--- a/week_1/assignment-2/CoreJava/Core java.docx
+++ b/week_1/assignment-2/CoreJava/Core java.docx
@@ -1315,7 +1315,7 @@
         <w:spacing w:after="0" w:line="240" w:lineRule="auto"/>
         <w:rPr>
           <w:rStyle w:val="HTMLCode"/>
-          <w:rFonts w:ascii="Times New Roman" w:hAnsi="Times New Roman" w:cs="Times New Roman"/>
+          <w:rFonts w:ascii="Times New Roman" w:eastAsiaTheme="minorHAnsi" w:hAnsi="Times New Roman" w:cs="Times New Roman"/>
           <w:sz w:val="24"/>
           <w:szCs w:val="24"/>
         </w:rPr>
@@ -1361,7 +1361,7 @@
         <w:spacing w:after="0" w:line="240" w:lineRule="auto"/>
         <w:rPr>
           <w:rStyle w:val="HTMLCode"/>
-          <w:rFonts w:ascii="Times New Roman" w:hAnsi="Times New Roman" w:cs="Times New Roman"/>
+          <w:rFonts w:ascii="Times New Roman" w:eastAsiaTheme="minorHAnsi" w:hAnsi="Times New Roman" w:cs="Times New Roman"/>
           <w:sz w:val="24"/>
           <w:szCs w:val="24"/>
         </w:rPr>
@@ -1409,7 +1409,7 @@
         <w:spacing w:after="0" w:line="240" w:lineRule="auto"/>
         <w:rPr>
           <w:rStyle w:val="HTMLCode"/>
-          <w:rFonts w:ascii="Times New Roman" w:hAnsi="Times New Roman" w:cs="Times New Roman"/>
+          <w:rFonts w:ascii="Times New Roman" w:eastAsiaTheme="minorHAnsi" w:hAnsi="Times New Roman" w:cs="Times New Roman"/>
           <w:sz w:val="24"/>
           <w:szCs w:val="24"/>
         </w:rPr>
@@ -2770,10 +2770,9 @@
       <w:pPr>
         <w:spacing w:after="0" w:line="240" w:lineRule="auto"/>
         <w:rPr>
-          <w:rFonts w:ascii="Times New Roman" w:eastAsia="Times New Roman" w:hAnsi="Times New Roman" w:cs="Times New Roman"/>
-          <w:b/>
-          <w:sz w:val="24"/>
-          <w:szCs w:val="24"/>
+          <w:rFonts w:ascii="Arial" w:eastAsia="Times New Roman" w:hAnsi="Arial" w:cs="Arial"/>
+          <w:b/>
+          <w:color w:val="000000"/>
         </w:rPr>
       </w:pPr>
       <w:r>
@@ -2787,12 +2786,1233 @@
     </w:p>
     <w:p>
       <w:pPr>
-        <w:spacing w:after="0" w:line="240" w:lineRule="auto"/>
-        <w:rPr>
-          <w:rFonts w:ascii="Times New Roman" w:eastAsia="Times New Roman" w:hAnsi="Times New Roman" w:cs="Times New Roman"/>
-          <w:b/>
-          <w:sz w:val="24"/>
-          <w:szCs w:val="24"/>
+        <w:pStyle w:val="ListParagraph"/>
+        <w:numPr>
+          <w:ilvl w:val="0"/>
+          <w:numId w:val="5"/>
+        </w:numPr>
+        <w:spacing w:after="0" w:line="240" w:lineRule="auto"/>
+        <w:rPr>
+          <w:rFonts w:ascii="Times New Roman" w:eastAsia="Times New Roman" w:hAnsi="Times New Roman" w:cs="Times New Roman"/>
+          <w:sz w:val="24"/>
+          <w:szCs w:val="24"/>
+        </w:rPr>
+      </w:pPr>
+      <w:r>
+        <w:rPr>
+          <w:rFonts w:ascii="Times New Roman" w:eastAsia="Times New Roman" w:hAnsi="Times New Roman" w:cs="Times New Roman"/>
+          <w:sz w:val="24"/>
+          <w:szCs w:val="24"/>
+        </w:rPr>
+        <w:t xml:space="preserve">The Singleton design pattern ensures that only one object of a class is created during the program’s lifetime. </w:t>
+      </w:r>
+    </w:p>
+    <w:p>
+      <w:pPr>
+        <w:pStyle w:val="ListParagraph"/>
+        <w:numPr>
+          <w:ilvl w:val="0"/>
+          <w:numId w:val="5"/>
+        </w:numPr>
+        <w:spacing w:after="0" w:line="240" w:lineRule="auto"/>
+        <w:rPr>
+          <w:rFonts w:ascii="Times New Roman" w:eastAsia="Times New Roman" w:hAnsi="Times New Roman" w:cs="Times New Roman"/>
+          <w:sz w:val="24"/>
+          <w:szCs w:val="24"/>
+        </w:rPr>
+      </w:pPr>
+      <w:r>
+        <w:rPr>
+          <w:rFonts w:ascii="Times New Roman" w:eastAsia="Times New Roman" w:hAnsi="Times New Roman" w:cs="Times New Roman"/>
+          <w:sz w:val="24"/>
+          <w:szCs w:val="24"/>
+        </w:rPr>
+        <w:t>It provides a global access point to that instance.</w:t>
+      </w:r>
+    </w:p>
+    <w:p>
+      <w:pPr>
+        <w:spacing w:after="0" w:line="240" w:lineRule="auto"/>
+        <w:rPr>
+          <w:rFonts w:ascii="Times New Roman" w:eastAsia="Times New Roman" w:hAnsi="Times New Roman" w:cs="Times New Roman"/>
+          <w:sz w:val="24"/>
+          <w:szCs w:val="24"/>
+        </w:rPr>
+      </w:pPr>
+    </w:p>
+    <w:p>
+      <w:pPr>
+        <w:spacing w:after="0" w:line="240" w:lineRule="auto"/>
+        <w:ind w:left="360"/>
+        <w:rPr>
+          <w:rFonts w:ascii="Times New Roman" w:eastAsia="Times New Roman" w:hAnsi="Times New Roman" w:cs="Times New Roman"/>
+          <w:b/>
+          <w:sz w:val="24"/>
+          <w:szCs w:val="24"/>
+          <w:u w:val="single"/>
+        </w:rPr>
+      </w:pPr>
+      <w:proofErr w:type="gramStart"/>
+      <w:r>
+        <w:rPr>
+          <w:rFonts w:ascii="Times New Roman" w:eastAsia="Times New Roman" w:hAnsi="Times New Roman" w:cs="Times New Roman"/>
+          <w:b/>
+          <w:sz w:val="24"/>
+          <w:szCs w:val="24"/>
+          <w:u w:val="single"/>
+        </w:rPr>
+        <w:t>Code  :</w:t>
+      </w:r>
+      <w:proofErr w:type="gramEnd"/>
+      <w:r>
+        <w:rPr>
+          <w:rFonts w:ascii="Times New Roman" w:eastAsia="Times New Roman" w:hAnsi="Times New Roman" w:cs="Times New Roman"/>
+          <w:b/>
+          <w:sz w:val="24"/>
+          <w:szCs w:val="24"/>
+          <w:u w:val="single"/>
+        </w:rPr>
+        <w:br/>
+      </w:r>
+    </w:p>
+    <w:p>
+      <w:pPr>
+        <w:spacing w:after="0" w:line="240" w:lineRule="auto"/>
+        <w:ind w:left="360"/>
+        <w:rPr>
+          <w:rFonts w:ascii="Times New Roman" w:eastAsia="Times New Roman" w:hAnsi="Times New Roman" w:cs="Times New Roman"/>
+          <w:sz w:val="24"/>
+          <w:szCs w:val="24"/>
+        </w:rPr>
+      </w:pPr>
+      <w:proofErr w:type="gramStart"/>
+      <w:r>
+        <w:rPr>
+          <w:rFonts w:ascii="Times New Roman" w:eastAsia="Times New Roman" w:hAnsi="Times New Roman" w:cs="Times New Roman"/>
+          <w:sz w:val="24"/>
+          <w:szCs w:val="24"/>
+        </w:rPr>
+        <w:t>class</w:t>
+      </w:r>
+      <w:proofErr w:type="gramEnd"/>
+      <w:r>
+        <w:rPr>
+          <w:rFonts w:ascii="Times New Roman" w:eastAsia="Times New Roman" w:hAnsi="Times New Roman" w:cs="Times New Roman"/>
+          <w:sz w:val="24"/>
+          <w:szCs w:val="24"/>
+        </w:rPr>
+        <w:t xml:space="preserve"> Singleton{</w:t>
+      </w:r>
+    </w:p>
+    <w:p>
+      <w:pPr>
+        <w:spacing w:after="0" w:line="240" w:lineRule="auto"/>
+        <w:ind w:left="360"/>
+        <w:rPr>
+          <w:rFonts w:ascii="Times New Roman" w:eastAsia="Times New Roman" w:hAnsi="Times New Roman" w:cs="Times New Roman"/>
+          <w:sz w:val="24"/>
+          <w:szCs w:val="24"/>
+        </w:rPr>
+      </w:pPr>
+      <w:r>
+        <w:rPr>
+          <w:rFonts w:ascii="Times New Roman" w:eastAsia="Times New Roman" w:hAnsi="Times New Roman" w:cs="Times New Roman"/>
+          <w:sz w:val="24"/>
+          <w:szCs w:val="24"/>
+        </w:rPr>
+        <w:t xml:space="preserve">    </w:t>
+      </w:r>
+      <w:proofErr w:type="gramStart"/>
+      <w:r>
+        <w:rPr>
+          <w:rFonts w:ascii="Times New Roman" w:eastAsia="Times New Roman" w:hAnsi="Times New Roman" w:cs="Times New Roman"/>
+          <w:sz w:val="24"/>
+          <w:szCs w:val="24"/>
+        </w:rPr>
+        <w:t>private</w:t>
+      </w:r>
+      <w:proofErr w:type="gramEnd"/>
+      <w:r>
+        <w:rPr>
+          <w:rFonts w:ascii="Times New Roman" w:eastAsia="Times New Roman" w:hAnsi="Times New Roman" w:cs="Times New Roman"/>
+          <w:sz w:val="24"/>
+          <w:szCs w:val="24"/>
+        </w:rPr>
+        <w:t xml:space="preserve"> static Singleton instance;</w:t>
+      </w:r>
+    </w:p>
+    <w:p>
+      <w:pPr>
+        <w:spacing w:after="0" w:line="240" w:lineRule="auto"/>
+        <w:ind w:left="360"/>
+        <w:rPr>
+          <w:rFonts w:ascii="Times New Roman" w:eastAsia="Times New Roman" w:hAnsi="Times New Roman" w:cs="Times New Roman"/>
+          <w:sz w:val="24"/>
+          <w:szCs w:val="24"/>
+        </w:rPr>
+      </w:pPr>
+      <w:r>
+        <w:rPr>
+          <w:rFonts w:ascii="Times New Roman" w:eastAsia="Times New Roman" w:hAnsi="Times New Roman" w:cs="Times New Roman"/>
+          <w:sz w:val="24"/>
+          <w:szCs w:val="24"/>
+        </w:rPr>
+        <w:t xml:space="preserve">    </w:t>
+      </w:r>
+      <w:proofErr w:type="gramStart"/>
+      <w:r>
+        <w:rPr>
+          <w:rFonts w:ascii="Times New Roman" w:eastAsia="Times New Roman" w:hAnsi="Times New Roman" w:cs="Times New Roman"/>
+          <w:sz w:val="24"/>
+          <w:szCs w:val="24"/>
+        </w:rPr>
+        <w:t>private</w:t>
+      </w:r>
+      <w:proofErr w:type="gramEnd"/>
+      <w:r>
+        <w:rPr>
+          <w:rFonts w:ascii="Times New Roman" w:eastAsia="Times New Roman" w:hAnsi="Times New Roman" w:cs="Times New Roman"/>
+          <w:sz w:val="24"/>
+          <w:szCs w:val="24"/>
+        </w:rPr>
+        <w:t xml:space="preserve"> Singleton() {</w:t>
+      </w:r>
+    </w:p>
+    <w:p>
+      <w:pPr>
+        <w:spacing w:after="0" w:line="240" w:lineRule="auto"/>
+        <w:ind w:left="360"/>
+        <w:rPr>
+          <w:rFonts w:ascii="Times New Roman" w:eastAsia="Times New Roman" w:hAnsi="Times New Roman" w:cs="Times New Roman"/>
+          <w:sz w:val="24"/>
+          <w:szCs w:val="24"/>
+        </w:rPr>
+      </w:pPr>
+      <w:r>
+        <w:rPr>
+          <w:rFonts w:ascii="Times New Roman" w:eastAsia="Times New Roman" w:hAnsi="Times New Roman" w:cs="Times New Roman"/>
+          <w:sz w:val="24"/>
+          <w:szCs w:val="24"/>
+        </w:rPr>
+        <w:t xml:space="preserve">        </w:t>
+      </w:r>
+      <w:proofErr w:type="spellStart"/>
+      <w:proofErr w:type="gramStart"/>
+      <w:r>
+        <w:rPr>
+          <w:rFonts w:ascii="Times New Roman" w:eastAsia="Times New Roman" w:hAnsi="Times New Roman" w:cs="Times New Roman"/>
+          <w:sz w:val="24"/>
+          <w:szCs w:val="24"/>
+        </w:rPr>
+        <w:t>System.out.println</w:t>
+      </w:r>
+      <w:proofErr w:type="spellEnd"/>
+      <w:r>
+        <w:rPr>
+          <w:rFonts w:ascii="Times New Roman" w:eastAsia="Times New Roman" w:hAnsi="Times New Roman" w:cs="Times New Roman"/>
+          <w:sz w:val="24"/>
+          <w:szCs w:val="24"/>
+        </w:rPr>
+        <w:t>(</w:t>
+      </w:r>
+      <w:proofErr w:type="gramEnd"/>
+      <w:r>
+        <w:rPr>
+          <w:rFonts w:ascii="Times New Roman" w:eastAsia="Times New Roman" w:hAnsi="Times New Roman" w:cs="Times New Roman"/>
+          <w:sz w:val="24"/>
+          <w:szCs w:val="24"/>
+        </w:rPr>
+        <w:t>"Singleton instance created");</w:t>
+      </w:r>
+    </w:p>
+    <w:p>
+      <w:pPr>
+        <w:spacing w:after="0" w:line="240" w:lineRule="auto"/>
+        <w:ind w:left="360"/>
+        <w:rPr>
+          <w:rFonts w:ascii="Times New Roman" w:eastAsia="Times New Roman" w:hAnsi="Times New Roman" w:cs="Times New Roman"/>
+          <w:sz w:val="24"/>
+          <w:szCs w:val="24"/>
+        </w:rPr>
+      </w:pPr>
+      <w:r>
+        <w:rPr>
+          <w:rFonts w:ascii="Times New Roman" w:eastAsia="Times New Roman" w:hAnsi="Times New Roman" w:cs="Times New Roman"/>
+          <w:sz w:val="24"/>
+          <w:szCs w:val="24"/>
+        </w:rPr>
+        <w:t xml:space="preserve">    }</w:t>
+      </w:r>
+    </w:p>
+    <w:p>
+      <w:pPr>
+        <w:spacing w:after="0" w:line="240" w:lineRule="auto"/>
+        <w:ind w:left="360"/>
+        <w:rPr>
+          <w:rFonts w:ascii="Times New Roman" w:eastAsia="Times New Roman" w:hAnsi="Times New Roman" w:cs="Times New Roman"/>
+          <w:sz w:val="24"/>
+          <w:szCs w:val="24"/>
+        </w:rPr>
+      </w:pPr>
+    </w:p>
+    <w:p>
+      <w:pPr>
+        <w:spacing w:after="0" w:line="240" w:lineRule="auto"/>
+        <w:ind w:left="360"/>
+        <w:rPr>
+          <w:rFonts w:ascii="Times New Roman" w:eastAsia="Times New Roman" w:hAnsi="Times New Roman" w:cs="Times New Roman"/>
+          <w:sz w:val="24"/>
+          <w:szCs w:val="24"/>
+        </w:rPr>
+      </w:pPr>
+      <w:r>
+        <w:rPr>
+          <w:rFonts w:ascii="Times New Roman" w:eastAsia="Times New Roman" w:hAnsi="Times New Roman" w:cs="Times New Roman"/>
+          <w:sz w:val="24"/>
+          <w:szCs w:val="24"/>
+        </w:rPr>
+        <w:t xml:space="preserve">    </w:t>
+      </w:r>
+      <w:proofErr w:type="gramStart"/>
+      <w:r>
+        <w:rPr>
+          <w:rFonts w:ascii="Times New Roman" w:eastAsia="Times New Roman" w:hAnsi="Times New Roman" w:cs="Times New Roman"/>
+          <w:sz w:val="24"/>
+          <w:szCs w:val="24"/>
+        </w:rPr>
+        <w:t>public</w:t>
+      </w:r>
+      <w:proofErr w:type="gramEnd"/>
+      <w:r>
+        <w:rPr>
+          <w:rFonts w:ascii="Times New Roman" w:eastAsia="Times New Roman" w:hAnsi="Times New Roman" w:cs="Times New Roman"/>
+          <w:sz w:val="24"/>
+          <w:szCs w:val="24"/>
+        </w:rPr>
+        <w:t xml:space="preserve"> static Singleton </w:t>
+      </w:r>
+      <w:proofErr w:type="spellStart"/>
+      <w:r>
+        <w:rPr>
+          <w:rFonts w:ascii="Times New Roman" w:eastAsia="Times New Roman" w:hAnsi="Times New Roman" w:cs="Times New Roman"/>
+          <w:sz w:val="24"/>
+          <w:szCs w:val="24"/>
+        </w:rPr>
+        <w:t>getInstance</w:t>
+      </w:r>
+      <w:proofErr w:type="spellEnd"/>
+      <w:r>
+        <w:rPr>
+          <w:rFonts w:ascii="Times New Roman" w:eastAsia="Times New Roman" w:hAnsi="Times New Roman" w:cs="Times New Roman"/>
+          <w:sz w:val="24"/>
+          <w:szCs w:val="24"/>
+        </w:rPr>
+        <w:t>() {</w:t>
+      </w:r>
+    </w:p>
+    <w:p>
+      <w:pPr>
+        <w:spacing w:after="0" w:line="240" w:lineRule="auto"/>
+        <w:ind w:left="360"/>
+        <w:rPr>
+          <w:rFonts w:ascii="Times New Roman" w:eastAsia="Times New Roman" w:hAnsi="Times New Roman" w:cs="Times New Roman"/>
+          <w:sz w:val="24"/>
+          <w:szCs w:val="24"/>
+        </w:rPr>
+      </w:pPr>
+      <w:r>
+        <w:rPr>
+          <w:rFonts w:ascii="Times New Roman" w:eastAsia="Times New Roman" w:hAnsi="Times New Roman" w:cs="Times New Roman"/>
+          <w:sz w:val="24"/>
+          <w:szCs w:val="24"/>
+        </w:rPr>
+        <w:t xml:space="preserve">        </w:t>
+      </w:r>
+      <w:proofErr w:type="gramStart"/>
+      <w:r>
+        <w:rPr>
+          <w:rFonts w:ascii="Times New Roman" w:eastAsia="Times New Roman" w:hAnsi="Times New Roman" w:cs="Times New Roman"/>
+          <w:sz w:val="24"/>
+          <w:szCs w:val="24"/>
+        </w:rPr>
+        <w:t>if</w:t>
+      </w:r>
+      <w:proofErr w:type="gramEnd"/>
+      <w:r>
+        <w:rPr>
+          <w:rFonts w:ascii="Times New Roman" w:eastAsia="Times New Roman" w:hAnsi="Times New Roman" w:cs="Times New Roman"/>
+          <w:sz w:val="24"/>
+          <w:szCs w:val="24"/>
+        </w:rPr>
+        <w:t xml:space="preserve"> (instance == null) {</w:t>
+      </w:r>
+    </w:p>
+    <w:p>
+      <w:pPr>
+        <w:spacing w:after="0" w:line="240" w:lineRule="auto"/>
+        <w:ind w:left="360"/>
+        <w:rPr>
+          <w:rFonts w:ascii="Times New Roman" w:eastAsia="Times New Roman" w:hAnsi="Times New Roman" w:cs="Times New Roman"/>
+          <w:sz w:val="24"/>
+          <w:szCs w:val="24"/>
+        </w:rPr>
+      </w:pPr>
+      <w:r>
+        <w:rPr>
+          <w:rFonts w:ascii="Times New Roman" w:eastAsia="Times New Roman" w:hAnsi="Times New Roman" w:cs="Times New Roman"/>
+          <w:sz w:val="24"/>
+          <w:szCs w:val="24"/>
+        </w:rPr>
+        <w:t xml:space="preserve">            </w:t>
+      </w:r>
+      <w:proofErr w:type="gramStart"/>
+      <w:r>
+        <w:rPr>
+          <w:rFonts w:ascii="Times New Roman" w:eastAsia="Times New Roman" w:hAnsi="Times New Roman" w:cs="Times New Roman"/>
+          <w:sz w:val="24"/>
+          <w:szCs w:val="24"/>
+        </w:rPr>
+        <w:t>instance</w:t>
+      </w:r>
+      <w:proofErr w:type="gramEnd"/>
+      <w:r>
+        <w:rPr>
+          <w:rFonts w:ascii="Times New Roman" w:eastAsia="Times New Roman" w:hAnsi="Times New Roman" w:cs="Times New Roman"/>
+          <w:sz w:val="24"/>
+          <w:szCs w:val="24"/>
+        </w:rPr>
+        <w:t xml:space="preserve"> = new Singleton();</w:t>
+      </w:r>
+    </w:p>
+    <w:p>
+      <w:pPr>
+        <w:spacing w:after="0" w:line="240" w:lineRule="auto"/>
+        <w:ind w:left="360"/>
+        <w:rPr>
+          <w:rFonts w:ascii="Times New Roman" w:eastAsia="Times New Roman" w:hAnsi="Times New Roman" w:cs="Times New Roman"/>
+          <w:sz w:val="24"/>
+          <w:szCs w:val="24"/>
+        </w:rPr>
+      </w:pPr>
+      <w:r>
+        <w:rPr>
+          <w:rFonts w:ascii="Times New Roman" w:eastAsia="Times New Roman" w:hAnsi="Times New Roman" w:cs="Times New Roman"/>
+          <w:sz w:val="24"/>
+          <w:szCs w:val="24"/>
+        </w:rPr>
+        <w:t xml:space="preserve">        }</w:t>
+      </w:r>
+    </w:p>
+    <w:p>
+      <w:pPr>
+        <w:spacing w:after="0" w:line="240" w:lineRule="auto"/>
+        <w:ind w:left="360"/>
+        <w:rPr>
+          <w:rFonts w:ascii="Times New Roman" w:eastAsia="Times New Roman" w:hAnsi="Times New Roman" w:cs="Times New Roman"/>
+          <w:sz w:val="24"/>
+          <w:szCs w:val="24"/>
+        </w:rPr>
+      </w:pPr>
+      <w:r>
+        <w:rPr>
+          <w:rFonts w:ascii="Times New Roman" w:eastAsia="Times New Roman" w:hAnsi="Times New Roman" w:cs="Times New Roman"/>
+          <w:sz w:val="24"/>
+          <w:szCs w:val="24"/>
+        </w:rPr>
+        <w:t xml:space="preserve">        </w:t>
+      </w:r>
+      <w:proofErr w:type="gramStart"/>
+      <w:r>
+        <w:rPr>
+          <w:rFonts w:ascii="Times New Roman" w:eastAsia="Times New Roman" w:hAnsi="Times New Roman" w:cs="Times New Roman"/>
+          <w:sz w:val="24"/>
+          <w:szCs w:val="24"/>
+        </w:rPr>
+        <w:t>return</w:t>
+      </w:r>
+      <w:proofErr w:type="gramEnd"/>
+      <w:r>
+        <w:rPr>
+          <w:rFonts w:ascii="Times New Roman" w:eastAsia="Times New Roman" w:hAnsi="Times New Roman" w:cs="Times New Roman"/>
+          <w:sz w:val="24"/>
+          <w:szCs w:val="24"/>
+        </w:rPr>
+        <w:t xml:space="preserve"> instance;</w:t>
+      </w:r>
+    </w:p>
+    <w:p>
+      <w:pPr>
+        <w:spacing w:after="0" w:line="240" w:lineRule="auto"/>
+        <w:ind w:left="360"/>
+        <w:rPr>
+          <w:rFonts w:ascii="Times New Roman" w:eastAsia="Times New Roman" w:hAnsi="Times New Roman" w:cs="Times New Roman"/>
+          <w:sz w:val="24"/>
+          <w:szCs w:val="24"/>
+        </w:rPr>
+      </w:pPr>
+      <w:r>
+        <w:rPr>
+          <w:rFonts w:ascii="Times New Roman" w:eastAsia="Times New Roman" w:hAnsi="Times New Roman" w:cs="Times New Roman"/>
+          <w:sz w:val="24"/>
+          <w:szCs w:val="24"/>
+        </w:rPr>
+        <w:t xml:space="preserve">    }</w:t>
+      </w:r>
+    </w:p>
+    <w:p>
+      <w:pPr>
+        <w:spacing w:after="0" w:line="240" w:lineRule="auto"/>
+        <w:ind w:left="360"/>
+        <w:rPr>
+          <w:rFonts w:ascii="Times New Roman" w:eastAsia="Times New Roman" w:hAnsi="Times New Roman" w:cs="Times New Roman"/>
+          <w:sz w:val="24"/>
+          <w:szCs w:val="24"/>
+        </w:rPr>
+      </w:pPr>
+    </w:p>
+    <w:p>
+      <w:pPr>
+        <w:spacing w:after="0" w:line="240" w:lineRule="auto"/>
+        <w:ind w:left="360"/>
+        <w:rPr>
+          <w:rFonts w:ascii="Times New Roman" w:eastAsia="Times New Roman" w:hAnsi="Times New Roman" w:cs="Times New Roman"/>
+          <w:sz w:val="24"/>
+          <w:szCs w:val="24"/>
+        </w:rPr>
+      </w:pPr>
+      <w:r>
+        <w:rPr>
+          <w:rFonts w:ascii="Times New Roman" w:eastAsia="Times New Roman" w:hAnsi="Times New Roman" w:cs="Times New Roman"/>
+          <w:sz w:val="24"/>
+          <w:szCs w:val="24"/>
+        </w:rPr>
+        <w:t xml:space="preserve">    </w:t>
+      </w:r>
+      <w:proofErr w:type="gramStart"/>
+      <w:r>
+        <w:rPr>
+          <w:rFonts w:ascii="Times New Roman" w:eastAsia="Times New Roman" w:hAnsi="Times New Roman" w:cs="Times New Roman"/>
+          <w:sz w:val="24"/>
+          <w:szCs w:val="24"/>
+        </w:rPr>
+        <w:t>public</w:t>
+      </w:r>
+      <w:proofErr w:type="gramEnd"/>
+      <w:r>
+        <w:rPr>
+          <w:rFonts w:ascii="Times New Roman" w:eastAsia="Times New Roman" w:hAnsi="Times New Roman" w:cs="Times New Roman"/>
+          <w:sz w:val="24"/>
+          <w:szCs w:val="24"/>
+        </w:rPr>
+        <w:t xml:space="preserve"> void </w:t>
+      </w:r>
+      <w:proofErr w:type="spellStart"/>
+      <w:r>
+        <w:rPr>
+          <w:rFonts w:ascii="Times New Roman" w:eastAsia="Times New Roman" w:hAnsi="Times New Roman" w:cs="Times New Roman"/>
+          <w:sz w:val="24"/>
+          <w:szCs w:val="24"/>
+        </w:rPr>
+        <w:t>showMessage</w:t>
+      </w:r>
+      <w:proofErr w:type="spellEnd"/>
+      <w:r>
+        <w:rPr>
+          <w:rFonts w:ascii="Times New Roman" w:eastAsia="Times New Roman" w:hAnsi="Times New Roman" w:cs="Times New Roman"/>
+          <w:sz w:val="24"/>
+          <w:szCs w:val="24"/>
+        </w:rPr>
+        <w:t>() {</w:t>
+      </w:r>
+    </w:p>
+    <w:p>
+      <w:pPr>
+        <w:spacing w:after="0" w:line="240" w:lineRule="auto"/>
+        <w:ind w:left="360"/>
+        <w:rPr>
+          <w:rFonts w:ascii="Times New Roman" w:eastAsia="Times New Roman" w:hAnsi="Times New Roman" w:cs="Times New Roman"/>
+          <w:sz w:val="24"/>
+          <w:szCs w:val="24"/>
+        </w:rPr>
+      </w:pPr>
+      <w:r>
+        <w:rPr>
+          <w:rFonts w:ascii="Times New Roman" w:eastAsia="Times New Roman" w:hAnsi="Times New Roman" w:cs="Times New Roman"/>
+          <w:sz w:val="24"/>
+          <w:szCs w:val="24"/>
+        </w:rPr>
+        <w:t xml:space="preserve">        </w:t>
+      </w:r>
+      <w:proofErr w:type="spellStart"/>
+      <w:proofErr w:type="gramStart"/>
+      <w:r>
+        <w:rPr>
+          <w:rFonts w:ascii="Times New Roman" w:eastAsia="Times New Roman" w:hAnsi="Times New Roman" w:cs="Times New Roman"/>
+          <w:sz w:val="24"/>
+          <w:szCs w:val="24"/>
+        </w:rPr>
+        <w:t>System.out.println</w:t>
+      </w:r>
+      <w:proofErr w:type="spellEnd"/>
+      <w:r>
+        <w:rPr>
+          <w:rFonts w:ascii="Times New Roman" w:eastAsia="Times New Roman" w:hAnsi="Times New Roman" w:cs="Times New Roman"/>
+          <w:sz w:val="24"/>
+          <w:szCs w:val="24"/>
+        </w:rPr>
+        <w:t>(</w:t>
+      </w:r>
+      <w:proofErr w:type="gramEnd"/>
+      <w:r>
+        <w:rPr>
+          <w:rFonts w:ascii="Times New Roman" w:eastAsia="Times New Roman" w:hAnsi="Times New Roman" w:cs="Times New Roman"/>
+          <w:sz w:val="24"/>
+          <w:szCs w:val="24"/>
+        </w:rPr>
+        <w:t>"Hello from Singleton");</w:t>
+      </w:r>
+    </w:p>
+    <w:p>
+      <w:pPr>
+        <w:spacing w:after="0" w:line="240" w:lineRule="auto"/>
+        <w:ind w:left="360"/>
+        <w:rPr>
+          <w:rFonts w:ascii="Times New Roman" w:eastAsia="Times New Roman" w:hAnsi="Times New Roman" w:cs="Times New Roman"/>
+          <w:sz w:val="24"/>
+          <w:szCs w:val="24"/>
+        </w:rPr>
+      </w:pPr>
+      <w:r>
+        <w:rPr>
+          <w:rFonts w:ascii="Times New Roman" w:eastAsia="Times New Roman" w:hAnsi="Times New Roman" w:cs="Times New Roman"/>
+          <w:sz w:val="24"/>
+          <w:szCs w:val="24"/>
+        </w:rPr>
+        <w:t xml:space="preserve">    }</w:t>
+      </w:r>
+    </w:p>
+    <w:p>
+      <w:pPr>
+        <w:spacing w:after="0" w:line="240" w:lineRule="auto"/>
+        <w:ind w:left="360"/>
+        <w:rPr>
+          <w:rFonts w:ascii="Times New Roman" w:eastAsia="Times New Roman" w:hAnsi="Times New Roman" w:cs="Times New Roman"/>
+          <w:sz w:val="24"/>
+          <w:szCs w:val="24"/>
+        </w:rPr>
+      </w:pPr>
+      <w:r>
+        <w:rPr>
+          <w:rFonts w:ascii="Times New Roman" w:eastAsia="Times New Roman" w:hAnsi="Times New Roman" w:cs="Times New Roman"/>
+          <w:sz w:val="24"/>
+          <w:szCs w:val="24"/>
+        </w:rPr>
+        <w:t>}</w:t>
+      </w:r>
+    </w:p>
+    <w:p>
+      <w:pPr>
+        <w:spacing w:after="0" w:line="240" w:lineRule="auto"/>
+        <w:ind w:left="360"/>
+        <w:rPr>
+          <w:rFonts w:ascii="Times New Roman" w:eastAsia="Times New Roman" w:hAnsi="Times New Roman" w:cs="Times New Roman"/>
+          <w:sz w:val="24"/>
+          <w:szCs w:val="24"/>
+        </w:rPr>
+      </w:pPr>
+    </w:p>
+    <w:p>
+      <w:pPr>
+        <w:spacing w:after="0" w:line="240" w:lineRule="auto"/>
+        <w:ind w:left="360"/>
+        <w:rPr>
+          <w:rFonts w:ascii="Times New Roman" w:eastAsia="Times New Roman" w:hAnsi="Times New Roman" w:cs="Times New Roman"/>
+          <w:sz w:val="24"/>
+          <w:szCs w:val="24"/>
+        </w:rPr>
+      </w:pPr>
+      <w:proofErr w:type="gramStart"/>
+      <w:r>
+        <w:rPr>
+          <w:rFonts w:ascii="Times New Roman" w:eastAsia="Times New Roman" w:hAnsi="Times New Roman" w:cs="Times New Roman"/>
+          <w:sz w:val="24"/>
+          <w:szCs w:val="24"/>
+        </w:rPr>
+        <w:t>public</w:t>
+      </w:r>
+      <w:proofErr w:type="gramEnd"/>
+      <w:r>
+        <w:rPr>
+          <w:rFonts w:ascii="Times New Roman" w:eastAsia="Times New Roman" w:hAnsi="Times New Roman" w:cs="Times New Roman"/>
+          <w:sz w:val="24"/>
+          <w:szCs w:val="24"/>
+        </w:rPr>
+        <w:t xml:space="preserve"> class Main {</w:t>
+      </w:r>
+    </w:p>
+    <w:p>
+      <w:pPr>
+        <w:spacing w:after="0" w:line="240" w:lineRule="auto"/>
+        <w:ind w:left="360"/>
+        <w:rPr>
+          <w:rFonts w:ascii="Times New Roman" w:eastAsia="Times New Roman" w:hAnsi="Times New Roman" w:cs="Times New Roman"/>
+          <w:sz w:val="24"/>
+          <w:szCs w:val="24"/>
+        </w:rPr>
+      </w:pPr>
+      <w:r>
+        <w:rPr>
+          <w:rFonts w:ascii="Times New Roman" w:eastAsia="Times New Roman" w:hAnsi="Times New Roman" w:cs="Times New Roman"/>
+          <w:sz w:val="24"/>
+          <w:szCs w:val="24"/>
+        </w:rPr>
+        <w:t xml:space="preserve">    </w:t>
+      </w:r>
+      <w:proofErr w:type="gramStart"/>
+      <w:r>
+        <w:rPr>
+          <w:rFonts w:ascii="Times New Roman" w:eastAsia="Times New Roman" w:hAnsi="Times New Roman" w:cs="Times New Roman"/>
+          <w:sz w:val="24"/>
+          <w:szCs w:val="24"/>
+        </w:rPr>
+        <w:t>public</w:t>
+      </w:r>
+      <w:proofErr w:type="gramEnd"/>
+      <w:r>
+        <w:rPr>
+          <w:rFonts w:ascii="Times New Roman" w:eastAsia="Times New Roman" w:hAnsi="Times New Roman" w:cs="Times New Roman"/>
+          <w:sz w:val="24"/>
+          <w:szCs w:val="24"/>
+        </w:rPr>
+        <w:t xml:space="preserve"> static void main(String[] </w:t>
+      </w:r>
+      <w:proofErr w:type="spellStart"/>
+      <w:r>
+        <w:rPr>
+          <w:rFonts w:ascii="Times New Roman" w:eastAsia="Times New Roman" w:hAnsi="Times New Roman" w:cs="Times New Roman"/>
+          <w:sz w:val="24"/>
+          <w:szCs w:val="24"/>
+        </w:rPr>
+        <w:t>args</w:t>
+      </w:r>
+      <w:proofErr w:type="spellEnd"/>
+      <w:r>
+        <w:rPr>
+          <w:rFonts w:ascii="Times New Roman" w:eastAsia="Times New Roman" w:hAnsi="Times New Roman" w:cs="Times New Roman"/>
+          <w:sz w:val="24"/>
+          <w:szCs w:val="24"/>
+        </w:rPr>
+        <w:t>) {</w:t>
+      </w:r>
+    </w:p>
+    <w:p>
+      <w:pPr>
+        <w:spacing w:after="0" w:line="240" w:lineRule="auto"/>
+        <w:ind w:left="360"/>
+        <w:rPr>
+          <w:rFonts w:ascii="Times New Roman" w:eastAsia="Times New Roman" w:hAnsi="Times New Roman" w:cs="Times New Roman"/>
+          <w:sz w:val="24"/>
+          <w:szCs w:val="24"/>
+        </w:rPr>
+      </w:pPr>
+      <w:r>
+        <w:rPr>
+          <w:rFonts w:ascii="Times New Roman" w:eastAsia="Times New Roman" w:hAnsi="Times New Roman" w:cs="Times New Roman"/>
+          <w:sz w:val="24"/>
+          <w:szCs w:val="24"/>
+        </w:rPr>
+        <w:t xml:space="preserve">        Singleton s1 = </w:t>
+      </w:r>
+      <w:proofErr w:type="spellStart"/>
+      <w:proofErr w:type="gramStart"/>
+      <w:r>
+        <w:rPr>
+          <w:rFonts w:ascii="Times New Roman" w:eastAsia="Times New Roman" w:hAnsi="Times New Roman" w:cs="Times New Roman"/>
+          <w:sz w:val="24"/>
+          <w:szCs w:val="24"/>
+        </w:rPr>
+        <w:t>Singleton.getInstance</w:t>
+      </w:r>
+      <w:proofErr w:type="spellEnd"/>
+      <w:r>
+        <w:rPr>
+          <w:rFonts w:ascii="Times New Roman" w:eastAsia="Times New Roman" w:hAnsi="Times New Roman" w:cs="Times New Roman"/>
+          <w:sz w:val="24"/>
+          <w:szCs w:val="24"/>
+        </w:rPr>
+        <w:t>(</w:t>
+      </w:r>
+      <w:proofErr w:type="gramEnd"/>
+      <w:r>
+        <w:rPr>
+          <w:rFonts w:ascii="Times New Roman" w:eastAsia="Times New Roman" w:hAnsi="Times New Roman" w:cs="Times New Roman"/>
+          <w:sz w:val="24"/>
+          <w:szCs w:val="24"/>
+        </w:rPr>
+        <w:t>);</w:t>
+      </w:r>
+    </w:p>
+    <w:p>
+      <w:pPr>
+        <w:spacing w:after="0" w:line="240" w:lineRule="auto"/>
+        <w:ind w:left="360"/>
+        <w:rPr>
+          <w:rFonts w:ascii="Times New Roman" w:eastAsia="Times New Roman" w:hAnsi="Times New Roman" w:cs="Times New Roman"/>
+          <w:sz w:val="24"/>
+          <w:szCs w:val="24"/>
+        </w:rPr>
+      </w:pPr>
+      <w:r>
+        <w:rPr>
+          <w:rFonts w:ascii="Times New Roman" w:eastAsia="Times New Roman" w:hAnsi="Times New Roman" w:cs="Times New Roman"/>
+          <w:sz w:val="24"/>
+          <w:szCs w:val="24"/>
+        </w:rPr>
+        <w:t xml:space="preserve">        Singleton s2 = </w:t>
+      </w:r>
+      <w:proofErr w:type="spellStart"/>
+      <w:proofErr w:type="gramStart"/>
+      <w:r>
+        <w:rPr>
+          <w:rFonts w:ascii="Times New Roman" w:eastAsia="Times New Roman" w:hAnsi="Times New Roman" w:cs="Times New Roman"/>
+          <w:sz w:val="24"/>
+          <w:szCs w:val="24"/>
+        </w:rPr>
+        <w:t>Singleton.getInstance</w:t>
+      </w:r>
+      <w:proofErr w:type="spellEnd"/>
+      <w:r>
+        <w:rPr>
+          <w:rFonts w:ascii="Times New Roman" w:eastAsia="Times New Roman" w:hAnsi="Times New Roman" w:cs="Times New Roman"/>
+          <w:sz w:val="24"/>
+          <w:szCs w:val="24"/>
+        </w:rPr>
+        <w:t>(</w:t>
+      </w:r>
+      <w:proofErr w:type="gramEnd"/>
+      <w:r>
+        <w:rPr>
+          <w:rFonts w:ascii="Times New Roman" w:eastAsia="Times New Roman" w:hAnsi="Times New Roman" w:cs="Times New Roman"/>
+          <w:sz w:val="24"/>
+          <w:szCs w:val="24"/>
+        </w:rPr>
+        <w:t>);</w:t>
+      </w:r>
+    </w:p>
+    <w:p>
+      <w:pPr>
+        <w:spacing w:after="0" w:line="240" w:lineRule="auto"/>
+        <w:ind w:left="360"/>
+        <w:rPr>
+          <w:rFonts w:ascii="Times New Roman" w:eastAsia="Times New Roman" w:hAnsi="Times New Roman" w:cs="Times New Roman"/>
+          <w:sz w:val="24"/>
+          <w:szCs w:val="24"/>
+        </w:rPr>
+      </w:pPr>
+    </w:p>
+    <w:p>
+      <w:pPr>
+        <w:spacing w:after="0" w:line="240" w:lineRule="auto"/>
+        <w:ind w:left="360"/>
+        <w:rPr>
+          <w:rFonts w:ascii="Times New Roman" w:eastAsia="Times New Roman" w:hAnsi="Times New Roman" w:cs="Times New Roman"/>
+          <w:sz w:val="24"/>
+          <w:szCs w:val="24"/>
+        </w:rPr>
+      </w:pPr>
+      <w:r>
+        <w:rPr>
+          <w:rFonts w:ascii="Times New Roman" w:eastAsia="Times New Roman" w:hAnsi="Times New Roman" w:cs="Times New Roman"/>
+          <w:sz w:val="24"/>
+          <w:szCs w:val="24"/>
+        </w:rPr>
+        <w:t xml:space="preserve">        </w:t>
+      </w:r>
+      <w:proofErr w:type="gramStart"/>
+      <w:r>
+        <w:rPr>
+          <w:rFonts w:ascii="Times New Roman" w:eastAsia="Times New Roman" w:hAnsi="Times New Roman" w:cs="Times New Roman"/>
+          <w:sz w:val="24"/>
+          <w:szCs w:val="24"/>
+        </w:rPr>
+        <w:t>s1.showMessage(</w:t>
+      </w:r>
+      <w:proofErr w:type="gramEnd"/>
+      <w:r>
+        <w:rPr>
+          <w:rFonts w:ascii="Times New Roman" w:eastAsia="Times New Roman" w:hAnsi="Times New Roman" w:cs="Times New Roman"/>
+          <w:sz w:val="24"/>
+          <w:szCs w:val="24"/>
+        </w:rPr>
+        <w:t>);</w:t>
+      </w:r>
+    </w:p>
+    <w:p>
+      <w:pPr>
+        <w:spacing w:after="0" w:line="240" w:lineRule="auto"/>
+        <w:ind w:left="360"/>
+        <w:rPr>
+          <w:rFonts w:ascii="Times New Roman" w:eastAsia="Times New Roman" w:hAnsi="Times New Roman" w:cs="Times New Roman"/>
+          <w:sz w:val="24"/>
+          <w:szCs w:val="24"/>
+        </w:rPr>
+      </w:pPr>
+      <w:r>
+        <w:rPr>
+          <w:rFonts w:ascii="Times New Roman" w:eastAsia="Times New Roman" w:hAnsi="Times New Roman" w:cs="Times New Roman"/>
+          <w:sz w:val="24"/>
+          <w:szCs w:val="24"/>
+        </w:rPr>
+        <w:t xml:space="preserve">        </w:t>
+      </w:r>
+      <w:proofErr w:type="spellStart"/>
+      <w:proofErr w:type="gramStart"/>
+      <w:r>
+        <w:rPr>
+          <w:rFonts w:ascii="Times New Roman" w:eastAsia="Times New Roman" w:hAnsi="Times New Roman" w:cs="Times New Roman"/>
+          <w:sz w:val="24"/>
+          <w:szCs w:val="24"/>
+        </w:rPr>
+        <w:t>System.out.println</w:t>
+      </w:r>
+      <w:proofErr w:type="spellEnd"/>
+      <w:r>
+        <w:rPr>
+          <w:rFonts w:ascii="Times New Roman" w:eastAsia="Times New Roman" w:hAnsi="Times New Roman" w:cs="Times New Roman"/>
+          <w:sz w:val="24"/>
+          <w:szCs w:val="24"/>
+        </w:rPr>
+        <w:t>(</w:t>
+      </w:r>
+      <w:proofErr w:type="gramEnd"/>
+      <w:r>
+        <w:rPr>
+          <w:rFonts w:ascii="Times New Roman" w:eastAsia="Times New Roman" w:hAnsi="Times New Roman" w:cs="Times New Roman"/>
+          <w:sz w:val="24"/>
+          <w:szCs w:val="24"/>
+        </w:rPr>
+        <w:t>s1 == s2);</w:t>
+      </w:r>
+    </w:p>
+    <w:p>
+      <w:pPr>
+        <w:spacing w:after="0" w:line="240" w:lineRule="auto"/>
+        <w:ind w:left="360"/>
+        <w:rPr>
+          <w:rFonts w:ascii="Times New Roman" w:eastAsia="Times New Roman" w:hAnsi="Times New Roman" w:cs="Times New Roman"/>
+          <w:sz w:val="24"/>
+          <w:szCs w:val="24"/>
+        </w:rPr>
+      </w:pPr>
+      <w:r>
+        <w:rPr>
+          <w:rFonts w:ascii="Times New Roman" w:eastAsia="Times New Roman" w:hAnsi="Times New Roman" w:cs="Times New Roman"/>
+          <w:sz w:val="24"/>
+          <w:szCs w:val="24"/>
+        </w:rPr>
+        <w:t xml:space="preserve">    }</w:t>
+      </w:r>
+    </w:p>
+    <w:p>
+      <w:pPr>
+        <w:spacing w:after="0" w:line="240" w:lineRule="auto"/>
+        <w:ind w:left="360"/>
+        <w:rPr>
+          <w:rFonts w:ascii="Times New Roman" w:eastAsia="Times New Roman" w:hAnsi="Times New Roman" w:cs="Times New Roman"/>
+          <w:sz w:val="24"/>
+          <w:szCs w:val="24"/>
+        </w:rPr>
+      </w:pPr>
+      <w:r>
+        <w:rPr>
+          <w:rFonts w:ascii="Times New Roman" w:eastAsia="Times New Roman" w:hAnsi="Times New Roman" w:cs="Times New Roman"/>
+          <w:sz w:val="24"/>
+          <w:szCs w:val="24"/>
+        </w:rPr>
+        <w:t>}</w:t>
+      </w:r>
+    </w:p>
+    <w:p>
+      <w:pPr>
+        <w:spacing w:after="0" w:line="240" w:lineRule="auto"/>
+        <w:ind w:left="360"/>
+        <w:rPr>
+          <w:rFonts w:ascii="Times New Roman" w:eastAsia="Times New Roman" w:hAnsi="Times New Roman" w:cs="Times New Roman"/>
+          <w:b/>
+          <w:sz w:val="24"/>
+          <w:szCs w:val="24"/>
+          <w:u w:val="single"/>
+        </w:rPr>
+      </w:pPr>
+      <w:proofErr w:type="gramStart"/>
+      <w:r>
+        <w:rPr>
+          <w:rFonts w:ascii="Times New Roman" w:eastAsia="Times New Roman" w:hAnsi="Times New Roman" w:cs="Times New Roman"/>
+          <w:b/>
+          <w:sz w:val="24"/>
+          <w:szCs w:val="24"/>
+          <w:u w:val="single"/>
+        </w:rPr>
+        <w:t>Output :</w:t>
+      </w:r>
+      <w:proofErr w:type="gramEnd"/>
+    </w:p>
+    <w:p>
+      <w:pPr>
+        <w:spacing w:after="0" w:line="240" w:lineRule="auto"/>
+        <w:ind w:left="360"/>
+        <w:rPr>
+          <w:rFonts w:ascii="Times New Roman" w:eastAsia="Times New Roman" w:hAnsi="Times New Roman" w:cs="Times New Roman"/>
+          <w:b/>
+          <w:sz w:val="24"/>
+          <w:szCs w:val="24"/>
+          <w:u w:val="single"/>
+        </w:rPr>
+      </w:pPr>
+    </w:p>
+    <w:p>
+      <w:pPr>
+        <w:spacing w:after="0" w:line="240" w:lineRule="auto"/>
+        <w:ind w:left="360"/>
+        <w:rPr>
+          <w:rFonts w:ascii="Times New Roman" w:eastAsia="Times New Roman" w:hAnsi="Times New Roman" w:cs="Times New Roman"/>
+          <w:sz w:val="24"/>
+          <w:szCs w:val="24"/>
+        </w:rPr>
+      </w:pPr>
+      <w:r>
+        <w:rPr>
+          <w:rFonts w:ascii="Times New Roman" w:eastAsia="Times New Roman" w:hAnsi="Times New Roman" w:cs="Times New Roman"/>
+          <w:sz w:val="24"/>
+          <w:szCs w:val="24"/>
+        </w:rPr>
+        <w:t xml:space="preserve">Singleton instance created  </w:t>
+      </w:r>
+    </w:p>
+    <w:p>
+      <w:pPr>
+        <w:spacing w:after="0" w:line="240" w:lineRule="auto"/>
+        <w:ind w:left="360"/>
+        <w:rPr>
+          <w:rFonts w:ascii="Times New Roman" w:eastAsia="Times New Roman" w:hAnsi="Times New Roman" w:cs="Times New Roman"/>
+          <w:sz w:val="24"/>
+          <w:szCs w:val="24"/>
+        </w:rPr>
+      </w:pPr>
+      <w:r>
+        <w:rPr>
+          <w:rFonts w:ascii="Times New Roman" w:eastAsia="Times New Roman" w:hAnsi="Times New Roman" w:cs="Times New Roman"/>
+          <w:sz w:val="24"/>
+          <w:szCs w:val="24"/>
+        </w:rPr>
+        <w:t xml:space="preserve">Hello from Singleton  </w:t>
+      </w:r>
+    </w:p>
+    <w:p>
+      <w:pPr>
+        <w:spacing w:after="0" w:line="240" w:lineRule="auto"/>
+        <w:ind w:left="360"/>
+        <w:rPr>
+          <w:rFonts w:ascii="Times New Roman" w:eastAsia="Times New Roman" w:hAnsi="Times New Roman" w:cs="Times New Roman"/>
+          <w:sz w:val="24"/>
+          <w:szCs w:val="24"/>
+        </w:rPr>
+      </w:pPr>
+      <w:r>
+        <w:rPr>
+          <w:rFonts w:ascii="Times New Roman" w:eastAsia="Times New Roman" w:hAnsi="Times New Roman" w:cs="Times New Roman"/>
+          <w:sz w:val="24"/>
+          <w:szCs w:val="24"/>
+        </w:rPr>
+        <w:t>True</w:t>
+      </w:r>
+    </w:p>
+    <w:p>
+      <w:pPr>
+        <w:spacing w:after="0" w:line="240" w:lineRule="auto"/>
+        <w:ind w:left="360"/>
+        <w:rPr>
+          <w:rFonts w:ascii="Times New Roman" w:eastAsia="Times New Roman" w:hAnsi="Times New Roman" w:cs="Times New Roman"/>
+          <w:sz w:val="24"/>
+          <w:szCs w:val="24"/>
+        </w:rPr>
+      </w:pPr>
+    </w:p>
+    <w:p>
+      <w:pPr>
+        <w:pStyle w:val="ListParagraph"/>
+        <w:numPr>
+          <w:ilvl w:val="0"/>
+          <w:numId w:val="6"/>
+        </w:numPr>
+        <w:spacing w:after="0" w:line="240" w:lineRule="auto"/>
+        <w:rPr>
+          <w:rFonts w:ascii="Times New Roman" w:eastAsia="Times New Roman" w:hAnsi="Times New Roman" w:cs="Times New Roman"/>
+          <w:sz w:val="24"/>
+          <w:szCs w:val="24"/>
+        </w:rPr>
+      </w:pPr>
+      <w:proofErr w:type="spellStart"/>
+      <w:proofErr w:type="gramStart"/>
+      <w:r>
+        <w:rPr>
+          <w:rStyle w:val="HTMLCode"/>
+          <w:rFonts w:eastAsiaTheme="minorHAnsi"/>
+        </w:rPr>
+        <w:lastRenderedPageBreak/>
+        <w:t>Singleton.getInstance</w:t>
+      </w:r>
+      <w:proofErr w:type="spellEnd"/>
+      <w:r>
+        <w:rPr>
+          <w:rStyle w:val="HTMLCode"/>
+          <w:rFonts w:eastAsiaTheme="minorHAnsi"/>
+        </w:rPr>
+        <w:t>(</w:t>
+      </w:r>
+      <w:proofErr w:type="gramEnd"/>
+      <w:r>
+        <w:rPr>
+          <w:rStyle w:val="HTMLCode"/>
+          <w:rFonts w:eastAsiaTheme="minorHAnsi"/>
+        </w:rPr>
+        <w:t>)</w:t>
+      </w:r>
+      <w:r>
+        <w:t xml:space="preserve"> checks if an object exists.</w:t>
+      </w:r>
+    </w:p>
+    <w:p>
+      <w:pPr>
+        <w:pStyle w:val="ListParagraph"/>
+        <w:numPr>
+          <w:ilvl w:val="0"/>
+          <w:numId w:val="6"/>
+        </w:numPr>
+        <w:spacing w:after="0" w:line="240" w:lineRule="auto"/>
+        <w:rPr>
+          <w:rFonts w:ascii="Times New Roman" w:eastAsia="Times New Roman" w:hAnsi="Times New Roman" w:cs="Times New Roman"/>
+          <w:sz w:val="24"/>
+          <w:szCs w:val="24"/>
+        </w:rPr>
+      </w:pPr>
+      <w:r>
+        <w:t>If not, it creates one; otherwise, it returns the existing one.</w:t>
+      </w:r>
+    </w:p>
+    <w:p>
+      <w:pPr>
+        <w:pStyle w:val="NormalWeb"/>
+        <w:numPr>
+          <w:ilvl w:val="0"/>
+          <w:numId w:val="6"/>
+        </w:numPr>
+      </w:pPr>
+      <w:r>
+        <w:rPr>
+          <w:rStyle w:val="HTMLCode"/>
+        </w:rPr>
+        <w:t>s1 == s2</w:t>
+      </w:r>
+      <w:r>
+        <w:t xml:space="preserve"> is </w:t>
+      </w:r>
+      <w:r>
+        <w:rPr>
+          <w:rStyle w:val="HTMLCode"/>
+        </w:rPr>
+        <w:t>true</w:t>
+      </w:r>
+      <w:r>
+        <w:t xml:space="preserve"> because both variables point to the same object.</w:t>
+      </w:r>
+    </w:p>
+    <w:p>
+      <w:pPr>
+        <w:pStyle w:val="ListParagraph"/>
+        <w:spacing w:after="0" w:line="240" w:lineRule="auto"/>
+        <w:ind w:left="0" w:right="-421"/>
+        <w:jc w:val="center"/>
+        <w:rPr>
+          <w:rFonts w:ascii="Times New Roman" w:eastAsia="Times New Roman" w:hAnsi="Times New Roman" w:cs="Times New Roman"/>
+          <w:sz w:val="24"/>
+          <w:szCs w:val="24"/>
+        </w:rPr>
+      </w:pPr>
+      <w:r>
+        <w:rPr>
+          <w:rFonts w:ascii="Times New Roman" w:eastAsia="Times New Roman" w:hAnsi="Times New Roman" w:cs="Times New Roman"/>
+          <w:noProof/>
+          <w:sz w:val="24"/>
+          <w:szCs w:val="24"/>
+        </w:rPr>
+        <w:drawing>
+          <wp:inline distT="0" distB="0" distL="0" distR="0">
+            <wp:extent cx="5943600" cy="787023"/>
+            <wp:effectExtent l="19050" t="0" r="0" b="0"/>
+            <wp:docPr id="1" name="Picture 1"/>
+            <wp:cNvGraphicFramePr>
+              <a:graphicFrameLocks xmlns:a="http://schemas.openxmlformats.org/drawingml/2006/main" noChangeAspect="1"/>
+            </wp:cNvGraphicFramePr>
+            <a:graphic xmlns:a="http://schemas.openxmlformats.org/drawingml/2006/main">
+              <a:graphicData uri="http://schemas.openxmlformats.org/drawingml/2006/picture">
+                <pic:pic xmlns:pic="http://schemas.openxmlformats.org/drawingml/2006/picture">
+                  <pic:nvPicPr>
+                    <pic:cNvPr id="0" name="Picture 1"/>
+                    <pic:cNvPicPr>
+                      <a:picLocks noChangeAspect="1" noChangeArrowheads="1"/>
+                    </pic:cNvPicPr>
+                  </pic:nvPicPr>
+                  <pic:blipFill>
+                    <a:blip r:embed="rId8" cstate="print"/>
+                    <a:srcRect/>
+                    <a:stretch>
+                      <a:fillRect/>
+                    </a:stretch>
+                  </pic:blipFill>
+                  <pic:spPr bwMode="auto">
+                    <a:xfrm>
+                      <a:off x="0" y="0"/>
+                      <a:ext cx="5943600" cy="787023"/>
+                    </a:xfrm>
+                    <a:prstGeom prst="rect">
+                      <a:avLst/>
+                    </a:prstGeom>
+                    <a:noFill/>
+                    <a:ln w="9525">
+                      <a:noFill/>
+                      <a:miter lim="800000"/>
+                      <a:headEnd/>
+                      <a:tailEnd/>
+                    </a:ln>
+                  </pic:spPr>
+                </pic:pic>
+              </a:graphicData>
+            </a:graphic>
+          </wp:inline>
+        </w:drawing>
+      </w:r>
+    </w:p>
+    <w:p>
+      <w:pPr>
+        <w:pStyle w:val="ListParagraph"/>
+        <w:spacing w:after="0" w:line="240" w:lineRule="auto"/>
+        <w:ind w:left="0" w:right="-421"/>
+        <w:jc w:val="center"/>
+        <w:rPr>
+          <w:rFonts w:ascii="Times New Roman" w:eastAsia="Times New Roman" w:hAnsi="Times New Roman" w:cs="Times New Roman"/>
+          <w:sz w:val="24"/>
+          <w:szCs w:val="24"/>
+        </w:rPr>
+      </w:pPr>
+    </w:p>
+    <w:p>
+      <w:pPr>
+        <w:spacing w:after="0" w:line="240" w:lineRule="auto"/>
+        <w:rPr>
+          <w:rFonts w:ascii="Arial" w:eastAsia="Times New Roman" w:hAnsi="Arial" w:cs="Arial"/>
+          <w:b/>
+          <w:color w:val="000000"/>
         </w:rPr>
       </w:pPr>
       <w:r>
@@ -2808,6 +4028,1371 @@
       <w:pPr>
         <w:spacing w:after="0" w:line="240" w:lineRule="auto"/>
         <w:rPr>
+          <w:rFonts w:ascii="Arial" w:eastAsia="Times New Roman" w:hAnsi="Arial" w:cs="Arial"/>
+          <w:b/>
+          <w:color w:val="000000"/>
+        </w:rPr>
+      </w:pPr>
+    </w:p>
+    <w:p>
+      <w:pPr>
+        <w:spacing w:after="0" w:line="240" w:lineRule="auto"/>
+        <w:rPr>
+          <w:rStyle w:val="Strong"/>
+          <w:b w:val="0"/>
+        </w:rPr>
+      </w:pPr>
+      <w:r>
+        <w:t xml:space="preserve">To make a class </w:t>
+      </w:r>
+      <w:proofErr w:type="gramStart"/>
+      <w:r>
+        <w:rPr>
+          <w:rStyle w:val="Strong"/>
+          <w:b w:val="0"/>
+        </w:rPr>
+        <w:t>encapsulated</w:t>
+      </w:r>
+      <w:r>
+        <w:rPr>
+          <w:rStyle w:val="Strong"/>
+          <w:b w:val="0"/>
+        </w:rPr>
+        <w:t xml:space="preserve"> :</w:t>
+      </w:r>
+      <w:proofErr w:type="gramEnd"/>
+    </w:p>
+    <w:p>
+      <w:pPr>
+        <w:pStyle w:val="ListParagraph"/>
+        <w:numPr>
+          <w:ilvl w:val="0"/>
+          <w:numId w:val="8"/>
+        </w:numPr>
+        <w:spacing w:after="0" w:line="240" w:lineRule="auto"/>
+        <w:rPr>
+          <w:rFonts w:ascii="Times New Roman" w:eastAsia="Times New Roman" w:hAnsi="Times New Roman" w:cs="Times New Roman"/>
+          <w:b/>
+          <w:sz w:val="24"/>
+          <w:szCs w:val="24"/>
+        </w:rPr>
+      </w:pPr>
+      <w:r>
+        <w:t xml:space="preserve">Declare variables as </w:t>
+      </w:r>
+      <w:r>
+        <w:rPr>
+          <w:rStyle w:val="Strong"/>
+          <w:b w:val="0"/>
+        </w:rPr>
+        <w:t>private</w:t>
+      </w:r>
+      <w:r>
+        <w:t>.</w:t>
+      </w:r>
+    </w:p>
+    <w:p>
+      <w:pPr>
+        <w:pStyle w:val="ListParagraph"/>
+        <w:numPr>
+          <w:ilvl w:val="0"/>
+          <w:numId w:val="8"/>
+        </w:numPr>
+        <w:spacing w:after="0" w:line="240" w:lineRule="auto"/>
+        <w:rPr>
+          <w:rFonts w:ascii="Times New Roman" w:eastAsia="Times New Roman" w:hAnsi="Times New Roman" w:cs="Times New Roman"/>
+          <w:sz w:val="24"/>
+          <w:szCs w:val="24"/>
+        </w:rPr>
+      </w:pPr>
+      <w:r>
+        <w:t xml:space="preserve">Provide </w:t>
+      </w:r>
+      <w:r>
+        <w:rPr>
+          <w:rStyle w:val="Strong"/>
+          <w:b w:val="0"/>
+        </w:rPr>
+        <w:t>public</w:t>
+      </w:r>
+      <w:r>
+        <w:rPr>
+          <w:rStyle w:val="Strong"/>
+        </w:rPr>
+        <w:t xml:space="preserve"> </w:t>
+      </w:r>
+      <w:r>
+        <w:rPr>
+          <w:rStyle w:val="Strong"/>
+          <w:b w:val="0"/>
+        </w:rPr>
+        <w:t>getter and setter</w:t>
+      </w:r>
+      <w:r>
+        <w:t xml:space="preserve"> methods to access and modify them.</w:t>
+      </w:r>
+    </w:p>
+    <w:p>
+      <w:pPr>
+        <w:spacing w:after="0" w:line="240" w:lineRule="auto"/>
+        <w:ind w:left="360"/>
+        <w:rPr>
+          <w:rFonts w:ascii="Times New Roman" w:eastAsia="Times New Roman" w:hAnsi="Times New Roman" w:cs="Times New Roman"/>
+          <w:sz w:val="24"/>
+          <w:szCs w:val="24"/>
+        </w:rPr>
+      </w:pPr>
+    </w:p>
+    <w:p>
+      <w:pPr>
+        <w:spacing w:after="0" w:line="240" w:lineRule="auto"/>
+        <w:ind w:left="360"/>
+        <w:rPr>
+          <w:rFonts w:ascii="Times New Roman" w:eastAsia="Times New Roman" w:hAnsi="Times New Roman" w:cs="Times New Roman"/>
+          <w:b/>
+          <w:sz w:val="24"/>
+          <w:szCs w:val="24"/>
+          <w:u w:val="single"/>
+        </w:rPr>
+      </w:pPr>
+      <w:proofErr w:type="gramStart"/>
+      <w:r>
+        <w:rPr>
+          <w:rFonts w:ascii="Times New Roman" w:eastAsia="Times New Roman" w:hAnsi="Times New Roman" w:cs="Times New Roman"/>
+          <w:b/>
+          <w:sz w:val="24"/>
+          <w:szCs w:val="24"/>
+          <w:u w:val="single"/>
+        </w:rPr>
+        <w:t>Code :</w:t>
+      </w:r>
+      <w:proofErr w:type="gramEnd"/>
+    </w:p>
+    <w:p>
+      <w:pPr>
+        <w:spacing w:after="0" w:line="240" w:lineRule="auto"/>
+        <w:ind w:left="360"/>
+        <w:rPr>
+          <w:rFonts w:ascii="Times New Roman" w:eastAsia="Times New Roman" w:hAnsi="Times New Roman" w:cs="Times New Roman"/>
+          <w:b/>
+          <w:sz w:val="24"/>
+          <w:szCs w:val="24"/>
+          <w:u w:val="single"/>
+        </w:rPr>
+      </w:pPr>
+    </w:p>
+    <w:p>
+      <w:pPr>
+        <w:spacing w:after="0" w:line="240" w:lineRule="auto"/>
+        <w:ind w:left="360"/>
+        <w:rPr>
+          <w:rFonts w:ascii="Times New Roman" w:eastAsia="Times New Roman" w:hAnsi="Times New Roman" w:cs="Times New Roman"/>
+          <w:sz w:val="24"/>
+          <w:szCs w:val="24"/>
+        </w:rPr>
+      </w:pPr>
+      <w:proofErr w:type="gramStart"/>
+      <w:r>
+        <w:rPr>
+          <w:rFonts w:ascii="Times New Roman" w:eastAsia="Times New Roman" w:hAnsi="Times New Roman" w:cs="Times New Roman"/>
+          <w:sz w:val="24"/>
+          <w:szCs w:val="24"/>
+        </w:rPr>
+        <w:t>class</w:t>
+      </w:r>
+      <w:proofErr w:type="gramEnd"/>
+      <w:r>
+        <w:rPr>
+          <w:rFonts w:ascii="Times New Roman" w:eastAsia="Times New Roman" w:hAnsi="Times New Roman" w:cs="Times New Roman"/>
+          <w:sz w:val="24"/>
+          <w:szCs w:val="24"/>
+        </w:rPr>
+        <w:t xml:space="preserve"> </w:t>
+      </w:r>
+      <w:proofErr w:type="spellStart"/>
+      <w:r>
+        <w:rPr>
+          <w:rFonts w:ascii="Times New Roman" w:eastAsia="Times New Roman" w:hAnsi="Times New Roman" w:cs="Times New Roman"/>
+          <w:sz w:val="24"/>
+          <w:szCs w:val="24"/>
+        </w:rPr>
+        <w:t>StudentData</w:t>
+      </w:r>
+      <w:proofErr w:type="spellEnd"/>
+      <w:r>
+        <w:rPr>
+          <w:rFonts w:ascii="Times New Roman" w:eastAsia="Times New Roman" w:hAnsi="Times New Roman" w:cs="Times New Roman"/>
+          <w:sz w:val="24"/>
+          <w:szCs w:val="24"/>
+        </w:rPr>
+        <w:t xml:space="preserve"> {</w:t>
+      </w:r>
+    </w:p>
+    <w:p>
+      <w:pPr>
+        <w:spacing w:after="0" w:line="240" w:lineRule="auto"/>
+        <w:ind w:left="360"/>
+        <w:rPr>
+          <w:rFonts w:ascii="Times New Roman" w:eastAsia="Times New Roman" w:hAnsi="Times New Roman" w:cs="Times New Roman"/>
+          <w:sz w:val="24"/>
+          <w:szCs w:val="24"/>
+        </w:rPr>
+      </w:pPr>
+      <w:r>
+        <w:rPr>
+          <w:rFonts w:ascii="Times New Roman" w:eastAsia="Times New Roman" w:hAnsi="Times New Roman" w:cs="Times New Roman"/>
+          <w:sz w:val="24"/>
+          <w:szCs w:val="24"/>
+        </w:rPr>
+        <w:t xml:space="preserve">    </w:t>
+      </w:r>
+      <w:proofErr w:type="gramStart"/>
+      <w:r>
+        <w:rPr>
+          <w:rFonts w:ascii="Times New Roman" w:eastAsia="Times New Roman" w:hAnsi="Times New Roman" w:cs="Times New Roman"/>
+          <w:sz w:val="24"/>
+          <w:szCs w:val="24"/>
+        </w:rPr>
+        <w:t>private</w:t>
+      </w:r>
+      <w:proofErr w:type="gramEnd"/>
+      <w:r>
+        <w:rPr>
+          <w:rFonts w:ascii="Times New Roman" w:eastAsia="Times New Roman" w:hAnsi="Times New Roman" w:cs="Times New Roman"/>
+          <w:sz w:val="24"/>
+          <w:szCs w:val="24"/>
+        </w:rPr>
+        <w:t xml:space="preserve"> String name;</w:t>
+      </w:r>
+    </w:p>
+    <w:p>
+      <w:pPr>
+        <w:spacing w:after="0" w:line="240" w:lineRule="auto"/>
+        <w:ind w:left="360"/>
+        <w:rPr>
+          <w:rFonts w:ascii="Times New Roman" w:eastAsia="Times New Roman" w:hAnsi="Times New Roman" w:cs="Times New Roman"/>
+          <w:sz w:val="24"/>
+          <w:szCs w:val="24"/>
+        </w:rPr>
+      </w:pPr>
+      <w:r>
+        <w:rPr>
+          <w:rFonts w:ascii="Times New Roman" w:eastAsia="Times New Roman" w:hAnsi="Times New Roman" w:cs="Times New Roman"/>
+          <w:sz w:val="24"/>
+          <w:szCs w:val="24"/>
+        </w:rPr>
+        <w:t xml:space="preserve">    </w:t>
+      </w:r>
+      <w:proofErr w:type="gramStart"/>
+      <w:r>
+        <w:rPr>
+          <w:rFonts w:ascii="Times New Roman" w:eastAsia="Times New Roman" w:hAnsi="Times New Roman" w:cs="Times New Roman"/>
+          <w:sz w:val="24"/>
+          <w:szCs w:val="24"/>
+        </w:rPr>
+        <w:t>private</w:t>
+      </w:r>
+      <w:proofErr w:type="gramEnd"/>
+      <w:r>
+        <w:rPr>
+          <w:rFonts w:ascii="Times New Roman" w:eastAsia="Times New Roman" w:hAnsi="Times New Roman" w:cs="Times New Roman"/>
+          <w:sz w:val="24"/>
+          <w:szCs w:val="24"/>
+        </w:rPr>
+        <w:t xml:space="preserve"> </w:t>
+      </w:r>
+      <w:proofErr w:type="spellStart"/>
+      <w:r>
+        <w:rPr>
+          <w:rFonts w:ascii="Times New Roman" w:eastAsia="Times New Roman" w:hAnsi="Times New Roman" w:cs="Times New Roman"/>
+          <w:sz w:val="24"/>
+          <w:szCs w:val="24"/>
+        </w:rPr>
+        <w:t>int</w:t>
+      </w:r>
+      <w:proofErr w:type="spellEnd"/>
+      <w:r>
+        <w:rPr>
+          <w:rFonts w:ascii="Times New Roman" w:eastAsia="Times New Roman" w:hAnsi="Times New Roman" w:cs="Times New Roman"/>
+          <w:sz w:val="24"/>
+          <w:szCs w:val="24"/>
+        </w:rPr>
+        <w:t xml:space="preserve"> age;</w:t>
+      </w:r>
+    </w:p>
+    <w:p>
+      <w:pPr>
+        <w:spacing w:after="0" w:line="240" w:lineRule="auto"/>
+        <w:ind w:left="360"/>
+        <w:rPr>
+          <w:rFonts w:ascii="Times New Roman" w:eastAsia="Times New Roman" w:hAnsi="Times New Roman" w:cs="Times New Roman"/>
+          <w:sz w:val="24"/>
+          <w:szCs w:val="24"/>
+        </w:rPr>
+      </w:pPr>
+    </w:p>
+    <w:p>
+      <w:pPr>
+        <w:spacing w:after="0" w:line="240" w:lineRule="auto"/>
+        <w:ind w:left="360"/>
+        <w:rPr>
+          <w:rFonts w:ascii="Times New Roman" w:eastAsia="Times New Roman" w:hAnsi="Times New Roman" w:cs="Times New Roman"/>
+          <w:sz w:val="24"/>
+          <w:szCs w:val="24"/>
+        </w:rPr>
+      </w:pPr>
+      <w:r>
+        <w:rPr>
+          <w:rFonts w:ascii="Times New Roman" w:eastAsia="Times New Roman" w:hAnsi="Times New Roman" w:cs="Times New Roman"/>
+          <w:sz w:val="24"/>
+          <w:szCs w:val="24"/>
+        </w:rPr>
+        <w:t xml:space="preserve">    </w:t>
+      </w:r>
+      <w:proofErr w:type="gramStart"/>
+      <w:r>
+        <w:rPr>
+          <w:rFonts w:ascii="Times New Roman" w:eastAsia="Times New Roman" w:hAnsi="Times New Roman" w:cs="Times New Roman"/>
+          <w:sz w:val="24"/>
+          <w:szCs w:val="24"/>
+        </w:rPr>
+        <w:t>public</w:t>
+      </w:r>
+      <w:proofErr w:type="gramEnd"/>
+      <w:r>
+        <w:rPr>
+          <w:rFonts w:ascii="Times New Roman" w:eastAsia="Times New Roman" w:hAnsi="Times New Roman" w:cs="Times New Roman"/>
+          <w:sz w:val="24"/>
+          <w:szCs w:val="24"/>
+        </w:rPr>
+        <w:t xml:space="preserve"> String </w:t>
+      </w:r>
+      <w:proofErr w:type="spellStart"/>
+      <w:r>
+        <w:rPr>
+          <w:rFonts w:ascii="Times New Roman" w:eastAsia="Times New Roman" w:hAnsi="Times New Roman" w:cs="Times New Roman"/>
+          <w:sz w:val="24"/>
+          <w:szCs w:val="24"/>
+        </w:rPr>
+        <w:t>getName</w:t>
+      </w:r>
+      <w:proofErr w:type="spellEnd"/>
+      <w:r>
+        <w:rPr>
+          <w:rFonts w:ascii="Times New Roman" w:eastAsia="Times New Roman" w:hAnsi="Times New Roman" w:cs="Times New Roman"/>
+          <w:sz w:val="24"/>
+          <w:szCs w:val="24"/>
+        </w:rPr>
+        <w:t>() {</w:t>
+      </w:r>
+    </w:p>
+    <w:p>
+      <w:pPr>
+        <w:spacing w:after="0" w:line="240" w:lineRule="auto"/>
+        <w:ind w:left="360"/>
+        <w:rPr>
+          <w:rFonts w:ascii="Times New Roman" w:eastAsia="Times New Roman" w:hAnsi="Times New Roman" w:cs="Times New Roman"/>
+          <w:sz w:val="24"/>
+          <w:szCs w:val="24"/>
+        </w:rPr>
+      </w:pPr>
+      <w:r>
+        <w:rPr>
+          <w:rFonts w:ascii="Times New Roman" w:eastAsia="Times New Roman" w:hAnsi="Times New Roman" w:cs="Times New Roman"/>
+          <w:sz w:val="24"/>
+          <w:szCs w:val="24"/>
+        </w:rPr>
+        <w:t xml:space="preserve">        </w:t>
+      </w:r>
+      <w:proofErr w:type="gramStart"/>
+      <w:r>
+        <w:rPr>
+          <w:rFonts w:ascii="Times New Roman" w:eastAsia="Times New Roman" w:hAnsi="Times New Roman" w:cs="Times New Roman"/>
+          <w:sz w:val="24"/>
+          <w:szCs w:val="24"/>
+        </w:rPr>
+        <w:t>return</w:t>
+      </w:r>
+      <w:proofErr w:type="gramEnd"/>
+      <w:r>
+        <w:rPr>
+          <w:rFonts w:ascii="Times New Roman" w:eastAsia="Times New Roman" w:hAnsi="Times New Roman" w:cs="Times New Roman"/>
+          <w:sz w:val="24"/>
+          <w:szCs w:val="24"/>
+        </w:rPr>
+        <w:t xml:space="preserve"> name;</w:t>
+      </w:r>
+    </w:p>
+    <w:p>
+      <w:pPr>
+        <w:spacing w:after="0" w:line="240" w:lineRule="auto"/>
+        <w:ind w:left="360"/>
+        <w:rPr>
+          <w:rFonts w:ascii="Times New Roman" w:eastAsia="Times New Roman" w:hAnsi="Times New Roman" w:cs="Times New Roman"/>
+          <w:sz w:val="24"/>
+          <w:szCs w:val="24"/>
+        </w:rPr>
+      </w:pPr>
+      <w:r>
+        <w:rPr>
+          <w:rFonts w:ascii="Times New Roman" w:eastAsia="Times New Roman" w:hAnsi="Times New Roman" w:cs="Times New Roman"/>
+          <w:sz w:val="24"/>
+          <w:szCs w:val="24"/>
+        </w:rPr>
+        <w:t xml:space="preserve">    }</w:t>
+      </w:r>
+    </w:p>
+    <w:p>
+      <w:pPr>
+        <w:spacing w:after="0" w:line="240" w:lineRule="auto"/>
+        <w:ind w:left="360"/>
+        <w:rPr>
+          <w:rFonts w:ascii="Times New Roman" w:eastAsia="Times New Roman" w:hAnsi="Times New Roman" w:cs="Times New Roman"/>
+          <w:sz w:val="24"/>
+          <w:szCs w:val="24"/>
+        </w:rPr>
+      </w:pPr>
+    </w:p>
+    <w:p>
+      <w:pPr>
+        <w:spacing w:after="0" w:line="240" w:lineRule="auto"/>
+        <w:ind w:left="360"/>
+        <w:rPr>
+          <w:rFonts w:ascii="Times New Roman" w:eastAsia="Times New Roman" w:hAnsi="Times New Roman" w:cs="Times New Roman"/>
+          <w:sz w:val="24"/>
+          <w:szCs w:val="24"/>
+        </w:rPr>
+      </w:pPr>
+      <w:r>
+        <w:rPr>
+          <w:rFonts w:ascii="Times New Roman" w:eastAsia="Times New Roman" w:hAnsi="Times New Roman" w:cs="Times New Roman"/>
+          <w:sz w:val="24"/>
+          <w:szCs w:val="24"/>
+        </w:rPr>
+        <w:t xml:space="preserve">    </w:t>
+      </w:r>
+      <w:proofErr w:type="gramStart"/>
+      <w:r>
+        <w:rPr>
+          <w:rFonts w:ascii="Times New Roman" w:eastAsia="Times New Roman" w:hAnsi="Times New Roman" w:cs="Times New Roman"/>
+          <w:sz w:val="24"/>
+          <w:szCs w:val="24"/>
+        </w:rPr>
+        <w:t>public</w:t>
+      </w:r>
+      <w:proofErr w:type="gramEnd"/>
+      <w:r>
+        <w:rPr>
+          <w:rFonts w:ascii="Times New Roman" w:eastAsia="Times New Roman" w:hAnsi="Times New Roman" w:cs="Times New Roman"/>
+          <w:sz w:val="24"/>
+          <w:szCs w:val="24"/>
+        </w:rPr>
+        <w:t xml:space="preserve"> void </w:t>
+      </w:r>
+      <w:proofErr w:type="spellStart"/>
+      <w:r>
+        <w:rPr>
+          <w:rFonts w:ascii="Times New Roman" w:eastAsia="Times New Roman" w:hAnsi="Times New Roman" w:cs="Times New Roman"/>
+          <w:sz w:val="24"/>
+          <w:szCs w:val="24"/>
+        </w:rPr>
+        <w:t>setName</w:t>
+      </w:r>
+      <w:proofErr w:type="spellEnd"/>
+      <w:r>
+        <w:rPr>
+          <w:rFonts w:ascii="Times New Roman" w:eastAsia="Times New Roman" w:hAnsi="Times New Roman" w:cs="Times New Roman"/>
+          <w:sz w:val="24"/>
+          <w:szCs w:val="24"/>
+        </w:rPr>
+        <w:t>(String name) {</w:t>
+      </w:r>
+    </w:p>
+    <w:p>
+      <w:pPr>
+        <w:spacing w:after="0" w:line="240" w:lineRule="auto"/>
+        <w:ind w:left="360"/>
+        <w:rPr>
+          <w:rFonts w:ascii="Times New Roman" w:eastAsia="Times New Roman" w:hAnsi="Times New Roman" w:cs="Times New Roman"/>
+          <w:sz w:val="24"/>
+          <w:szCs w:val="24"/>
+        </w:rPr>
+      </w:pPr>
+      <w:r>
+        <w:rPr>
+          <w:rFonts w:ascii="Times New Roman" w:eastAsia="Times New Roman" w:hAnsi="Times New Roman" w:cs="Times New Roman"/>
+          <w:sz w:val="24"/>
+          <w:szCs w:val="24"/>
+        </w:rPr>
+        <w:t xml:space="preserve">        this.name = name;</w:t>
+      </w:r>
+    </w:p>
+    <w:p>
+      <w:pPr>
+        <w:spacing w:after="0" w:line="240" w:lineRule="auto"/>
+        <w:ind w:left="360"/>
+        <w:rPr>
+          <w:rFonts w:ascii="Times New Roman" w:eastAsia="Times New Roman" w:hAnsi="Times New Roman" w:cs="Times New Roman"/>
+          <w:sz w:val="24"/>
+          <w:szCs w:val="24"/>
+        </w:rPr>
+      </w:pPr>
+      <w:r>
+        <w:rPr>
+          <w:rFonts w:ascii="Times New Roman" w:eastAsia="Times New Roman" w:hAnsi="Times New Roman" w:cs="Times New Roman"/>
+          <w:sz w:val="24"/>
+          <w:szCs w:val="24"/>
+        </w:rPr>
+        <w:t xml:space="preserve">    }</w:t>
+      </w:r>
+    </w:p>
+    <w:p>
+      <w:pPr>
+        <w:spacing w:after="0" w:line="240" w:lineRule="auto"/>
+        <w:ind w:left="360"/>
+        <w:rPr>
+          <w:rFonts w:ascii="Times New Roman" w:eastAsia="Times New Roman" w:hAnsi="Times New Roman" w:cs="Times New Roman"/>
+          <w:sz w:val="24"/>
+          <w:szCs w:val="24"/>
+        </w:rPr>
+      </w:pPr>
+    </w:p>
+    <w:p>
+      <w:pPr>
+        <w:spacing w:after="0" w:line="240" w:lineRule="auto"/>
+        <w:ind w:left="360"/>
+        <w:rPr>
+          <w:rFonts w:ascii="Times New Roman" w:eastAsia="Times New Roman" w:hAnsi="Times New Roman" w:cs="Times New Roman"/>
+          <w:sz w:val="24"/>
+          <w:szCs w:val="24"/>
+        </w:rPr>
+      </w:pPr>
+      <w:r>
+        <w:rPr>
+          <w:rFonts w:ascii="Times New Roman" w:eastAsia="Times New Roman" w:hAnsi="Times New Roman" w:cs="Times New Roman"/>
+          <w:sz w:val="24"/>
+          <w:szCs w:val="24"/>
+        </w:rPr>
+        <w:t xml:space="preserve">    </w:t>
+      </w:r>
+      <w:proofErr w:type="gramStart"/>
+      <w:r>
+        <w:rPr>
+          <w:rFonts w:ascii="Times New Roman" w:eastAsia="Times New Roman" w:hAnsi="Times New Roman" w:cs="Times New Roman"/>
+          <w:sz w:val="24"/>
+          <w:szCs w:val="24"/>
+        </w:rPr>
+        <w:t>public</w:t>
+      </w:r>
+      <w:proofErr w:type="gramEnd"/>
+      <w:r>
+        <w:rPr>
+          <w:rFonts w:ascii="Times New Roman" w:eastAsia="Times New Roman" w:hAnsi="Times New Roman" w:cs="Times New Roman"/>
+          <w:sz w:val="24"/>
+          <w:szCs w:val="24"/>
+        </w:rPr>
+        <w:t xml:space="preserve"> </w:t>
+      </w:r>
+      <w:proofErr w:type="spellStart"/>
+      <w:r>
+        <w:rPr>
+          <w:rFonts w:ascii="Times New Roman" w:eastAsia="Times New Roman" w:hAnsi="Times New Roman" w:cs="Times New Roman"/>
+          <w:sz w:val="24"/>
+          <w:szCs w:val="24"/>
+        </w:rPr>
+        <w:t>int</w:t>
+      </w:r>
+      <w:proofErr w:type="spellEnd"/>
+      <w:r>
+        <w:rPr>
+          <w:rFonts w:ascii="Times New Roman" w:eastAsia="Times New Roman" w:hAnsi="Times New Roman" w:cs="Times New Roman"/>
+          <w:sz w:val="24"/>
+          <w:szCs w:val="24"/>
+        </w:rPr>
+        <w:t xml:space="preserve"> </w:t>
+      </w:r>
+      <w:proofErr w:type="spellStart"/>
+      <w:r>
+        <w:rPr>
+          <w:rFonts w:ascii="Times New Roman" w:eastAsia="Times New Roman" w:hAnsi="Times New Roman" w:cs="Times New Roman"/>
+          <w:sz w:val="24"/>
+          <w:szCs w:val="24"/>
+        </w:rPr>
+        <w:t>getAge</w:t>
+      </w:r>
+      <w:proofErr w:type="spellEnd"/>
+      <w:r>
+        <w:rPr>
+          <w:rFonts w:ascii="Times New Roman" w:eastAsia="Times New Roman" w:hAnsi="Times New Roman" w:cs="Times New Roman"/>
+          <w:sz w:val="24"/>
+          <w:szCs w:val="24"/>
+        </w:rPr>
+        <w:t>() {</w:t>
+      </w:r>
+    </w:p>
+    <w:p>
+      <w:pPr>
+        <w:spacing w:after="0" w:line="240" w:lineRule="auto"/>
+        <w:ind w:left="360"/>
+        <w:rPr>
+          <w:rFonts w:ascii="Times New Roman" w:eastAsia="Times New Roman" w:hAnsi="Times New Roman" w:cs="Times New Roman"/>
+          <w:sz w:val="24"/>
+          <w:szCs w:val="24"/>
+        </w:rPr>
+      </w:pPr>
+      <w:r>
+        <w:rPr>
+          <w:rFonts w:ascii="Times New Roman" w:eastAsia="Times New Roman" w:hAnsi="Times New Roman" w:cs="Times New Roman"/>
+          <w:sz w:val="24"/>
+          <w:szCs w:val="24"/>
+        </w:rPr>
+        <w:t xml:space="preserve">        </w:t>
+      </w:r>
+      <w:proofErr w:type="gramStart"/>
+      <w:r>
+        <w:rPr>
+          <w:rFonts w:ascii="Times New Roman" w:eastAsia="Times New Roman" w:hAnsi="Times New Roman" w:cs="Times New Roman"/>
+          <w:sz w:val="24"/>
+          <w:szCs w:val="24"/>
+        </w:rPr>
+        <w:t>return</w:t>
+      </w:r>
+      <w:proofErr w:type="gramEnd"/>
+      <w:r>
+        <w:rPr>
+          <w:rFonts w:ascii="Times New Roman" w:eastAsia="Times New Roman" w:hAnsi="Times New Roman" w:cs="Times New Roman"/>
+          <w:sz w:val="24"/>
+          <w:szCs w:val="24"/>
+        </w:rPr>
+        <w:t xml:space="preserve"> age;</w:t>
+      </w:r>
+    </w:p>
+    <w:p>
+      <w:pPr>
+        <w:spacing w:after="0" w:line="240" w:lineRule="auto"/>
+        <w:ind w:left="360"/>
+        <w:rPr>
+          <w:rFonts w:ascii="Times New Roman" w:eastAsia="Times New Roman" w:hAnsi="Times New Roman" w:cs="Times New Roman"/>
+          <w:sz w:val="24"/>
+          <w:szCs w:val="24"/>
+        </w:rPr>
+      </w:pPr>
+      <w:r>
+        <w:rPr>
+          <w:rFonts w:ascii="Times New Roman" w:eastAsia="Times New Roman" w:hAnsi="Times New Roman" w:cs="Times New Roman"/>
+          <w:sz w:val="24"/>
+          <w:szCs w:val="24"/>
+        </w:rPr>
+        <w:t xml:space="preserve">    }</w:t>
+      </w:r>
+    </w:p>
+    <w:p>
+      <w:pPr>
+        <w:spacing w:after="0" w:line="240" w:lineRule="auto"/>
+        <w:ind w:left="360"/>
+        <w:rPr>
+          <w:rFonts w:ascii="Times New Roman" w:eastAsia="Times New Roman" w:hAnsi="Times New Roman" w:cs="Times New Roman"/>
+          <w:sz w:val="24"/>
+          <w:szCs w:val="24"/>
+        </w:rPr>
+      </w:pPr>
+    </w:p>
+    <w:p>
+      <w:pPr>
+        <w:spacing w:after="0" w:line="240" w:lineRule="auto"/>
+        <w:ind w:left="360"/>
+        <w:rPr>
+          <w:rFonts w:ascii="Times New Roman" w:eastAsia="Times New Roman" w:hAnsi="Times New Roman" w:cs="Times New Roman"/>
+          <w:sz w:val="24"/>
+          <w:szCs w:val="24"/>
+        </w:rPr>
+      </w:pPr>
+      <w:r>
+        <w:rPr>
+          <w:rFonts w:ascii="Times New Roman" w:eastAsia="Times New Roman" w:hAnsi="Times New Roman" w:cs="Times New Roman"/>
+          <w:sz w:val="24"/>
+          <w:szCs w:val="24"/>
+        </w:rPr>
+        <w:t xml:space="preserve">    </w:t>
+      </w:r>
+      <w:proofErr w:type="gramStart"/>
+      <w:r>
+        <w:rPr>
+          <w:rFonts w:ascii="Times New Roman" w:eastAsia="Times New Roman" w:hAnsi="Times New Roman" w:cs="Times New Roman"/>
+          <w:sz w:val="24"/>
+          <w:szCs w:val="24"/>
+        </w:rPr>
+        <w:t>public</w:t>
+      </w:r>
+      <w:proofErr w:type="gramEnd"/>
+      <w:r>
+        <w:rPr>
+          <w:rFonts w:ascii="Times New Roman" w:eastAsia="Times New Roman" w:hAnsi="Times New Roman" w:cs="Times New Roman"/>
+          <w:sz w:val="24"/>
+          <w:szCs w:val="24"/>
+        </w:rPr>
+        <w:t xml:space="preserve"> void </w:t>
+      </w:r>
+      <w:proofErr w:type="spellStart"/>
+      <w:r>
+        <w:rPr>
+          <w:rFonts w:ascii="Times New Roman" w:eastAsia="Times New Roman" w:hAnsi="Times New Roman" w:cs="Times New Roman"/>
+          <w:sz w:val="24"/>
+          <w:szCs w:val="24"/>
+        </w:rPr>
+        <w:t>setAge</w:t>
+      </w:r>
+      <w:proofErr w:type="spellEnd"/>
+      <w:r>
+        <w:rPr>
+          <w:rFonts w:ascii="Times New Roman" w:eastAsia="Times New Roman" w:hAnsi="Times New Roman" w:cs="Times New Roman"/>
+          <w:sz w:val="24"/>
+          <w:szCs w:val="24"/>
+        </w:rPr>
+        <w:t>(</w:t>
+      </w:r>
+      <w:proofErr w:type="spellStart"/>
+      <w:r>
+        <w:rPr>
+          <w:rFonts w:ascii="Times New Roman" w:eastAsia="Times New Roman" w:hAnsi="Times New Roman" w:cs="Times New Roman"/>
+          <w:sz w:val="24"/>
+          <w:szCs w:val="24"/>
+        </w:rPr>
+        <w:t>int</w:t>
+      </w:r>
+      <w:proofErr w:type="spellEnd"/>
+      <w:r>
+        <w:rPr>
+          <w:rFonts w:ascii="Times New Roman" w:eastAsia="Times New Roman" w:hAnsi="Times New Roman" w:cs="Times New Roman"/>
+          <w:sz w:val="24"/>
+          <w:szCs w:val="24"/>
+        </w:rPr>
+        <w:t xml:space="preserve"> age) {</w:t>
+      </w:r>
+    </w:p>
+    <w:p>
+      <w:pPr>
+        <w:spacing w:after="0" w:line="240" w:lineRule="auto"/>
+        <w:ind w:left="360"/>
+        <w:rPr>
+          <w:rFonts w:ascii="Times New Roman" w:eastAsia="Times New Roman" w:hAnsi="Times New Roman" w:cs="Times New Roman"/>
+          <w:sz w:val="24"/>
+          <w:szCs w:val="24"/>
+        </w:rPr>
+      </w:pPr>
+      <w:r>
+        <w:rPr>
+          <w:rFonts w:ascii="Times New Roman" w:eastAsia="Times New Roman" w:hAnsi="Times New Roman" w:cs="Times New Roman"/>
+          <w:sz w:val="24"/>
+          <w:szCs w:val="24"/>
+        </w:rPr>
+        <w:t xml:space="preserve">        </w:t>
+      </w:r>
+      <w:proofErr w:type="spellStart"/>
+      <w:r>
+        <w:rPr>
+          <w:rFonts w:ascii="Times New Roman" w:eastAsia="Times New Roman" w:hAnsi="Times New Roman" w:cs="Times New Roman"/>
+          <w:sz w:val="24"/>
+          <w:szCs w:val="24"/>
+        </w:rPr>
+        <w:t>this.age</w:t>
+      </w:r>
+      <w:proofErr w:type="spellEnd"/>
+      <w:r>
+        <w:rPr>
+          <w:rFonts w:ascii="Times New Roman" w:eastAsia="Times New Roman" w:hAnsi="Times New Roman" w:cs="Times New Roman"/>
+          <w:sz w:val="24"/>
+          <w:szCs w:val="24"/>
+        </w:rPr>
+        <w:t xml:space="preserve"> = age;</w:t>
+      </w:r>
+    </w:p>
+    <w:p>
+      <w:pPr>
+        <w:spacing w:after="0" w:line="240" w:lineRule="auto"/>
+        <w:ind w:left="360"/>
+        <w:rPr>
+          <w:rFonts w:ascii="Times New Roman" w:eastAsia="Times New Roman" w:hAnsi="Times New Roman" w:cs="Times New Roman"/>
+          <w:sz w:val="24"/>
+          <w:szCs w:val="24"/>
+        </w:rPr>
+      </w:pPr>
+      <w:r>
+        <w:rPr>
+          <w:rFonts w:ascii="Times New Roman" w:eastAsia="Times New Roman" w:hAnsi="Times New Roman" w:cs="Times New Roman"/>
+          <w:sz w:val="24"/>
+          <w:szCs w:val="24"/>
+        </w:rPr>
+        <w:t xml:space="preserve">    }</w:t>
+      </w:r>
+    </w:p>
+    <w:p>
+      <w:pPr>
+        <w:spacing w:after="0" w:line="240" w:lineRule="auto"/>
+        <w:ind w:left="360"/>
+        <w:rPr>
+          <w:rFonts w:ascii="Times New Roman" w:eastAsia="Times New Roman" w:hAnsi="Times New Roman" w:cs="Times New Roman"/>
+          <w:sz w:val="24"/>
+          <w:szCs w:val="24"/>
+        </w:rPr>
+      </w:pPr>
+      <w:r>
+        <w:rPr>
+          <w:rFonts w:ascii="Times New Roman" w:eastAsia="Times New Roman" w:hAnsi="Times New Roman" w:cs="Times New Roman"/>
+          <w:sz w:val="24"/>
+          <w:szCs w:val="24"/>
+        </w:rPr>
+        <w:t>}</w:t>
+      </w:r>
+    </w:p>
+    <w:p>
+      <w:pPr>
+        <w:spacing w:after="0" w:line="240" w:lineRule="auto"/>
+        <w:ind w:left="360"/>
+        <w:rPr>
+          <w:rFonts w:ascii="Times New Roman" w:eastAsia="Times New Roman" w:hAnsi="Times New Roman" w:cs="Times New Roman"/>
+          <w:sz w:val="24"/>
+          <w:szCs w:val="24"/>
+        </w:rPr>
+      </w:pPr>
+    </w:p>
+    <w:p>
+      <w:pPr>
+        <w:spacing w:after="0" w:line="240" w:lineRule="auto"/>
+        <w:ind w:left="360"/>
+        <w:rPr>
+          <w:rFonts w:ascii="Times New Roman" w:eastAsia="Times New Roman" w:hAnsi="Times New Roman" w:cs="Times New Roman"/>
+          <w:sz w:val="24"/>
+          <w:szCs w:val="24"/>
+        </w:rPr>
+      </w:pPr>
+      <w:proofErr w:type="gramStart"/>
+      <w:r>
+        <w:rPr>
+          <w:rFonts w:ascii="Times New Roman" w:eastAsia="Times New Roman" w:hAnsi="Times New Roman" w:cs="Times New Roman"/>
+          <w:sz w:val="24"/>
+          <w:szCs w:val="24"/>
+        </w:rPr>
+        <w:t>public</w:t>
+      </w:r>
+      <w:proofErr w:type="gramEnd"/>
+      <w:r>
+        <w:rPr>
+          <w:rFonts w:ascii="Times New Roman" w:eastAsia="Times New Roman" w:hAnsi="Times New Roman" w:cs="Times New Roman"/>
+          <w:sz w:val="24"/>
+          <w:szCs w:val="24"/>
+        </w:rPr>
+        <w:t xml:space="preserve"> class Encapsulated {</w:t>
+      </w:r>
+    </w:p>
+    <w:p>
+      <w:pPr>
+        <w:spacing w:after="0" w:line="240" w:lineRule="auto"/>
+        <w:ind w:left="360"/>
+        <w:rPr>
+          <w:rFonts w:ascii="Times New Roman" w:eastAsia="Times New Roman" w:hAnsi="Times New Roman" w:cs="Times New Roman"/>
+          <w:sz w:val="24"/>
+          <w:szCs w:val="24"/>
+        </w:rPr>
+      </w:pPr>
+      <w:r>
+        <w:rPr>
+          <w:rFonts w:ascii="Times New Roman" w:eastAsia="Times New Roman" w:hAnsi="Times New Roman" w:cs="Times New Roman"/>
+          <w:sz w:val="24"/>
+          <w:szCs w:val="24"/>
+        </w:rPr>
+        <w:t xml:space="preserve">    </w:t>
+      </w:r>
+      <w:proofErr w:type="gramStart"/>
+      <w:r>
+        <w:rPr>
+          <w:rFonts w:ascii="Times New Roman" w:eastAsia="Times New Roman" w:hAnsi="Times New Roman" w:cs="Times New Roman"/>
+          <w:sz w:val="24"/>
+          <w:szCs w:val="24"/>
+        </w:rPr>
+        <w:t>public</w:t>
+      </w:r>
+      <w:proofErr w:type="gramEnd"/>
+      <w:r>
+        <w:rPr>
+          <w:rFonts w:ascii="Times New Roman" w:eastAsia="Times New Roman" w:hAnsi="Times New Roman" w:cs="Times New Roman"/>
+          <w:sz w:val="24"/>
+          <w:szCs w:val="24"/>
+        </w:rPr>
+        <w:t xml:space="preserve"> static void main(String[] </w:t>
+      </w:r>
+      <w:proofErr w:type="spellStart"/>
+      <w:r>
+        <w:rPr>
+          <w:rFonts w:ascii="Times New Roman" w:eastAsia="Times New Roman" w:hAnsi="Times New Roman" w:cs="Times New Roman"/>
+          <w:sz w:val="24"/>
+          <w:szCs w:val="24"/>
+        </w:rPr>
+        <w:t>args</w:t>
+      </w:r>
+      <w:proofErr w:type="spellEnd"/>
+      <w:r>
+        <w:rPr>
+          <w:rFonts w:ascii="Times New Roman" w:eastAsia="Times New Roman" w:hAnsi="Times New Roman" w:cs="Times New Roman"/>
+          <w:sz w:val="24"/>
+          <w:szCs w:val="24"/>
+        </w:rPr>
+        <w:t>) {</w:t>
+      </w:r>
+    </w:p>
+    <w:p>
+      <w:pPr>
+        <w:spacing w:after="0" w:line="240" w:lineRule="auto"/>
+        <w:ind w:left="360"/>
+        <w:rPr>
+          <w:rFonts w:ascii="Times New Roman" w:eastAsia="Times New Roman" w:hAnsi="Times New Roman" w:cs="Times New Roman"/>
+          <w:sz w:val="24"/>
+          <w:szCs w:val="24"/>
+        </w:rPr>
+      </w:pPr>
+      <w:r>
+        <w:rPr>
+          <w:rFonts w:ascii="Times New Roman" w:eastAsia="Times New Roman" w:hAnsi="Times New Roman" w:cs="Times New Roman"/>
+          <w:sz w:val="24"/>
+          <w:szCs w:val="24"/>
+        </w:rPr>
+        <w:t xml:space="preserve">        </w:t>
+      </w:r>
+      <w:proofErr w:type="spellStart"/>
+      <w:r>
+        <w:rPr>
+          <w:rFonts w:ascii="Times New Roman" w:eastAsia="Times New Roman" w:hAnsi="Times New Roman" w:cs="Times New Roman"/>
+          <w:sz w:val="24"/>
+          <w:szCs w:val="24"/>
+        </w:rPr>
+        <w:t>StudentData</w:t>
+      </w:r>
+      <w:proofErr w:type="spellEnd"/>
+      <w:r>
+        <w:rPr>
+          <w:rFonts w:ascii="Times New Roman" w:eastAsia="Times New Roman" w:hAnsi="Times New Roman" w:cs="Times New Roman"/>
+          <w:sz w:val="24"/>
+          <w:szCs w:val="24"/>
+        </w:rPr>
+        <w:t xml:space="preserve"> s = new </w:t>
+      </w:r>
+      <w:proofErr w:type="spellStart"/>
+      <w:proofErr w:type="gramStart"/>
+      <w:r>
+        <w:rPr>
+          <w:rFonts w:ascii="Times New Roman" w:eastAsia="Times New Roman" w:hAnsi="Times New Roman" w:cs="Times New Roman"/>
+          <w:sz w:val="24"/>
+          <w:szCs w:val="24"/>
+        </w:rPr>
+        <w:t>StudentData</w:t>
+      </w:r>
+      <w:proofErr w:type="spellEnd"/>
+      <w:r>
+        <w:rPr>
+          <w:rFonts w:ascii="Times New Roman" w:eastAsia="Times New Roman" w:hAnsi="Times New Roman" w:cs="Times New Roman"/>
+          <w:sz w:val="24"/>
+          <w:szCs w:val="24"/>
+        </w:rPr>
+        <w:t>(</w:t>
+      </w:r>
+      <w:proofErr w:type="gramEnd"/>
+      <w:r>
+        <w:rPr>
+          <w:rFonts w:ascii="Times New Roman" w:eastAsia="Times New Roman" w:hAnsi="Times New Roman" w:cs="Times New Roman"/>
+          <w:sz w:val="24"/>
+          <w:szCs w:val="24"/>
+        </w:rPr>
+        <w:t>);</w:t>
+      </w:r>
+    </w:p>
+    <w:p>
+      <w:pPr>
+        <w:spacing w:after="0" w:line="240" w:lineRule="auto"/>
+        <w:ind w:left="360"/>
+        <w:rPr>
+          <w:rFonts w:ascii="Times New Roman" w:eastAsia="Times New Roman" w:hAnsi="Times New Roman" w:cs="Times New Roman"/>
+          <w:sz w:val="24"/>
+          <w:szCs w:val="24"/>
+        </w:rPr>
+      </w:pPr>
+      <w:r>
+        <w:rPr>
+          <w:rFonts w:ascii="Times New Roman" w:eastAsia="Times New Roman" w:hAnsi="Times New Roman" w:cs="Times New Roman"/>
+          <w:sz w:val="24"/>
+          <w:szCs w:val="24"/>
+        </w:rPr>
+        <w:t xml:space="preserve">        </w:t>
+      </w:r>
+      <w:proofErr w:type="spellStart"/>
+      <w:proofErr w:type="gramStart"/>
+      <w:r>
+        <w:rPr>
+          <w:rFonts w:ascii="Times New Roman" w:eastAsia="Times New Roman" w:hAnsi="Times New Roman" w:cs="Times New Roman"/>
+          <w:sz w:val="24"/>
+          <w:szCs w:val="24"/>
+        </w:rPr>
+        <w:t>s.setName</w:t>
+      </w:r>
+      <w:proofErr w:type="spellEnd"/>
+      <w:r>
+        <w:rPr>
+          <w:rFonts w:ascii="Times New Roman" w:eastAsia="Times New Roman" w:hAnsi="Times New Roman" w:cs="Times New Roman"/>
+          <w:sz w:val="24"/>
+          <w:szCs w:val="24"/>
+        </w:rPr>
+        <w:t>(</w:t>
+      </w:r>
+      <w:proofErr w:type="gramEnd"/>
+      <w:r>
+        <w:rPr>
+          <w:rFonts w:ascii="Times New Roman" w:eastAsia="Times New Roman" w:hAnsi="Times New Roman" w:cs="Times New Roman"/>
+          <w:sz w:val="24"/>
+          <w:szCs w:val="24"/>
+        </w:rPr>
+        <w:t>"</w:t>
+      </w:r>
+      <w:proofErr w:type="spellStart"/>
+      <w:r>
+        <w:rPr>
+          <w:rFonts w:ascii="Times New Roman" w:eastAsia="Times New Roman" w:hAnsi="Times New Roman" w:cs="Times New Roman"/>
+          <w:sz w:val="24"/>
+          <w:szCs w:val="24"/>
+        </w:rPr>
+        <w:t>Ashish</w:t>
+      </w:r>
+      <w:proofErr w:type="spellEnd"/>
+      <w:r>
+        <w:rPr>
+          <w:rFonts w:ascii="Times New Roman" w:eastAsia="Times New Roman" w:hAnsi="Times New Roman" w:cs="Times New Roman"/>
+          <w:sz w:val="24"/>
+          <w:szCs w:val="24"/>
+        </w:rPr>
+        <w:t>");</w:t>
+      </w:r>
+    </w:p>
+    <w:p>
+      <w:pPr>
+        <w:spacing w:after="0" w:line="240" w:lineRule="auto"/>
+        <w:ind w:left="360"/>
+        <w:rPr>
+          <w:rFonts w:ascii="Times New Roman" w:eastAsia="Times New Roman" w:hAnsi="Times New Roman" w:cs="Times New Roman"/>
+          <w:sz w:val="24"/>
+          <w:szCs w:val="24"/>
+        </w:rPr>
+      </w:pPr>
+      <w:r>
+        <w:rPr>
+          <w:rFonts w:ascii="Times New Roman" w:eastAsia="Times New Roman" w:hAnsi="Times New Roman" w:cs="Times New Roman"/>
+          <w:sz w:val="24"/>
+          <w:szCs w:val="24"/>
+        </w:rPr>
+        <w:t xml:space="preserve">        </w:t>
+      </w:r>
+      <w:proofErr w:type="spellStart"/>
+      <w:proofErr w:type="gramStart"/>
+      <w:r>
+        <w:rPr>
+          <w:rFonts w:ascii="Times New Roman" w:eastAsia="Times New Roman" w:hAnsi="Times New Roman" w:cs="Times New Roman"/>
+          <w:sz w:val="24"/>
+          <w:szCs w:val="24"/>
+        </w:rPr>
+        <w:t>s.setAge</w:t>
+      </w:r>
+      <w:proofErr w:type="spellEnd"/>
+      <w:r>
+        <w:rPr>
+          <w:rFonts w:ascii="Times New Roman" w:eastAsia="Times New Roman" w:hAnsi="Times New Roman" w:cs="Times New Roman"/>
+          <w:sz w:val="24"/>
+          <w:szCs w:val="24"/>
+        </w:rPr>
+        <w:t>(</w:t>
+      </w:r>
+      <w:proofErr w:type="gramEnd"/>
+      <w:r>
+        <w:rPr>
+          <w:rFonts w:ascii="Times New Roman" w:eastAsia="Times New Roman" w:hAnsi="Times New Roman" w:cs="Times New Roman"/>
+          <w:sz w:val="24"/>
+          <w:szCs w:val="24"/>
+        </w:rPr>
+        <w:t>22);</w:t>
+      </w:r>
+    </w:p>
+    <w:p>
+      <w:pPr>
+        <w:spacing w:after="0" w:line="240" w:lineRule="auto"/>
+        <w:ind w:left="360"/>
+        <w:rPr>
+          <w:rFonts w:ascii="Times New Roman" w:eastAsia="Times New Roman" w:hAnsi="Times New Roman" w:cs="Times New Roman"/>
+          <w:sz w:val="24"/>
+          <w:szCs w:val="24"/>
+        </w:rPr>
+      </w:pPr>
+    </w:p>
+    <w:p>
+      <w:pPr>
+        <w:spacing w:after="0" w:line="240" w:lineRule="auto"/>
+        <w:ind w:left="360"/>
+        <w:rPr>
+          <w:rFonts w:ascii="Times New Roman" w:eastAsia="Times New Roman" w:hAnsi="Times New Roman" w:cs="Times New Roman"/>
+          <w:sz w:val="24"/>
+          <w:szCs w:val="24"/>
+        </w:rPr>
+      </w:pPr>
+      <w:r>
+        <w:rPr>
+          <w:rFonts w:ascii="Times New Roman" w:eastAsia="Times New Roman" w:hAnsi="Times New Roman" w:cs="Times New Roman"/>
+          <w:sz w:val="24"/>
+          <w:szCs w:val="24"/>
+        </w:rPr>
+        <w:t xml:space="preserve">        </w:t>
+      </w:r>
+      <w:proofErr w:type="spellStart"/>
+      <w:proofErr w:type="gramStart"/>
+      <w:r>
+        <w:rPr>
+          <w:rFonts w:ascii="Times New Roman" w:eastAsia="Times New Roman" w:hAnsi="Times New Roman" w:cs="Times New Roman"/>
+          <w:sz w:val="24"/>
+          <w:szCs w:val="24"/>
+        </w:rPr>
+        <w:t>System.out.println</w:t>
+      </w:r>
+      <w:proofErr w:type="spellEnd"/>
+      <w:r>
+        <w:rPr>
+          <w:rFonts w:ascii="Times New Roman" w:eastAsia="Times New Roman" w:hAnsi="Times New Roman" w:cs="Times New Roman"/>
+          <w:sz w:val="24"/>
+          <w:szCs w:val="24"/>
+        </w:rPr>
+        <w:t>(</w:t>
+      </w:r>
+      <w:proofErr w:type="spellStart"/>
+      <w:proofErr w:type="gramEnd"/>
+      <w:r>
+        <w:rPr>
+          <w:rFonts w:ascii="Times New Roman" w:eastAsia="Times New Roman" w:hAnsi="Times New Roman" w:cs="Times New Roman"/>
+          <w:sz w:val="24"/>
+          <w:szCs w:val="24"/>
+        </w:rPr>
+        <w:t>s.getName</w:t>
+      </w:r>
+      <w:proofErr w:type="spellEnd"/>
+      <w:r>
+        <w:rPr>
+          <w:rFonts w:ascii="Times New Roman" w:eastAsia="Times New Roman" w:hAnsi="Times New Roman" w:cs="Times New Roman"/>
+          <w:sz w:val="24"/>
+          <w:szCs w:val="24"/>
+        </w:rPr>
+        <w:t>());</w:t>
+      </w:r>
+    </w:p>
+    <w:p>
+      <w:pPr>
+        <w:spacing w:after="0" w:line="240" w:lineRule="auto"/>
+        <w:ind w:left="360"/>
+        <w:rPr>
+          <w:rFonts w:ascii="Times New Roman" w:eastAsia="Times New Roman" w:hAnsi="Times New Roman" w:cs="Times New Roman"/>
+          <w:sz w:val="24"/>
+          <w:szCs w:val="24"/>
+        </w:rPr>
+      </w:pPr>
+      <w:r>
+        <w:rPr>
+          <w:rFonts w:ascii="Times New Roman" w:eastAsia="Times New Roman" w:hAnsi="Times New Roman" w:cs="Times New Roman"/>
+          <w:sz w:val="24"/>
+          <w:szCs w:val="24"/>
+        </w:rPr>
+        <w:t xml:space="preserve">        </w:t>
+      </w:r>
+      <w:proofErr w:type="spellStart"/>
+      <w:proofErr w:type="gramStart"/>
+      <w:r>
+        <w:rPr>
+          <w:rFonts w:ascii="Times New Roman" w:eastAsia="Times New Roman" w:hAnsi="Times New Roman" w:cs="Times New Roman"/>
+          <w:sz w:val="24"/>
+          <w:szCs w:val="24"/>
+        </w:rPr>
+        <w:t>System.out.println</w:t>
+      </w:r>
+      <w:proofErr w:type="spellEnd"/>
+      <w:r>
+        <w:rPr>
+          <w:rFonts w:ascii="Times New Roman" w:eastAsia="Times New Roman" w:hAnsi="Times New Roman" w:cs="Times New Roman"/>
+          <w:sz w:val="24"/>
+          <w:szCs w:val="24"/>
+        </w:rPr>
+        <w:t>(</w:t>
+      </w:r>
+      <w:proofErr w:type="spellStart"/>
+      <w:proofErr w:type="gramEnd"/>
+      <w:r>
+        <w:rPr>
+          <w:rFonts w:ascii="Times New Roman" w:eastAsia="Times New Roman" w:hAnsi="Times New Roman" w:cs="Times New Roman"/>
+          <w:sz w:val="24"/>
+          <w:szCs w:val="24"/>
+        </w:rPr>
+        <w:t>s.getAge</w:t>
+      </w:r>
+      <w:proofErr w:type="spellEnd"/>
+      <w:r>
+        <w:rPr>
+          <w:rFonts w:ascii="Times New Roman" w:eastAsia="Times New Roman" w:hAnsi="Times New Roman" w:cs="Times New Roman"/>
+          <w:sz w:val="24"/>
+          <w:szCs w:val="24"/>
+        </w:rPr>
+        <w:t>());</w:t>
+      </w:r>
+    </w:p>
+    <w:p>
+      <w:pPr>
+        <w:spacing w:after="0" w:line="240" w:lineRule="auto"/>
+        <w:ind w:left="360"/>
+        <w:rPr>
+          <w:rFonts w:ascii="Times New Roman" w:eastAsia="Times New Roman" w:hAnsi="Times New Roman" w:cs="Times New Roman"/>
+          <w:sz w:val="24"/>
+          <w:szCs w:val="24"/>
+        </w:rPr>
+      </w:pPr>
+      <w:r>
+        <w:rPr>
+          <w:rFonts w:ascii="Times New Roman" w:eastAsia="Times New Roman" w:hAnsi="Times New Roman" w:cs="Times New Roman"/>
+          <w:sz w:val="24"/>
+          <w:szCs w:val="24"/>
+        </w:rPr>
+        <w:lastRenderedPageBreak/>
+        <w:t xml:space="preserve">    }</w:t>
+      </w:r>
+    </w:p>
+    <w:p>
+      <w:pPr>
+        <w:spacing w:after="0" w:line="240" w:lineRule="auto"/>
+        <w:ind w:left="360"/>
+        <w:rPr>
+          <w:rFonts w:ascii="Times New Roman" w:eastAsia="Times New Roman" w:hAnsi="Times New Roman" w:cs="Times New Roman"/>
+          <w:sz w:val="24"/>
+          <w:szCs w:val="24"/>
+        </w:rPr>
+      </w:pPr>
+      <w:r>
+        <w:rPr>
+          <w:rFonts w:ascii="Times New Roman" w:eastAsia="Times New Roman" w:hAnsi="Times New Roman" w:cs="Times New Roman"/>
+          <w:sz w:val="24"/>
+          <w:szCs w:val="24"/>
+        </w:rPr>
+        <w:t>}</w:t>
+      </w:r>
+    </w:p>
+    <w:p>
+      <w:pPr>
+        <w:spacing w:after="0" w:line="240" w:lineRule="auto"/>
+        <w:ind w:left="360"/>
+        <w:rPr>
+          <w:rFonts w:ascii="Times New Roman" w:eastAsia="Times New Roman" w:hAnsi="Times New Roman" w:cs="Times New Roman"/>
+          <w:sz w:val="24"/>
+          <w:szCs w:val="24"/>
+        </w:rPr>
+      </w:pPr>
+    </w:p>
+    <w:p>
+      <w:pPr>
+        <w:spacing w:after="0" w:line="240" w:lineRule="auto"/>
+        <w:ind w:left="360"/>
+        <w:rPr>
+          <w:rFonts w:ascii="Times New Roman" w:eastAsia="Times New Roman" w:hAnsi="Times New Roman" w:cs="Times New Roman"/>
+          <w:b/>
+          <w:sz w:val="24"/>
+          <w:szCs w:val="24"/>
+          <w:u w:val="single"/>
+        </w:rPr>
+      </w:pPr>
+      <w:proofErr w:type="gramStart"/>
+      <w:r>
+        <w:rPr>
+          <w:rFonts w:ascii="Times New Roman" w:eastAsia="Times New Roman" w:hAnsi="Times New Roman" w:cs="Times New Roman"/>
+          <w:b/>
+          <w:sz w:val="24"/>
+          <w:szCs w:val="24"/>
+          <w:u w:val="single"/>
+        </w:rPr>
+        <w:t>Output :</w:t>
+      </w:r>
+      <w:proofErr w:type="gramEnd"/>
+    </w:p>
+    <w:p>
+      <w:pPr>
+        <w:spacing w:after="0" w:line="240" w:lineRule="auto"/>
+        <w:ind w:left="360"/>
+        <w:rPr>
+          <w:rFonts w:ascii="Times New Roman" w:eastAsia="Times New Roman" w:hAnsi="Times New Roman" w:cs="Times New Roman"/>
+          <w:b/>
+          <w:sz w:val="24"/>
+          <w:szCs w:val="24"/>
+          <w:u w:val="single"/>
+        </w:rPr>
+      </w:pPr>
+    </w:p>
+    <w:p>
+      <w:pPr>
+        <w:spacing w:after="0" w:line="240" w:lineRule="auto"/>
+        <w:ind w:left="360"/>
+        <w:rPr>
+          <w:rFonts w:ascii="Times New Roman" w:eastAsia="Times New Roman" w:hAnsi="Times New Roman" w:cs="Times New Roman"/>
+          <w:sz w:val="24"/>
+          <w:szCs w:val="24"/>
+        </w:rPr>
+      </w:pPr>
+      <w:proofErr w:type="spellStart"/>
+      <w:r>
+        <w:rPr>
+          <w:rFonts w:ascii="Times New Roman" w:eastAsia="Times New Roman" w:hAnsi="Times New Roman" w:cs="Times New Roman"/>
+          <w:sz w:val="24"/>
+          <w:szCs w:val="24"/>
+        </w:rPr>
+        <w:t>Ashish</w:t>
+      </w:r>
+      <w:proofErr w:type="spellEnd"/>
+      <w:r>
+        <w:rPr>
+          <w:rFonts w:ascii="Times New Roman" w:eastAsia="Times New Roman" w:hAnsi="Times New Roman" w:cs="Times New Roman"/>
+          <w:sz w:val="24"/>
+          <w:szCs w:val="24"/>
+        </w:rPr>
+        <w:t xml:space="preserve">  </w:t>
+      </w:r>
+    </w:p>
+    <w:p>
+      <w:pPr>
+        <w:spacing w:after="0" w:line="240" w:lineRule="auto"/>
+        <w:ind w:left="360"/>
+        <w:rPr>
+          <w:rFonts w:ascii="Times New Roman" w:eastAsia="Times New Roman" w:hAnsi="Times New Roman" w:cs="Times New Roman"/>
+          <w:sz w:val="24"/>
+          <w:szCs w:val="24"/>
+        </w:rPr>
+      </w:pPr>
+      <w:r>
+        <w:rPr>
+          <w:rFonts w:ascii="Times New Roman" w:eastAsia="Times New Roman" w:hAnsi="Times New Roman" w:cs="Times New Roman"/>
+          <w:sz w:val="24"/>
+          <w:szCs w:val="24"/>
+        </w:rPr>
+        <w:t>22</w:t>
+      </w:r>
+    </w:p>
+    <w:p>
+      <w:pPr>
+        <w:spacing w:after="0" w:line="240" w:lineRule="auto"/>
+        <w:ind w:left="360"/>
+        <w:rPr>
+          <w:rFonts w:ascii="Times New Roman" w:eastAsia="Times New Roman" w:hAnsi="Times New Roman" w:cs="Times New Roman"/>
+          <w:sz w:val="24"/>
+          <w:szCs w:val="24"/>
+        </w:rPr>
+      </w:pPr>
+    </w:p>
+    <w:p>
+      <w:pPr>
+        <w:spacing w:after="0" w:line="240" w:lineRule="auto"/>
+        <w:rPr>
           <w:rFonts w:ascii="Times New Roman" w:eastAsia="Times New Roman" w:hAnsi="Times New Roman" w:cs="Times New Roman"/>
           <w:b/>
           <w:sz w:val="24"/>
@@ -3045,10 +5630,9 @@
         <w:spacing w:after="0" w:line="240" w:lineRule="auto"/>
         <w:ind w:left="1440"/>
         <w:rPr>
-          <w:rFonts w:ascii="Times New Roman" w:eastAsia="Times New Roman" w:hAnsi="Times New Roman" w:cs="Times New Roman"/>
-          <w:b/>
-          <w:sz w:val="24"/>
-          <w:szCs w:val="24"/>
+          <w:rFonts w:ascii="Arial" w:eastAsia="Times New Roman" w:hAnsi="Arial" w:cs="Arial"/>
+          <w:b/>
+          <w:color w:val="000000"/>
         </w:rPr>
       </w:pPr>
       <w:r>
@@ -3064,6 +5648,3980 @@
       <w:pPr>
         <w:spacing w:after="0" w:line="240" w:lineRule="auto"/>
         <w:rPr>
+          <w:rFonts w:ascii="Arial" w:eastAsia="Times New Roman" w:hAnsi="Arial" w:cs="Arial"/>
+          <w:b/>
+          <w:color w:val="000000"/>
+        </w:rPr>
+      </w:pPr>
+      <w:r>
+        <w:rPr>
+          <w:rFonts w:ascii="Arial" w:eastAsia="Times New Roman" w:hAnsi="Arial" w:cs="Arial"/>
+          <w:b/>
+          <w:color w:val="000000"/>
+        </w:rPr>
+        <w:t>Code:</w:t>
+      </w:r>
+    </w:p>
+    <w:p>
+      <w:pPr>
+        <w:spacing w:after="0" w:line="240" w:lineRule="auto"/>
+        <w:rPr>
+          <w:rFonts w:ascii="Arial" w:eastAsia="Times New Roman" w:hAnsi="Arial" w:cs="Arial"/>
+          <w:b/>
+          <w:color w:val="000000"/>
+        </w:rPr>
+      </w:pPr>
+    </w:p>
+    <w:p>
+      <w:pPr>
+        <w:spacing w:after="0" w:line="240" w:lineRule="auto"/>
+        <w:rPr>
+          <w:rFonts w:ascii="Arial" w:eastAsia="Times New Roman" w:hAnsi="Arial" w:cs="Arial"/>
+          <w:color w:val="000000"/>
+        </w:rPr>
+      </w:pPr>
+      <w:proofErr w:type="gramStart"/>
+      <w:r>
+        <w:rPr>
+          <w:rFonts w:ascii="Arial" w:eastAsia="Times New Roman" w:hAnsi="Arial" w:cs="Arial"/>
+          <w:color w:val="000000"/>
+        </w:rPr>
+        <w:t>import</w:t>
+      </w:r>
+      <w:proofErr w:type="gramEnd"/>
+      <w:r>
+        <w:rPr>
+          <w:rFonts w:ascii="Arial" w:eastAsia="Times New Roman" w:hAnsi="Arial" w:cs="Arial"/>
+          <w:color w:val="000000"/>
+        </w:rPr>
+        <w:t xml:space="preserve"> </w:t>
+      </w:r>
+      <w:proofErr w:type="spellStart"/>
+      <w:r>
+        <w:rPr>
+          <w:rFonts w:ascii="Arial" w:eastAsia="Times New Roman" w:hAnsi="Arial" w:cs="Arial"/>
+          <w:color w:val="000000"/>
+        </w:rPr>
+        <w:t>java.util.ArrayList</w:t>
+      </w:r>
+      <w:proofErr w:type="spellEnd"/>
+      <w:r>
+        <w:rPr>
+          <w:rFonts w:ascii="Arial" w:eastAsia="Times New Roman" w:hAnsi="Arial" w:cs="Arial"/>
+          <w:color w:val="000000"/>
+        </w:rPr>
+        <w:t>;</w:t>
+      </w:r>
+    </w:p>
+    <w:p>
+      <w:pPr>
+        <w:spacing w:after="0" w:line="240" w:lineRule="auto"/>
+        <w:rPr>
+          <w:rFonts w:ascii="Arial" w:eastAsia="Times New Roman" w:hAnsi="Arial" w:cs="Arial"/>
+          <w:color w:val="000000"/>
+        </w:rPr>
+      </w:pPr>
+    </w:p>
+    <w:p>
+      <w:pPr>
+        <w:spacing w:after="0" w:line="240" w:lineRule="auto"/>
+        <w:rPr>
+          <w:rFonts w:ascii="Arial" w:eastAsia="Times New Roman" w:hAnsi="Arial" w:cs="Arial"/>
+          <w:color w:val="000000"/>
+        </w:rPr>
+      </w:pPr>
+      <w:proofErr w:type="gramStart"/>
+      <w:r>
+        <w:rPr>
+          <w:rFonts w:ascii="Arial" w:eastAsia="Times New Roman" w:hAnsi="Arial" w:cs="Arial"/>
+          <w:color w:val="000000"/>
+        </w:rPr>
+        <w:t>class</w:t>
+      </w:r>
+      <w:proofErr w:type="gramEnd"/>
+      <w:r>
+        <w:rPr>
+          <w:rFonts w:ascii="Arial" w:eastAsia="Times New Roman" w:hAnsi="Arial" w:cs="Arial"/>
+          <w:color w:val="000000"/>
+        </w:rPr>
+        <w:t xml:space="preserve"> Employee {</w:t>
+      </w:r>
+    </w:p>
+    <w:p>
+      <w:pPr>
+        <w:spacing w:after="0" w:line="240" w:lineRule="auto"/>
+        <w:rPr>
+          <w:rFonts w:ascii="Arial" w:eastAsia="Times New Roman" w:hAnsi="Arial" w:cs="Arial"/>
+          <w:color w:val="000000"/>
+        </w:rPr>
+      </w:pPr>
+      <w:r>
+        <w:rPr>
+          <w:rFonts w:ascii="Arial" w:eastAsia="Times New Roman" w:hAnsi="Arial" w:cs="Arial"/>
+          <w:color w:val="000000"/>
+        </w:rPr>
+        <w:t xml:space="preserve">    </w:t>
+      </w:r>
+      <w:proofErr w:type="gramStart"/>
+      <w:r>
+        <w:rPr>
+          <w:rFonts w:ascii="Arial" w:eastAsia="Times New Roman" w:hAnsi="Arial" w:cs="Arial"/>
+          <w:color w:val="000000"/>
+        </w:rPr>
+        <w:t>private</w:t>
+      </w:r>
+      <w:proofErr w:type="gramEnd"/>
+      <w:r>
+        <w:rPr>
+          <w:rFonts w:ascii="Arial" w:eastAsia="Times New Roman" w:hAnsi="Arial" w:cs="Arial"/>
+          <w:color w:val="000000"/>
+        </w:rPr>
+        <w:t xml:space="preserve"> </w:t>
+      </w:r>
+      <w:proofErr w:type="spellStart"/>
+      <w:r>
+        <w:rPr>
+          <w:rFonts w:ascii="Arial" w:eastAsia="Times New Roman" w:hAnsi="Arial" w:cs="Arial"/>
+          <w:color w:val="000000"/>
+        </w:rPr>
+        <w:t>int</w:t>
+      </w:r>
+      <w:proofErr w:type="spellEnd"/>
+      <w:r>
+        <w:rPr>
+          <w:rFonts w:ascii="Arial" w:eastAsia="Times New Roman" w:hAnsi="Arial" w:cs="Arial"/>
+          <w:color w:val="000000"/>
+        </w:rPr>
+        <w:t xml:space="preserve"> id;</w:t>
+      </w:r>
+    </w:p>
+    <w:p>
+      <w:pPr>
+        <w:spacing w:after="0" w:line="240" w:lineRule="auto"/>
+        <w:rPr>
+          <w:rFonts w:ascii="Arial" w:eastAsia="Times New Roman" w:hAnsi="Arial" w:cs="Arial"/>
+          <w:color w:val="000000"/>
+        </w:rPr>
+      </w:pPr>
+      <w:r>
+        <w:rPr>
+          <w:rFonts w:ascii="Arial" w:eastAsia="Times New Roman" w:hAnsi="Arial" w:cs="Arial"/>
+          <w:color w:val="000000"/>
+        </w:rPr>
+        <w:t xml:space="preserve">    </w:t>
+      </w:r>
+      <w:proofErr w:type="gramStart"/>
+      <w:r>
+        <w:rPr>
+          <w:rFonts w:ascii="Arial" w:eastAsia="Times New Roman" w:hAnsi="Arial" w:cs="Arial"/>
+          <w:color w:val="000000"/>
+        </w:rPr>
+        <w:t>private</w:t>
+      </w:r>
+      <w:proofErr w:type="gramEnd"/>
+      <w:r>
+        <w:rPr>
+          <w:rFonts w:ascii="Arial" w:eastAsia="Times New Roman" w:hAnsi="Arial" w:cs="Arial"/>
+          <w:color w:val="000000"/>
+        </w:rPr>
+        <w:t xml:space="preserve"> String name;</w:t>
+      </w:r>
+    </w:p>
+    <w:p>
+      <w:pPr>
+        <w:spacing w:after="0" w:line="240" w:lineRule="auto"/>
+        <w:rPr>
+          <w:rFonts w:ascii="Arial" w:eastAsia="Times New Roman" w:hAnsi="Arial" w:cs="Arial"/>
+          <w:color w:val="000000"/>
+        </w:rPr>
+      </w:pPr>
+      <w:r>
+        <w:rPr>
+          <w:rFonts w:ascii="Arial" w:eastAsia="Times New Roman" w:hAnsi="Arial" w:cs="Arial"/>
+          <w:color w:val="000000"/>
+        </w:rPr>
+        <w:t xml:space="preserve">    </w:t>
+      </w:r>
+      <w:proofErr w:type="gramStart"/>
+      <w:r>
+        <w:rPr>
+          <w:rFonts w:ascii="Arial" w:eastAsia="Times New Roman" w:hAnsi="Arial" w:cs="Arial"/>
+          <w:color w:val="000000"/>
+        </w:rPr>
+        <w:t>private</w:t>
+      </w:r>
+      <w:proofErr w:type="gramEnd"/>
+      <w:r>
+        <w:rPr>
+          <w:rFonts w:ascii="Arial" w:eastAsia="Times New Roman" w:hAnsi="Arial" w:cs="Arial"/>
+          <w:color w:val="000000"/>
+        </w:rPr>
+        <w:t xml:space="preserve"> String department;</w:t>
+      </w:r>
+    </w:p>
+    <w:p>
+      <w:pPr>
+        <w:spacing w:after="0" w:line="240" w:lineRule="auto"/>
+        <w:rPr>
+          <w:rFonts w:ascii="Arial" w:eastAsia="Times New Roman" w:hAnsi="Arial" w:cs="Arial"/>
+          <w:color w:val="000000"/>
+        </w:rPr>
+      </w:pPr>
+    </w:p>
+    <w:p>
+      <w:pPr>
+        <w:spacing w:after="0" w:line="240" w:lineRule="auto"/>
+        <w:rPr>
+          <w:rFonts w:ascii="Arial" w:eastAsia="Times New Roman" w:hAnsi="Arial" w:cs="Arial"/>
+          <w:color w:val="000000"/>
+        </w:rPr>
+      </w:pPr>
+      <w:r>
+        <w:rPr>
+          <w:rFonts w:ascii="Arial" w:eastAsia="Times New Roman" w:hAnsi="Arial" w:cs="Arial"/>
+          <w:color w:val="000000"/>
+        </w:rPr>
+        <w:t xml:space="preserve">    </w:t>
+      </w:r>
+      <w:proofErr w:type="gramStart"/>
+      <w:r>
+        <w:rPr>
+          <w:rFonts w:ascii="Arial" w:eastAsia="Times New Roman" w:hAnsi="Arial" w:cs="Arial"/>
+          <w:color w:val="000000"/>
+        </w:rPr>
+        <w:t>public</w:t>
+      </w:r>
+      <w:proofErr w:type="gramEnd"/>
+      <w:r>
+        <w:rPr>
+          <w:rFonts w:ascii="Arial" w:eastAsia="Times New Roman" w:hAnsi="Arial" w:cs="Arial"/>
+          <w:color w:val="000000"/>
+        </w:rPr>
+        <w:t xml:space="preserve"> Employee(</w:t>
+      </w:r>
+      <w:proofErr w:type="spellStart"/>
+      <w:r>
+        <w:rPr>
+          <w:rFonts w:ascii="Arial" w:eastAsia="Times New Roman" w:hAnsi="Arial" w:cs="Arial"/>
+          <w:color w:val="000000"/>
+        </w:rPr>
+        <w:t>int</w:t>
+      </w:r>
+      <w:proofErr w:type="spellEnd"/>
+      <w:r>
+        <w:rPr>
+          <w:rFonts w:ascii="Arial" w:eastAsia="Times New Roman" w:hAnsi="Arial" w:cs="Arial"/>
+          <w:color w:val="000000"/>
+        </w:rPr>
+        <w:t xml:space="preserve"> id, String name, String department) {</w:t>
+      </w:r>
+    </w:p>
+    <w:p>
+      <w:pPr>
+        <w:spacing w:after="0" w:line="240" w:lineRule="auto"/>
+        <w:rPr>
+          <w:rFonts w:ascii="Arial" w:eastAsia="Times New Roman" w:hAnsi="Arial" w:cs="Arial"/>
+          <w:color w:val="000000"/>
+        </w:rPr>
+      </w:pPr>
+      <w:r>
+        <w:rPr>
+          <w:rFonts w:ascii="Arial" w:eastAsia="Times New Roman" w:hAnsi="Arial" w:cs="Arial"/>
+          <w:color w:val="000000"/>
+        </w:rPr>
+        <w:t xml:space="preserve">        this.id = id;</w:t>
+      </w:r>
+    </w:p>
+    <w:p>
+      <w:pPr>
+        <w:spacing w:after="0" w:line="240" w:lineRule="auto"/>
+        <w:rPr>
+          <w:rFonts w:ascii="Arial" w:eastAsia="Times New Roman" w:hAnsi="Arial" w:cs="Arial"/>
+          <w:color w:val="000000"/>
+        </w:rPr>
+      </w:pPr>
+      <w:r>
+        <w:rPr>
+          <w:rFonts w:ascii="Arial" w:eastAsia="Times New Roman" w:hAnsi="Arial" w:cs="Arial"/>
+          <w:color w:val="000000"/>
+        </w:rPr>
+        <w:t xml:space="preserve">        this.name = name;</w:t>
+      </w:r>
+    </w:p>
+    <w:p>
+      <w:pPr>
+        <w:spacing w:after="0" w:line="240" w:lineRule="auto"/>
+        <w:rPr>
+          <w:rFonts w:ascii="Arial" w:eastAsia="Times New Roman" w:hAnsi="Arial" w:cs="Arial"/>
+          <w:color w:val="000000"/>
+        </w:rPr>
+      </w:pPr>
+      <w:r>
+        <w:rPr>
+          <w:rFonts w:ascii="Arial" w:eastAsia="Times New Roman" w:hAnsi="Arial" w:cs="Arial"/>
+          <w:color w:val="000000"/>
+        </w:rPr>
+        <w:t xml:space="preserve">        </w:t>
+      </w:r>
+      <w:proofErr w:type="spellStart"/>
+      <w:r>
+        <w:rPr>
+          <w:rFonts w:ascii="Arial" w:eastAsia="Times New Roman" w:hAnsi="Arial" w:cs="Arial"/>
+          <w:color w:val="000000"/>
+        </w:rPr>
+        <w:t>this.department</w:t>
+      </w:r>
+      <w:proofErr w:type="spellEnd"/>
+      <w:r>
+        <w:rPr>
+          <w:rFonts w:ascii="Arial" w:eastAsia="Times New Roman" w:hAnsi="Arial" w:cs="Arial"/>
+          <w:color w:val="000000"/>
+        </w:rPr>
+        <w:t xml:space="preserve"> = department;</w:t>
+      </w:r>
+    </w:p>
+    <w:p>
+      <w:pPr>
+        <w:spacing w:after="0" w:line="240" w:lineRule="auto"/>
+        <w:rPr>
+          <w:rFonts w:ascii="Arial" w:eastAsia="Times New Roman" w:hAnsi="Arial" w:cs="Arial"/>
+          <w:color w:val="000000"/>
+        </w:rPr>
+      </w:pPr>
+      <w:r>
+        <w:rPr>
+          <w:rFonts w:ascii="Arial" w:eastAsia="Times New Roman" w:hAnsi="Arial" w:cs="Arial"/>
+          <w:color w:val="000000"/>
+        </w:rPr>
+        <w:t xml:space="preserve">    }</w:t>
+      </w:r>
+    </w:p>
+    <w:p>
+      <w:pPr>
+        <w:spacing w:after="0" w:line="240" w:lineRule="auto"/>
+        <w:rPr>
+          <w:rFonts w:ascii="Arial" w:eastAsia="Times New Roman" w:hAnsi="Arial" w:cs="Arial"/>
+          <w:color w:val="000000"/>
+        </w:rPr>
+      </w:pPr>
+    </w:p>
+    <w:p>
+      <w:pPr>
+        <w:spacing w:after="0" w:line="240" w:lineRule="auto"/>
+        <w:rPr>
+          <w:rFonts w:ascii="Arial" w:eastAsia="Times New Roman" w:hAnsi="Arial" w:cs="Arial"/>
+          <w:color w:val="000000"/>
+        </w:rPr>
+      </w:pPr>
+      <w:r>
+        <w:rPr>
+          <w:rFonts w:ascii="Arial" w:eastAsia="Times New Roman" w:hAnsi="Arial" w:cs="Arial"/>
+          <w:color w:val="000000"/>
+        </w:rPr>
+        <w:t xml:space="preserve">    </w:t>
+      </w:r>
+      <w:proofErr w:type="gramStart"/>
+      <w:r>
+        <w:rPr>
+          <w:rFonts w:ascii="Arial" w:eastAsia="Times New Roman" w:hAnsi="Arial" w:cs="Arial"/>
+          <w:color w:val="000000"/>
+        </w:rPr>
+        <w:t>public</w:t>
+      </w:r>
+      <w:proofErr w:type="gramEnd"/>
+      <w:r>
+        <w:rPr>
+          <w:rFonts w:ascii="Arial" w:eastAsia="Times New Roman" w:hAnsi="Arial" w:cs="Arial"/>
+          <w:color w:val="000000"/>
+        </w:rPr>
+        <w:t xml:space="preserve"> </w:t>
+      </w:r>
+      <w:proofErr w:type="spellStart"/>
+      <w:r>
+        <w:rPr>
+          <w:rFonts w:ascii="Arial" w:eastAsia="Times New Roman" w:hAnsi="Arial" w:cs="Arial"/>
+          <w:color w:val="000000"/>
+        </w:rPr>
+        <w:t>int</w:t>
+      </w:r>
+      <w:proofErr w:type="spellEnd"/>
+      <w:r>
+        <w:rPr>
+          <w:rFonts w:ascii="Arial" w:eastAsia="Times New Roman" w:hAnsi="Arial" w:cs="Arial"/>
+          <w:color w:val="000000"/>
+        </w:rPr>
+        <w:t xml:space="preserve"> </w:t>
+      </w:r>
+      <w:proofErr w:type="spellStart"/>
+      <w:r>
+        <w:rPr>
+          <w:rFonts w:ascii="Arial" w:eastAsia="Times New Roman" w:hAnsi="Arial" w:cs="Arial"/>
+          <w:color w:val="000000"/>
+        </w:rPr>
+        <w:t>getId</w:t>
+      </w:r>
+      <w:proofErr w:type="spellEnd"/>
+      <w:r>
+        <w:rPr>
+          <w:rFonts w:ascii="Arial" w:eastAsia="Times New Roman" w:hAnsi="Arial" w:cs="Arial"/>
+          <w:color w:val="000000"/>
+        </w:rPr>
+        <w:t>() {</w:t>
+      </w:r>
+    </w:p>
+    <w:p>
+      <w:pPr>
+        <w:spacing w:after="0" w:line="240" w:lineRule="auto"/>
+        <w:rPr>
+          <w:rFonts w:ascii="Arial" w:eastAsia="Times New Roman" w:hAnsi="Arial" w:cs="Arial"/>
+          <w:color w:val="000000"/>
+        </w:rPr>
+      </w:pPr>
+      <w:r>
+        <w:rPr>
+          <w:rFonts w:ascii="Arial" w:eastAsia="Times New Roman" w:hAnsi="Arial" w:cs="Arial"/>
+          <w:color w:val="000000"/>
+        </w:rPr>
+        <w:t xml:space="preserve">        </w:t>
+      </w:r>
+      <w:proofErr w:type="gramStart"/>
+      <w:r>
+        <w:rPr>
+          <w:rFonts w:ascii="Arial" w:eastAsia="Times New Roman" w:hAnsi="Arial" w:cs="Arial"/>
+          <w:color w:val="000000"/>
+        </w:rPr>
+        <w:t>return</w:t>
+      </w:r>
+      <w:proofErr w:type="gramEnd"/>
+      <w:r>
+        <w:rPr>
+          <w:rFonts w:ascii="Arial" w:eastAsia="Times New Roman" w:hAnsi="Arial" w:cs="Arial"/>
+          <w:color w:val="000000"/>
+        </w:rPr>
+        <w:t xml:space="preserve"> id;</w:t>
+      </w:r>
+    </w:p>
+    <w:p>
+      <w:pPr>
+        <w:spacing w:after="0" w:line="240" w:lineRule="auto"/>
+        <w:rPr>
+          <w:rFonts w:ascii="Arial" w:eastAsia="Times New Roman" w:hAnsi="Arial" w:cs="Arial"/>
+          <w:color w:val="000000"/>
+        </w:rPr>
+      </w:pPr>
+      <w:r>
+        <w:rPr>
+          <w:rFonts w:ascii="Arial" w:eastAsia="Times New Roman" w:hAnsi="Arial" w:cs="Arial"/>
+          <w:color w:val="000000"/>
+        </w:rPr>
+        <w:t xml:space="preserve">    }</w:t>
+      </w:r>
+    </w:p>
+    <w:p>
+      <w:pPr>
+        <w:spacing w:after="0" w:line="240" w:lineRule="auto"/>
+        <w:rPr>
+          <w:rFonts w:ascii="Arial" w:eastAsia="Times New Roman" w:hAnsi="Arial" w:cs="Arial"/>
+          <w:color w:val="000000"/>
+        </w:rPr>
+      </w:pPr>
+    </w:p>
+    <w:p>
+      <w:pPr>
+        <w:spacing w:after="0" w:line="240" w:lineRule="auto"/>
+        <w:rPr>
+          <w:rFonts w:ascii="Arial" w:eastAsia="Times New Roman" w:hAnsi="Arial" w:cs="Arial"/>
+          <w:color w:val="000000"/>
+        </w:rPr>
+      </w:pPr>
+      <w:r>
+        <w:rPr>
+          <w:rFonts w:ascii="Arial" w:eastAsia="Times New Roman" w:hAnsi="Arial" w:cs="Arial"/>
+          <w:color w:val="000000"/>
+        </w:rPr>
+        <w:t xml:space="preserve">    </w:t>
+      </w:r>
+      <w:proofErr w:type="gramStart"/>
+      <w:r>
+        <w:rPr>
+          <w:rFonts w:ascii="Arial" w:eastAsia="Times New Roman" w:hAnsi="Arial" w:cs="Arial"/>
+          <w:color w:val="000000"/>
+        </w:rPr>
+        <w:t>public</w:t>
+      </w:r>
+      <w:proofErr w:type="gramEnd"/>
+      <w:r>
+        <w:rPr>
+          <w:rFonts w:ascii="Arial" w:eastAsia="Times New Roman" w:hAnsi="Arial" w:cs="Arial"/>
+          <w:color w:val="000000"/>
+        </w:rPr>
+        <w:t xml:space="preserve"> String </w:t>
+      </w:r>
+      <w:proofErr w:type="spellStart"/>
+      <w:r>
+        <w:rPr>
+          <w:rFonts w:ascii="Arial" w:eastAsia="Times New Roman" w:hAnsi="Arial" w:cs="Arial"/>
+          <w:color w:val="000000"/>
+        </w:rPr>
+        <w:t>getName</w:t>
+      </w:r>
+      <w:proofErr w:type="spellEnd"/>
+      <w:r>
+        <w:rPr>
+          <w:rFonts w:ascii="Arial" w:eastAsia="Times New Roman" w:hAnsi="Arial" w:cs="Arial"/>
+          <w:color w:val="000000"/>
+        </w:rPr>
+        <w:t>() {</w:t>
+      </w:r>
+    </w:p>
+    <w:p>
+      <w:pPr>
+        <w:spacing w:after="0" w:line="240" w:lineRule="auto"/>
+        <w:rPr>
+          <w:rFonts w:ascii="Arial" w:eastAsia="Times New Roman" w:hAnsi="Arial" w:cs="Arial"/>
+          <w:color w:val="000000"/>
+        </w:rPr>
+      </w:pPr>
+      <w:r>
+        <w:rPr>
+          <w:rFonts w:ascii="Arial" w:eastAsia="Times New Roman" w:hAnsi="Arial" w:cs="Arial"/>
+          <w:color w:val="000000"/>
+        </w:rPr>
+        <w:t xml:space="preserve">        </w:t>
+      </w:r>
+      <w:proofErr w:type="gramStart"/>
+      <w:r>
+        <w:rPr>
+          <w:rFonts w:ascii="Arial" w:eastAsia="Times New Roman" w:hAnsi="Arial" w:cs="Arial"/>
+          <w:color w:val="000000"/>
+        </w:rPr>
+        <w:t>return</w:t>
+      </w:r>
+      <w:proofErr w:type="gramEnd"/>
+      <w:r>
+        <w:rPr>
+          <w:rFonts w:ascii="Arial" w:eastAsia="Times New Roman" w:hAnsi="Arial" w:cs="Arial"/>
+          <w:color w:val="000000"/>
+        </w:rPr>
+        <w:t xml:space="preserve"> name;</w:t>
+      </w:r>
+    </w:p>
+    <w:p>
+      <w:pPr>
+        <w:spacing w:after="0" w:line="240" w:lineRule="auto"/>
+        <w:rPr>
+          <w:rFonts w:ascii="Arial" w:eastAsia="Times New Roman" w:hAnsi="Arial" w:cs="Arial"/>
+          <w:color w:val="000000"/>
+        </w:rPr>
+      </w:pPr>
+      <w:r>
+        <w:rPr>
+          <w:rFonts w:ascii="Arial" w:eastAsia="Times New Roman" w:hAnsi="Arial" w:cs="Arial"/>
+          <w:color w:val="000000"/>
+        </w:rPr>
+        <w:t xml:space="preserve">    }</w:t>
+      </w:r>
+    </w:p>
+    <w:p>
+      <w:pPr>
+        <w:spacing w:after="0" w:line="240" w:lineRule="auto"/>
+        <w:rPr>
+          <w:rFonts w:ascii="Arial" w:eastAsia="Times New Roman" w:hAnsi="Arial" w:cs="Arial"/>
+          <w:color w:val="000000"/>
+        </w:rPr>
+      </w:pPr>
+    </w:p>
+    <w:p>
+      <w:pPr>
+        <w:spacing w:after="0" w:line="240" w:lineRule="auto"/>
+        <w:rPr>
+          <w:rFonts w:ascii="Arial" w:eastAsia="Times New Roman" w:hAnsi="Arial" w:cs="Arial"/>
+          <w:color w:val="000000"/>
+        </w:rPr>
+      </w:pPr>
+      <w:r>
+        <w:rPr>
+          <w:rFonts w:ascii="Arial" w:eastAsia="Times New Roman" w:hAnsi="Arial" w:cs="Arial"/>
+          <w:color w:val="000000"/>
+        </w:rPr>
+        <w:t xml:space="preserve">    </w:t>
+      </w:r>
+      <w:proofErr w:type="gramStart"/>
+      <w:r>
+        <w:rPr>
+          <w:rFonts w:ascii="Arial" w:eastAsia="Times New Roman" w:hAnsi="Arial" w:cs="Arial"/>
+          <w:color w:val="000000"/>
+        </w:rPr>
+        <w:t>public</w:t>
+      </w:r>
+      <w:proofErr w:type="gramEnd"/>
+      <w:r>
+        <w:rPr>
+          <w:rFonts w:ascii="Arial" w:eastAsia="Times New Roman" w:hAnsi="Arial" w:cs="Arial"/>
+          <w:color w:val="000000"/>
+        </w:rPr>
+        <w:t xml:space="preserve"> String </w:t>
+      </w:r>
+      <w:proofErr w:type="spellStart"/>
+      <w:r>
+        <w:rPr>
+          <w:rFonts w:ascii="Arial" w:eastAsia="Times New Roman" w:hAnsi="Arial" w:cs="Arial"/>
+          <w:color w:val="000000"/>
+        </w:rPr>
+        <w:t>getDepartment</w:t>
+      </w:r>
+      <w:proofErr w:type="spellEnd"/>
+      <w:r>
+        <w:rPr>
+          <w:rFonts w:ascii="Arial" w:eastAsia="Times New Roman" w:hAnsi="Arial" w:cs="Arial"/>
+          <w:color w:val="000000"/>
+        </w:rPr>
+        <w:t>() {</w:t>
+      </w:r>
+    </w:p>
+    <w:p>
+      <w:pPr>
+        <w:spacing w:after="0" w:line="240" w:lineRule="auto"/>
+        <w:rPr>
+          <w:rFonts w:ascii="Arial" w:eastAsia="Times New Roman" w:hAnsi="Arial" w:cs="Arial"/>
+          <w:color w:val="000000"/>
+        </w:rPr>
+      </w:pPr>
+      <w:r>
+        <w:rPr>
+          <w:rFonts w:ascii="Arial" w:eastAsia="Times New Roman" w:hAnsi="Arial" w:cs="Arial"/>
+          <w:color w:val="000000"/>
+        </w:rPr>
+        <w:t xml:space="preserve">        </w:t>
+      </w:r>
+      <w:proofErr w:type="gramStart"/>
+      <w:r>
+        <w:rPr>
+          <w:rFonts w:ascii="Arial" w:eastAsia="Times New Roman" w:hAnsi="Arial" w:cs="Arial"/>
+          <w:color w:val="000000"/>
+        </w:rPr>
+        <w:t>return</w:t>
+      </w:r>
+      <w:proofErr w:type="gramEnd"/>
+      <w:r>
+        <w:rPr>
+          <w:rFonts w:ascii="Arial" w:eastAsia="Times New Roman" w:hAnsi="Arial" w:cs="Arial"/>
+          <w:color w:val="000000"/>
+        </w:rPr>
+        <w:t xml:space="preserve"> department;</w:t>
+      </w:r>
+    </w:p>
+    <w:p>
+      <w:pPr>
+        <w:spacing w:after="0" w:line="240" w:lineRule="auto"/>
+        <w:rPr>
+          <w:rFonts w:ascii="Arial" w:eastAsia="Times New Roman" w:hAnsi="Arial" w:cs="Arial"/>
+          <w:color w:val="000000"/>
+        </w:rPr>
+      </w:pPr>
+      <w:r>
+        <w:rPr>
+          <w:rFonts w:ascii="Arial" w:eastAsia="Times New Roman" w:hAnsi="Arial" w:cs="Arial"/>
+          <w:color w:val="000000"/>
+        </w:rPr>
+        <w:t xml:space="preserve">    }</w:t>
+      </w:r>
+    </w:p>
+    <w:p>
+      <w:pPr>
+        <w:spacing w:after="0" w:line="240" w:lineRule="auto"/>
+        <w:rPr>
+          <w:rFonts w:ascii="Arial" w:eastAsia="Times New Roman" w:hAnsi="Arial" w:cs="Arial"/>
+          <w:color w:val="000000"/>
+        </w:rPr>
+      </w:pPr>
+    </w:p>
+    <w:p>
+      <w:pPr>
+        <w:spacing w:after="0" w:line="240" w:lineRule="auto"/>
+        <w:rPr>
+          <w:rFonts w:ascii="Arial" w:eastAsia="Times New Roman" w:hAnsi="Arial" w:cs="Arial"/>
+          <w:color w:val="000000"/>
+        </w:rPr>
+      </w:pPr>
+      <w:r>
+        <w:rPr>
+          <w:rFonts w:ascii="Arial" w:eastAsia="Times New Roman" w:hAnsi="Arial" w:cs="Arial"/>
+          <w:color w:val="000000"/>
+        </w:rPr>
+        <w:t xml:space="preserve">    </w:t>
+      </w:r>
+      <w:proofErr w:type="gramStart"/>
+      <w:r>
+        <w:rPr>
+          <w:rFonts w:ascii="Arial" w:eastAsia="Times New Roman" w:hAnsi="Arial" w:cs="Arial"/>
+          <w:color w:val="000000"/>
+        </w:rPr>
+        <w:t>public</w:t>
+      </w:r>
+      <w:proofErr w:type="gramEnd"/>
+      <w:r>
+        <w:rPr>
+          <w:rFonts w:ascii="Arial" w:eastAsia="Times New Roman" w:hAnsi="Arial" w:cs="Arial"/>
+          <w:color w:val="000000"/>
+        </w:rPr>
+        <w:t xml:space="preserve"> void </w:t>
+      </w:r>
+      <w:proofErr w:type="spellStart"/>
+      <w:r>
+        <w:rPr>
+          <w:rFonts w:ascii="Arial" w:eastAsia="Times New Roman" w:hAnsi="Arial" w:cs="Arial"/>
+          <w:color w:val="000000"/>
+        </w:rPr>
+        <w:t>setName</w:t>
+      </w:r>
+      <w:proofErr w:type="spellEnd"/>
+      <w:r>
+        <w:rPr>
+          <w:rFonts w:ascii="Arial" w:eastAsia="Times New Roman" w:hAnsi="Arial" w:cs="Arial"/>
+          <w:color w:val="000000"/>
+        </w:rPr>
+        <w:t>(String name) {</w:t>
+      </w:r>
+    </w:p>
+    <w:p>
+      <w:pPr>
+        <w:spacing w:after="0" w:line="240" w:lineRule="auto"/>
+        <w:rPr>
+          <w:rFonts w:ascii="Arial" w:eastAsia="Times New Roman" w:hAnsi="Arial" w:cs="Arial"/>
+          <w:color w:val="000000"/>
+        </w:rPr>
+      </w:pPr>
+      <w:r>
+        <w:rPr>
+          <w:rFonts w:ascii="Arial" w:eastAsia="Times New Roman" w:hAnsi="Arial" w:cs="Arial"/>
+          <w:color w:val="000000"/>
+        </w:rPr>
+        <w:t xml:space="preserve">        this.name = name;</w:t>
+      </w:r>
+    </w:p>
+    <w:p>
+      <w:pPr>
+        <w:spacing w:after="0" w:line="240" w:lineRule="auto"/>
+        <w:rPr>
+          <w:rFonts w:ascii="Arial" w:eastAsia="Times New Roman" w:hAnsi="Arial" w:cs="Arial"/>
+          <w:color w:val="000000"/>
+        </w:rPr>
+      </w:pPr>
+      <w:r>
+        <w:rPr>
+          <w:rFonts w:ascii="Arial" w:eastAsia="Times New Roman" w:hAnsi="Arial" w:cs="Arial"/>
+          <w:color w:val="000000"/>
+        </w:rPr>
+        <w:t xml:space="preserve">    }</w:t>
+      </w:r>
+    </w:p>
+    <w:p>
+      <w:pPr>
+        <w:spacing w:after="0" w:line="240" w:lineRule="auto"/>
+        <w:rPr>
+          <w:rFonts w:ascii="Arial" w:eastAsia="Times New Roman" w:hAnsi="Arial" w:cs="Arial"/>
+          <w:color w:val="000000"/>
+        </w:rPr>
+      </w:pPr>
+    </w:p>
+    <w:p>
+      <w:pPr>
+        <w:spacing w:after="0" w:line="240" w:lineRule="auto"/>
+        <w:rPr>
+          <w:rFonts w:ascii="Arial" w:eastAsia="Times New Roman" w:hAnsi="Arial" w:cs="Arial"/>
+          <w:color w:val="000000"/>
+        </w:rPr>
+      </w:pPr>
+      <w:r>
+        <w:rPr>
+          <w:rFonts w:ascii="Arial" w:eastAsia="Times New Roman" w:hAnsi="Arial" w:cs="Arial"/>
+          <w:color w:val="000000"/>
+        </w:rPr>
+        <w:t xml:space="preserve">    </w:t>
+      </w:r>
+      <w:proofErr w:type="gramStart"/>
+      <w:r>
+        <w:rPr>
+          <w:rFonts w:ascii="Arial" w:eastAsia="Times New Roman" w:hAnsi="Arial" w:cs="Arial"/>
+          <w:color w:val="000000"/>
+        </w:rPr>
+        <w:t>public</w:t>
+      </w:r>
+      <w:proofErr w:type="gramEnd"/>
+      <w:r>
+        <w:rPr>
+          <w:rFonts w:ascii="Arial" w:eastAsia="Times New Roman" w:hAnsi="Arial" w:cs="Arial"/>
+          <w:color w:val="000000"/>
+        </w:rPr>
+        <w:t xml:space="preserve"> void </w:t>
+      </w:r>
+      <w:proofErr w:type="spellStart"/>
+      <w:r>
+        <w:rPr>
+          <w:rFonts w:ascii="Arial" w:eastAsia="Times New Roman" w:hAnsi="Arial" w:cs="Arial"/>
+          <w:color w:val="000000"/>
+        </w:rPr>
+        <w:t>setDepartment</w:t>
+      </w:r>
+      <w:proofErr w:type="spellEnd"/>
+      <w:r>
+        <w:rPr>
+          <w:rFonts w:ascii="Arial" w:eastAsia="Times New Roman" w:hAnsi="Arial" w:cs="Arial"/>
+          <w:color w:val="000000"/>
+        </w:rPr>
+        <w:t>(String department) {</w:t>
+      </w:r>
+    </w:p>
+    <w:p>
+      <w:pPr>
+        <w:spacing w:after="0" w:line="240" w:lineRule="auto"/>
+        <w:rPr>
+          <w:rFonts w:ascii="Arial" w:eastAsia="Times New Roman" w:hAnsi="Arial" w:cs="Arial"/>
+          <w:color w:val="000000"/>
+        </w:rPr>
+      </w:pPr>
+      <w:r>
+        <w:rPr>
+          <w:rFonts w:ascii="Arial" w:eastAsia="Times New Roman" w:hAnsi="Arial" w:cs="Arial"/>
+          <w:color w:val="000000"/>
+        </w:rPr>
+        <w:t xml:space="preserve">        </w:t>
+      </w:r>
+      <w:proofErr w:type="spellStart"/>
+      <w:r>
+        <w:rPr>
+          <w:rFonts w:ascii="Arial" w:eastAsia="Times New Roman" w:hAnsi="Arial" w:cs="Arial"/>
+          <w:color w:val="000000"/>
+        </w:rPr>
+        <w:t>this.department</w:t>
+      </w:r>
+      <w:proofErr w:type="spellEnd"/>
+      <w:r>
+        <w:rPr>
+          <w:rFonts w:ascii="Arial" w:eastAsia="Times New Roman" w:hAnsi="Arial" w:cs="Arial"/>
+          <w:color w:val="000000"/>
+        </w:rPr>
+        <w:t xml:space="preserve"> = department;</w:t>
+      </w:r>
+    </w:p>
+    <w:p>
+      <w:pPr>
+        <w:spacing w:after="0" w:line="240" w:lineRule="auto"/>
+        <w:rPr>
+          <w:rFonts w:ascii="Arial" w:eastAsia="Times New Roman" w:hAnsi="Arial" w:cs="Arial"/>
+          <w:color w:val="000000"/>
+        </w:rPr>
+      </w:pPr>
+      <w:r>
+        <w:rPr>
+          <w:rFonts w:ascii="Arial" w:eastAsia="Times New Roman" w:hAnsi="Arial" w:cs="Arial"/>
+          <w:color w:val="000000"/>
+        </w:rPr>
+        <w:t xml:space="preserve">    }</w:t>
+      </w:r>
+    </w:p>
+    <w:p>
+      <w:pPr>
+        <w:spacing w:after="0" w:line="240" w:lineRule="auto"/>
+        <w:rPr>
+          <w:rFonts w:ascii="Arial" w:eastAsia="Times New Roman" w:hAnsi="Arial" w:cs="Arial"/>
+          <w:color w:val="000000"/>
+        </w:rPr>
+      </w:pPr>
+    </w:p>
+    <w:p>
+      <w:pPr>
+        <w:spacing w:after="0" w:line="240" w:lineRule="auto"/>
+        <w:rPr>
+          <w:rFonts w:ascii="Arial" w:eastAsia="Times New Roman" w:hAnsi="Arial" w:cs="Arial"/>
+          <w:color w:val="000000"/>
+        </w:rPr>
+      </w:pPr>
+      <w:r>
+        <w:rPr>
+          <w:rFonts w:ascii="Arial" w:eastAsia="Times New Roman" w:hAnsi="Arial" w:cs="Arial"/>
+          <w:color w:val="000000"/>
+        </w:rPr>
+        <w:t xml:space="preserve">    </w:t>
+      </w:r>
+      <w:proofErr w:type="gramStart"/>
+      <w:r>
+        <w:rPr>
+          <w:rFonts w:ascii="Arial" w:eastAsia="Times New Roman" w:hAnsi="Arial" w:cs="Arial"/>
+          <w:color w:val="000000"/>
+        </w:rPr>
+        <w:t>public</w:t>
+      </w:r>
+      <w:proofErr w:type="gramEnd"/>
+      <w:r>
+        <w:rPr>
+          <w:rFonts w:ascii="Arial" w:eastAsia="Times New Roman" w:hAnsi="Arial" w:cs="Arial"/>
+          <w:color w:val="000000"/>
+        </w:rPr>
+        <w:t xml:space="preserve"> void display() {</w:t>
+      </w:r>
+    </w:p>
+    <w:p>
+      <w:pPr>
+        <w:spacing w:after="0" w:line="240" w:lineRule="auto"/>
+        <w:rPr>
+          <w:rFonts w:ascii="Arial" w:eastAsia="Times New Roman" w:hAnsi="Arial" w:cs="Arial"/>
+          <w:color w:val="000000"/>
+        </w:rPr>
+      </w:pPr>
+      <w:r>
+        <w:rPr>
+          <w:rFonts w:ascii="Arial" w:eastAsia="Times New Roman" w:hAnsi="Arial" w:cs="Arial"/>
+          <w:color w:val="000000"/>
+        </w:rPr>
+        <w:t xml:space="preserve">        </w:t>
+      </w:r>
+      <w:proofErr w:type="spellStart"/>
+      <w:proofErr w:type="gramStart"/>
+      <w:r>
+        <w:rPr>
+          <w:rFonts w:ascii="Arial" w:eastAsia="Times New Roman" w:hAnsi="Arial" w:cs="Arial"/>
+          <w:color w:val="000000"/>
+        </w:rPr>
+        <w:t>System.out.println</w:t>
+      </w:r>
+      <w:proofErr w:type="spellEnd"/>
+      <w:r>
+        <w:rPr>
+          <w:rFonts w:ascii="Arial" w:eastAsia="Times New Roman" w:hAnsi="Arial" w:cs="Arial"/>
+          <w:color w:val="000000"/>
+        </w:rPr>
+        <w:t>(</w:t>
+      </w:r>
+      <w:proofErr w:type="gramEnd"/>
+      <w:r>
+        <w:rPr>
+          <w:rFonts w:ascii="Arial" w:eastAsia="Times New Roman" w:hAnsi="Arial" w:cs="Arial"/>
+          <w:color w:val="000000"/>
+        </w:rPr>
+        <w:t>"ID: " + id + ", Name: " + name + ", Department: " + department);</w:t>
+      </w:r>
+    </w:p>
+    <w:p>
+      <w:pPr>
+        <w:spacing w:after="0" w:line="240" w:lineRule="auto"/>
+        <w:rPr>
+          <w:rFonts w:ascii="Arial" w:eastAsia="Times New Roman" w:hAnsi="Arial" w:cs="Arial"/>
+          <w:color w:val="000000"/>
+        </w:rPr>
+      </w:pPr>
+      <w:r>
+        <w:rPr>
+          <w:rFonts w:ascii="Arial" w:eastAsia="Times New Roman" w:hAnsi="Arial" w:cs="Arial"/>
+          <w:color w:val="000000"/>
+        </w:rPr>
+        <w:t xml:space="preserve">    }</w:t>
+      </w:r>
+    </w:p>
+    <w:p>
+      <w:pPr>
+        <w:spacing w:after="0" w:line="240" w:lineRule="auto"/>
+        <w:rPr>
+          <w:rFonts w:ascii="Arial" w:eastAsia="Times New Roman" w:hAnsi="Arial" w:cs="Arial"/>
+          <w:color w:val="000000"/>
+        </w:rPr>
+      </w:pPr>
+      <w:r>
+        <w:rPr>
+          <w:rFonts w:ascii="Arial" w:eastAsia="Times New Roman" w:hAnsi="Arial" w:cs="Arial"/>
+          <w:color w:val="000000"/>
+        </w:rPr>
+        <w:t>}</w:t>
+      </w:r>
+    </w:p>
+    <w:p>
+      <w:pPr>
+        <w:spacing w:after="0" w:line="240" w:lineRule="auto"/>
+        <w:rPr>
+          <w:rFonts w:ascii="Arial" w:eastAsia="Times New Roman" w:hAnsi="Arial" w:cs="Arial"/>
+          <w:color w:val="000000"/>
+        </w:rPr>
+      </w:pPr>
+    </w:p>
+    <w:p>
+      <w:pPr>
+        <w:spacing w:after="0" w:line="240" w:lineRule="auto"/>
+        <w:rPr>
+          <w:rFonts w:ascii="Arial" w:eastAsia="Times New Roman" w:hAnsi="Arial" w:cs="Arial"/>
+          <w:color w:val="000000"/>
+        </w:rPr>
+      </w:pPr>
+    </w:p>
+    <w:p>
+      <w:pPr>
+        <w:spacing w:after="0" w:line="240" w:lineRule="auto"/>
+        <w:rPr>
+          <w:rFonts w:ascii="Arial" w:eastAsia="Times New Roman" w:hAnsi="Arial" w:cs="Arial"/>
+          <w:color w:val="000000"/>
+        </w:rPr>
+      </w:pPr>
+      <w:proofErr w:type="gramStart"/>
+      <w:r>
+        <w:rPr>
+          <w:rFonts w:ascii="Arial" w:eastAsia="Times New Roman" w:hAnsi="Arial" w:cs="Arial"/>
+          <w:color w:val="000000"/>
+        </w:rPr>
+        <w:t>public</w:t>
+      </w:r>
+      <w:proofErr w:type="gramEnd"/>
+      <w:r>
+        <w:rPr>
+          <w:rFonts w:ascii="Arial" w:eastAsia="Times New Roman" w:hAnsi="Arial" w:cs="Arial"/>
+          <w:color w:val="000000"/>
+        </w:rPr>
+        <w:t xml:space="preserve"> class </w:t>
+      </w:r>
+      <w:proofErr w:type="spellStart"/>
+      <w:r>
+        <w:rPr>
+          <w:rFonts w:ascii="Arial" w:eastAsia="Times New Roman" w:hAnsi="Arial" w:cs="Arial"/>
+          <w:color w:val="000000"/>
+        </w:rPr>
+        <w:t>EmployeeCRUD</w:t>
+      </w:r>
+      <w:proofErr w:type="spellEnd"/>
+      <w:r>
+        <w:rPr>
+          <w:rFonts w:ascii="Arial" w:eastAsia="Times New Roman" w:hAnsi="Arial" w:cs="Arial"/>
+          <w:color w:val="000000"/>
+        </w:rPr>
+        <w:t xml:space="preserve"> {</w:t>
+      </w:r>
+    </w:p>
+    <w:p>
+      <w:pPr>
+        <w:spacing w:after="0" w:line="240" w:lineRule="auto"/>
+        <w:rPr>
+          <w:rFonts w:ascii="Arial" w:eastAsia="Times New Roman" w:hAnsi="Arial" w:cs="Arial"/>
+          <w:color w:val="000000"/>
+        </w:rPr>
+      </w:pPr>
+      <w:r>
+        <w:rPr>
+          <w:rFonts w:ascii="Arial" w:eastAsia="Times New Roman" w:hAnsi="Arial" w:cs="Arial"/>
+          <w:color w:val="000000"/>
+        </w:rPr>
+        <w:t xml:space="preserve">    </w:t>
+      </w:r>
+      <w:proofErr w:type="gramStart"/>
+      <w:r>
+        <w:rPr>
+          <w:rFonts w:ascii="Arial" w:eastAsia="Times New Roman" w:hAnsi="Arial" w:cs="Arial"/>
+          <w:color w:val="000000"/>
+        </w:rPr>
+        <w:t>private</w:t>
+      </w:r>
+      <w:proofErr w:type="gramEnd"/>
+      <w:r>
+        <w:rPr>
+          <w:rFonts w:ascii="Arial" w:eastAsia="Times New Roman" w:hAnsi="Arial" w:cs="Arial"/>
+          <w:color w:val="000000"/>
+        </w:rPr>
+        <w:t xml:space="preserve"> </w:t>
+      </w:r>
+      <w:proofErr w:type="spellStart"/>
+      <w:r>
+        <w:rPr>
+          <w:rFonts w:ascii="Arial" w:eastAsia="Times New Roman" w:hAnsi="Arial" w:cs="Arial"/>
+          <w:color w:val="000000"/>
+        </w:rPr>
+        <w:t>ArrayList</w:t>
+      </w:r>
+      <w:proofErr w:type="spellEnd"/>
+      <w:r>
+        <w:rPr>
+          <w:rFonts w:ascii="Arial" w:eastAsia="Times New Roman" w:hAnsi="Arial" w:cs="Arial"/>
+          <w:color w:val="000000"/>
+        </w:rPr>
+        <w:t xml:space="preserve">&lt;Employee&gt; employees = new </w:t>
+      </w:r>
+      <w:proofErr w:type="spellStart"/>
+      <w:r>
+        <w:rPr>
+          <w:rFonts w:ascii="Arial" w:eastAsia="Times New Roman" w:hAnsi="Arial" w:cs="Arial"/>
+          <w:color w:val="000000"/>
+        </w:rPr>
+        <w:t>ArrayList</w:t>
+      </w:r>
+      <w:proofErr w:type="spellEnd"/>
+      <w:r>
+        <w:rPr>
+          <w:rFonts w:ascii="Arial" w:eastAsia="Times New Roman" w:hAnsi="Arial" w:cs="Arial"/>
+          <w:color w:val="000000"/>
+        </w:rPr>
+        <w:t>&lt;&gt;();</w:t>
+      </w:r>
+    </w:p>
+    <w:p>
+      <w:pPr>
+        <w:spacing w:after="0" w:line="240" w:lineRule="auto"/>
+        <w:rPr>
+          <w:rFonts w:ascii="Arial" w:eastAsia="Times New Roman" w:hAnsi="Arial" w:cs="Arial"/>
+          <w:color w:val="000000"/>
+        </w:rPr>
+      </w:pPr>
+    </w:p>
+    <w:p>
+      <w:pPr>
+        <w:spacing w:after="0" w:line="240" w:lineRule="auto"/>
+        <w:rPr>
+          <w:rFonts w:ascii="Arial" w:eastAsia="Times New Roman" w:hAnsi="Arial" w:cs="Arial"/>
+          <w:color w:val="000000"/>
+        </w:rPr>
+      </w:pPr>
+      <w:r>
+        <w:rPr>
+          <w:rFonts w:ascii="Arial" w:eastAsia="Times New Roman" w:hAnsi="Arial" w:cs="Arial"/>
+          <w:color w:val="000000"/>
+        </w:rPr>
+        <w:t xml:space="preserve">    // Create</w:t>
+      </w:r>
+    </w:p>
+    <w:p>
+      <w:pPr>
+        <w:spacing w:after="0" w:line="240" w:lineRule="auto"/>
+        <w:rPr>
+          <w:rFonts w:ascii="Arial" w:eastAsia="Times New Roman" w:hAnsi="Arial" w:cs="Arial"/>
+          <w:color w:val="000000"/>
+        </w:rPr>
+      </w:pPr>
+      <w:r>
+        <w:rPr>
+          <w:rFonts w:ascii="Arial" w:eastAsia="Times New Roman" w:hAnsi="Arial" w:cs="Arial"/>
+          <w:color w:val="000000"/>
+        </w:rPr>
+        <w:t xml:space="preserve">    </w:t>
+      </w:r>
+      <w:proofErr w:type="gramStart"/>
+      <w:r>
+        <w:rPr>
+          <w:rFonts w:ascii="Arial" w:eastAsia="Times New Roman" w:hAnsi="Arial" w:cs="Arial"/>
+          <w:color w:val="000000"/>
+        </w:rPr>
+        <w:t>public</w:t>
+      </w:r>
+      <w:proofErr w:type="gramEnd"/>
+      <w:r>
+        <w:rPr>
+          <w:rFonts w:ascii="Arial" w:eastAsia="Times New Roman" w:hAnsi="Arial" w:cs="Arial"/>
+          <w:color w:val="000000"/>
+        </w:rPr>
+        <w:t xml:space="preserve"> void </w:t>
+      </w:r>
+      <w:proofErr w:type="spellStart"/>
+      <w:r>
+        <w:rPr>
+          <w:rFonts w:ascii="Arial" w:eastAsia="Times New Roman" w:hAnsi="Arial" w:cs="Arial"/>
+          <w:color w:val="000000"/>
+        </w:rPr>
+        <w:t>addEmployee</w:t>
+      </w:r>
+      <w:proofErr w:type="spellEnd"/>
+      <w:r>
+        <w:rPr>
+          <w:rFonts w:ascii="Arial" w:eastAsia="Times New Roman" w:hAnsi="Arial" w:cs="Arial"/>
+          <w:color w:val="000000"/>
+        </w:rPr>
+        <w:t xml:space="preserve">(Employee </w:t>
+      </w:r>
+      <w:proofErr w:type="spellStart"/>
+      <w:r>
+        <w:rPr>
+          <w:rFonts w:ascii="Arial" w:eastAsia="Times New Roman" w:hAnsi="Arial" w:cs="Arial"/>
+          <w:color w:val="000000"/>
+        </w:rPr>
+        <w:t>emp</w:t>
+      </w:r>
+      <w:proofErr w:type="spellEnd"/>
+      <w:r>
+        <w:rPr>
+          <w:rFonts w:ascii="Arial" w:eastAsia="Times New Roman" w:hAnsi="Arial" w:cs="Arial"/>
+          <w:color w:val="000000"/>
+        </w:rPr>
+        <w:t>) {</w:t>
+      </w:r>
+    </w:p>
+    <w:p>
+      <w:pPr>
+        <w:spacing w:after="0" w:line="240" w:lineRule="auto"/>
+        <w:rPr>
+          <w:rFonts w:ascii="Arial" w:eastAsia="Times New Roman" w:hAnsi="Arial" w:cs="Arial"/>
+          <w:color w:val="000000"/>
+        </w:rPr>
+      </w:pPr>
+      <w:r>
+        <w:rPr>
+          <w:rFonts w:ascii="Arial" w:eastAsia="Times New Roman" w:hAnsi="Arial" w:cs="Arial"/>
+          <w:color w:val="000000"/>
+        </w:rPr>
+        <w:t xml:space="preserve">        </w:t>
+      </w:r>
+      <w:proofErr w:type="spellStart"/>
+      <w:proofErr w:type="gramStart"/>
+      <w:r>
+        <w:rPr>
+          <w:rFonts w:ascii="Arial" w:eastAsia="Times New Roman" w:hAnsi="Arial" w:cs="Arial"/>
+          <w:color w:val="000000"/>
+        </w:rPr>
+        <w:t>employees.add</w:t>
+      </w:r>
+      <w:proofErr w:type="spellEnd"/>
+      <w:r>
+        <w:rPr>
+          <w:rFonts w:ascii="Arial" w:eastAsia="Times New Roman" w:hAnsi="Arial" w:cs="Arial"/>
+          <w:color w:val="000000"/>
+        </w:rPr>
+        <w:t>(</w:t>
+      </w:r>
+      <w:proofErr w:type="spellStart"/>
+      <w:proofErr w:type="gramEnd"/>
+      <w:r>
+        <w:rPr>
+          <w:rFonts w:ascii="Arial" w:eastAsia="Times New Roman" w:hAnsi="Arial" w:cs="Arial"/>
+          <w:color w:val="000000"/>
+        </w:rPr>
+        <w:t>emp</w:t>
+      </w:r>
+      <w:proofErr w:type="spellEnd"/>
+      <w:r>
+        <w:rPr>
+          <w:rFonts w:ascii="Arial" w:eastAsia="Times New Roman" w:hAnsi="Arial" w:cs="Arial"/>
+          <w:color w:val="000000"/>
+        </w:rPr>
+        <w:t>);</w:t>
+      </w:r>
+    </w:p>
+    <w:p>
+      <w:pPr>
+        <w:spacing w:after="0" w:line="240" w:lineRule="auto"/>
+        <w:rPr>
+          <w:rFonts w:ascii="Arial" w:eastAsia="Times New Roman" w:hAnsi="Arial" w:cs="Arial"/>
+          <w:color w:val="000000"/>
+        </w:rPr>
+      </w:pPr>
+      <w:r>
+        <w:rPr>
+          <w:rFonts w:ascii="Arial" w:eastAsia="Times New Roman" w:hAnsi="Arial" w:cs="Arial"/>
+          <w:color w:val="000000"/>
+        </w:rPr>
+        <w:t xml:space="preserve">        </w:t>
+      </w:r>
+      <w:proofErr w:type="spellStart"/>
+      <w:proofErr w:type="gramStart"/>
+      <w:r>
+        <w:rPr>
+          <w:rFonts w:ascii="Arial" w:eastAsia="Times New Roman" w:hAnsi="Arial" w:cs="Arial"/>
+          <w:color w:val="000000"/>
+        </w:rPr>
+        <w:t>System.out.println</w:t>
+      </w:r>
+      <w:proofErr w:type="spellEnd"/>
+      <w:r>
+        <w:rPr>
+          <w:rFonts w:ascii="Arial" w:eastAsia="Times New Roman" w:hAnsi="Arial" w:cs="Arial"/>
+          <w:color w:val="000000"/>
+        </w:rPr>
+        <w:t>(</w:t>
+      </w:r>
+      <w:proofErr w:type="gramEnd"/>
+      <w:r>
+        <w:rPr>
+          <w:rFonts w:ascii="Arial" w:eastAsia="Times New Roman" w:hAnsi="Arial" w:cs="Arial"/>
+          <w:color w:val="000000"/>
+        </w:rPr>
+        <w:t>"Employee added.");</w:t>
+      </w:r>
+    </w:p>
+    <w:p>
+      <w:pPr>
+        <w:spacing w:after="0" w:line="240" w:lineRule="auto"/>
+        <w:rPr>
+          <w:rFonts w:ascii="Arial" w:eastAsia="Times New Roman" w:hAnsi="Arial" w:cs="Arial"/>
+          <w:color w:val="000000"/>
+        </w:rPr>
+      </w:pPr>
+      <w:r>
+        <w:rPr>
+          <w:rFonts w:ascii="Arial" w:eastAsia="Times New Roman" w:hAnsi="Arial" w:cs="Arial"/>
+          <w:color w:val="000000"/>
+        </w:rPr>
+        <w:t xml:space="preserve">    }</w:t>
+      </w:r>
+    </w:p>
+    <w:p>
+      <w:pPr>
+        <w:spacing w:after="0" w:line="240" w:lineRule="auto"/>
+        <w:rPr>
+          <w:rFonts w:ascii="Arial" w:eastAsia="Times New Roman" w:hAnsi="Arial" w:cs="Arial"/>
+          <w:color w:val="000000"/>
+        </w:rPr>
+      </w:pPr>
+    </w:p>
+    <w:p>
+      <w:pPr>
+        <w:spacing w:after="0" w:line="240" w:lineRule="auto"/>
+        <w:rPr>
+          <w:rFonts w:ascii="Arial" w:eastAsia="Times New Roman" w:hAnsi="Arial" w:cs="Arial"/>
+          <w:color w:val="000000"/>
+        </w:rPr>
+      </w:pPr>
+      <w:r>
+        <w:rPr>
+          <w:rFonts w:ascii="Arial" w:eastAsia="Times New Roman" w:hAnsi="Arial" w:cs="Arial"/>
+          <w:color w:val="000000"/>
+        </w:rPr>
+        <w:t xml:space="preserve">    // Read</w:t>
+      </w:r>
+    </w:p>
+    <w:p>
+      <w:pPr>
+        <w:spacing w:after="0" w:line="240" w:lineRule="auto"/>
+        <w:rPr>
+          <w:rFonts w:ascii="Arial" w:eastAsia="Times New Roman" w:hAnsi="Arial" w:cs="Arial"/>
+          <w:color w:val="000000"/>
+        </w:rPr>
+      </w:pPr>
+      <w:r>
+        <w:rPr>
+          <w:rFonts w:ascii="Arial" w:eastAsia="Times New Roman" w:hAnsi="Arial" w:cs="Arial"/>
+          <w:color w:val="000000"/>
+        </w:rPr>
+        <w:t xml:space="preserve">    </w:t>
+      </w:r>
+      <w:proofErr w:type="gramStart"/>
+      <w:r>
+        <w:rPr>
+          <w:rFonts w:ascii="Arial" w:eastAsia="Times New Roman" w:hAnsi="Arial" w:cs="Arial"/>
+          <w:color w:val="000000"/>
+        </w:rPr>
+        <w:t>public</w:t>
+      </w:r>
+      <w:proofErr w:type="gramEnd"/>
+      <w:r>
+        <w:rPr>
+          <w:rFonts w:ascii="Arial" w:eastAsia="Times New Roman" w:hAnsi="Arial" w:cs="Arial"/>
+          <w:color w:val="000000"/>
+        </w:rPr>
+        <w:t xml:space="preserve"> void </w:t>
+      </w:r>
+      <w:proofErr w:type="spellStart"/>
+      <w:r>
+        <w:rPr>
+          <w:rFonts w:ascii="Arial" w:eastAsia="Times New Roman" w:hAnsi="Arial" w:cs="Arial"/>
+          <w:color w:val="000000"/>
+        </w:rPr>
+        <w:t>displayEmployees</w:t>
+      </w:r>
+      <w:proofErr w:type="spellEnd"/>
+      <w:r>
+        <w:rPr>
+          <w:rFonts w:ascii="Arial" w:eastAsia="Times New Roman" w:hAnsi="Arial" w:cs="Arial"/>
+          <w:color w:val="000000"/>
+        </w:rPr>
+        <w:t>() {</w:t>
+      </w:r>
+    </w:p>
+    <w:p>
+      <w:pPr>
+        <w:spacing w:after="0" w:line="240" w:lineRule="auto"/>
+        <w:rPr>
+          <w:rFonts w:ascii="Arial" w:eastAsia="Times New Roman" w:hAnsi="Arial" w:cs="Arial"/>
+          <w:color w:val="000000"/>
+        </w:rPr>
+      </w:pPr>
+      <w:r>
+        <w:rPr>
+          <w:rFonts w:ascii="Arial" w:eastAsia="Times New Roman" w:hAnsi="Arial" w:cs="Arial"/>
+          <w:color w:val="000000"/>
+        </w:rPr>
+        <w:t xml:space="preserve">        </w:t>
+      </w:r>
+      <w:proofErr w:type="gramStart"/>
+      <w:r>
+        <w:rPr>
+          <w:rFonts w:ascii="Arial" w:eastAsia="Times New Roman" w:hAnsi="Arial" w:cs="Arial"/>
+          <w:color w:val="000000"/>
+        </w:rPr>
+        <w:t>if</w:t>
+      </w:r>
+      <w:proofErr w:type="gramEnd"/>
+      <w:r>
+        <w:rPr>
+          <w:rFonts w:ascii="Arial" w:eastAsia="Times New Roman" w:hAnsi="Arial" w:cs="Arial"/>
+          <w:color w:val="000000"/>
+        </w:rPr>
+        <w:t xml:space="preserve"> (</w:t>
+      </w:r>
+      <w:proofErr w:type="spellStart"/>
+      <w:r>
+        <w:rPr>
+          <w:rFonts w:ascii="Arial" w:eastAsia="Times New Roman" w:hAnsi="Arial" w:cs="Arial"/>
+          <w:color w:val="000000"/>
+        </w:rPr>
+        <w:t>employees.isEmpty</w:t>
+      </w:r>
+      <w:proofErr w:type="spellEnd"/>
+      <w:r>
+        <w:rPr>
+          <w:rFonts w:ascii="Arial" w:eastAsia="Times New Roman" w:hAnsi="Arial" w:cs="Arial"/>
+          <w:color w:val="000000"/>
+        </w:rPr>
+        <w:t>()) {</w:t>
+      </w:r>
+    </w:p>
+    <w:p>
+      <w:pPr>
+        <w:spacing w:after="0" w:line="240" w:lineRule="auto"/>
+        <w:rPr>
+          <w:rFonts w:ascii="Arial" w:eastAsia="Times New Roman" w:hAnsi="Arial" w:cs="Arial"/>
+          <w:color w:val="000000"/>
+        </w:rPr>
+      </w:pPr>
+      <w:r>
+        <w:rPr>
+          <w:rFonts w:ascii="Arial" w:eastAsia="Times New Roman" w:hAnsi="Arial" w:cs="Arial"/>
+          <w:color w:val="000000"/>
+        </w:rPr>
+        <w:t xml:space="preserve">            </w:t>
+      </w:r>
+      <w:proofErr w:type="spellStart"/>
+      <w:proofErr w:type="gramStart"/>
+      <w:r>
+        <w:rPr>
+          <w:rFonts w:ascii="Arial" w:eastAsia="Times New Roman" w:hAnsi="Arial" w:cs="Arial"/>
+          <w:color w:val="000000"/>
+        </w:rPr>
+        <w:t>System.out.println</w:t>
+      </w:r>
+      <w:proofErr w:type="spellEnd"/>
+      <w:r>
+        <w:rPr>
+          <w:rFonts w:ascii="Arial" w:eastAsia="Times New Roman" w:hAnsi="Arial" w:cs="Arial"/>
+          <w:color w:val="000000"/>
+        </w:rPr>
+        <w:t>(</w:t>
+      </w:r>
+      <w:proofErr w:type="gramEnd"/>
+      <w:r>
+        <w:rPr>
+          <w:rFonts w:ascii="Arial" w:eastAsia="Times New Roman" w:hAnsi="Arial" w:cs="Arial"/>
+          <w:color w:val="000000"/>
+        </w:rPr>
+        <w:t>"No employees to display.");</w:t>
+      </w:r>
+    </w:p>
+    <w:p>
+      <w:pPr>
+        <w:spacing w:after="0" w:line="240" w:lineRule="auto"/>
+        <w:rPr>
+          <w:rFonts w:ascii="Arial" w:eastAsia="Times New Roman" w:hAnsi="Arial" w:cs="Arial"/>
+          <w:color w:val="000000"/>
+        </w:rPr>
+      </w:pPr>
+      <w:r>
+        <w:rPr>
+          <w:rFonts w:ascii="Arial" w:eastAsia="Times New Roman" w:hAnsi="Arial" w:cs="Arial"/>
+          <w:color w:val="000000"/>
+        </w:rPr>
+        <w:t xml:space="preserve">        } else {</w:t>
+      </w:r>
+    </w:p>
+    <w:p>
+      <w:pPr>
+        <w:spacing w:after="0" w:line="240" w:lineRule="auto"/>
+        <w:rPr>
+          <w:rFonts w:ascii="Arial" w:eastAsia="Times New Roman" w:hAnsi="Arial" w:cs="Arial"/>
+          <w:color w:val="000000"/>
+        </w:rPr>
+      </w:pPr>
+      <w:r>
+        <w:rPr>
+          <w:rFonts w:ascii="Arial" w:eastAsia="Times New Roman" w:hAnsi="Arial" w:cs="Arial"/>
+          <w:color w:val="000000"/>
+        </w:rPr>
+        <w:t xml:space="preserve">            </w:t>
+      </w:r>
+      <w:proofErr w:type="gramStart"/>
+      <w:r>
+        <w:rPr>
+          <w:rFonts w:ascii="Arial" w:eastAsia="Times New Roman" w:hAnsi="Arial" w:cs="Arial"/>
+          <w:color w:val="000000"/>
+        </w:rPr>
+        <w:t>for</w:t>
+      </w:r>
+      <w:proofErr w:type="gramEnd"/>
+      <w:r>
+        <w:rPr>
+          <w:rFonts w:ascii="Arial" w:eastAsia="Times New Roman" w:hAnsi="Arial" w:cs="Arial"/>
+          <w:color w:val="000000"/>
+        </w:rPr>
+        <w:t xml:space="preserve"> (Employee </w:t>
+      </w:r>
+      <w:proofErr w:type="spellStart"/>
+      <w:r>
+        <w:rPr>
+          <w:rFonts w:ascii="Arial" w:eastAsia="Times New Roman" w:hAnsi="Arial" w:cs="Arial"/>
+          <w:color w:val="000000"/>
+        </w:rPr>
+        <w:t>emp</w:t>
+      </w:r>
+      <w:proofErr w:type="spellEnd"/>
+      <w:r>
+        <w:rPr>
+          <w:rFonts w:ascii="Arial" w:eastAsia="Times New Roman" w:hAnsi="Arial" w:cs="Arial"/>
+          <w:color w:val="000000"/>
+        </w:rPr>
+        <w:t xml:space="preserve"> : employees) {</w:t>
+      </w:r>
+    </w:p>
+    <w:p>
+      <w:pPr>
+        <w:spacing w:after="0" w:line="240" w:lineRule="auto"/>
+        <w:rPr>
+          <w:rFonts w:ascii="Arial" w:eastAsia="Times New Roman" w:hAnsi="Arial" w:cs="Arial"/>
+          <w:color w:val="000000"/>
+        </w:rPr>
+      </w:pPr>
+      <w:r>
+        <w:rPr>
+          <w:rFonts w:ascii="Arial" w:eastAsia="Times New Roman" w:hAnsi="Arial" w:cs="Arial"/>
+          <w:color w:val="000000"/>
+        </w:rPr>
+        <w:t xml:space="preserve">                </w:t>
+      </w:r>
+      <w:proofErr w:type="spellStart"/>
+      <w:proofErr w:type="gramStart"/>
+      <w:r>
+        <w:rPr>
+          <w:rFonts w:ascii="Arial" w:eastAsia="Times New Roman" w:hAnsi="Arial" w:cs="Arial"/>
+          <w:color w:val="000000"/>
+        </w:rPr>
+        <w:t>emp.display</w:t>
+      </w:r>
+      <w:proofErr w:type="spellEnd"/>
+      <w:r>
+        <w:rPr>
+          <w:rFonts w:ascii="Arial" w:eastAsia="Times New Roman" w:hAnsi="Arial" w:cs="Arial"/>
+          <w:color w:val="000000"/>
+        </w:rPr>
+        <w:t>(</w:t>
+      </w:r>
+      <w:proofErr w:type="gramEnd"/>
+      <w:r>
+        <w:rPr>
+          <w:rFonts w:ascii="Arial" w:eastAsia="Times New Roman" w:hAnsi="Arial" w:cs="Arial"/>
+          <w:color w:val="000000"/>
+        </w:rPr>
+        <w:t>);</w:t>
+      </w:r>
+    </w:p>
+    <w:p>
+      <w:pPr>
+        <w:spacing w:after="0" w:line="240" w:lineRule="auto"/>
+        <w:rPr>
+          <w:rFonts w:ascii="Arial" w:eastAsia="Times New Roman" w:hAnsi="Arial" w:cs="Arial"/>
+          <w:color w:val="000000"/>
+        </w:rPr>
+      </w:pPr>
+      <w:r>
+        <w:rPr>
+          <w:rFonts w:ascii="Arial" w:eastAsia="Times New Roman" w:hAnsi="Arial" w:cs="Arial"/>
+          <w:color w:val="000000"/>
+        </w:rPr>
+        <w:t xml:space="preserve">            }</w:t>
+      </w:r>
+    </w:p>
+    <w:p>
+      <w:pPr>
+        <w:spacing w:after="0" w:line="240" w:lineRule="auto"/>
+        <w:rPr>
+          <w:rFonts w:ascii="Arial" w:eastAsia="Times New Roman" w:hAnsi="Arial" w:cs="Arial"/>
+          <w:color w:val="000000"/>
+        </w:rPr>
+      </w:pPr>
+      <w:r>
+        <w:rPr>
+          <w:rFonts w:ascii="Arial" w:eastAsia="Times New Roman" w:hAnsi="Arial" w:cs="Arial"/>
+          <w:color w:val="000000"/>
+        </w:rPr>
+        <w:t xml:space="preserve">        }</w:t>
+      </w:r>
+    </w:p>
+    <w:p>
+      <w:pPr>
+        <w:spacing w:after="0" w:line="240" w:lineRule="auto"/>
+        <w:rPr>
+          <w:rFonts w:ascii="Arial" w:eastAsia="Times New Roman" w:hAnsi="Arial" w:cs="Arial"/>
+          <w:color w:val="000000"/>
+        </w:rPr>
+      </w:pPr>
+      <w:r>
+        <w:rPr>
+          <w:rFonts w:ascii="Arial" w:eastAsia="Times New Roman" w:hAnsi="Arial" w:cs="Arial"/>
+          <w:color w:val="000000"/>
+        </w:rPr>
+        <w:t xml:space="preserve">    }</w:t>
+      </w:r>
+    </w:p>
+    <w:p>
+      <w:pPr>
+        <w:spacing w:after="0" w:line="240" w:lineRule="auto"/>
+        <w:rPr>
+          <w:rFonts w:ascii="Arial" w:eastAsia="Times New Roman" w:hAnsi="Arial" w:cs="Arial"/>
+          <w:color w:val="000000"/>
+        </w:rPr>
+      </w:pPr>
+    </w:p>
+    <w:p>
+      <w:pPr>
+        <w:spacing w:after="0" w:line="240" w:lineRule="auto"/>
+        <w:rPr>
+          <w:rFonts w:ascii="Arial" w:eastAsia="Times New Roman" w:hAnsi="Arial" w:cs="Arial"/>
+          <w:color w:val="000000"/>
+        </w:rPr>
+      </w:pPr>
+      <w:r>
+        <w:rPr>
+          <w:rFonts w:ascii="Arial" w:eastAsia="Times New Roman" w:hAnsi="Arial" w:cs="Arial"/>
+          <w:color w:val="000000"/>
+        </w:rPr>
+        <w:t xml:space="preserve">    // Update</w:t>
+      </w:r>
+    </w:p>
+    <w:p>
+      <w:pPr>
+        <w:spacing w:after="0" w:line="240" w:lineRule="auto"/>
+        <w:rPr>
+          <w:rFonts w:ascii="Arial" w:eastAsia="Times New Roman" w:hAnsi="Arial" w:cs="Arial"/>
+          <w:color w:val="000000"/>
+        </w:rPr>
+      </w:pPr>
+      <w:r>
+        <w:rPr>
+          <w:rFonts w:ascii="Arial" w:eastAsia="Times New Roman" w:hAnsi="Arial" w:cs="Arial"/>
+          <w:color w:val="000000"/>
+        </w:rPr>
+        <w:t xml:space="preserve">    </w:t>
+      </w:r>
+      <w:proofErr w:type="gramStart"/>
+      <w:r>
+        <w:rPr>
+          <w:rFonts w:ascii="Arial" w:eastAsia="Times New Roman" w:hAnsi="Arial" w:cs="Arial"/>
+          <w:color w:val="000000"/>
+        </w:rPr>
+        <w:t>public</w:t>
+      </w:r>
+      <w:proofErr w:type="gramEnd"/>
+      <w:r>
+        <w:rPr>
+          <w:rFonts w:ascii="Arial" w:eastAsia="Times New Roman" w:hAnsi="Arial" w:cs="Arial"/>
+          <w:color w:val="000000"/>
+        </w:rPr>
+        <w:t xml:space="preserve"> void </w:t>
+      </w:r>
+      <w:proofErr w:type="spellStart"/>
+      <w:r>
+        <w:rPr>
+          <w:rFonts w:ascii="Arial" w:eastAsia="Times New Roman" w:hAnsi="Arial" w:cs="Arial"/>
+          <w:color w:val="000000"/>
+        </w:rPr>
+        <w:t>updateEmployee</w:t>
+      </w:r>
+      <w:proofErr w:type="spellEnd"/>
+      <w:r>
+        <w:rPr>
+          <w:rFonts w:ascii="Arial" w:eastAsia="Times New Roman" w:hAnsi="Arial" w:cs="Arial"/>
+          <w:color w:val="000000"/>
+        </w:rPr>
+        <w:t>(</w:t>
+      </w:r>
+      <w:proofErr w:type="spellStart"/>
+      <w:r>
+        <w:rPr>
+          <w:rFonts w:ascii="Arial" w:eastAsia="Times New Roman" w:hAnsi="Arial" w:cs="Arial"/>
+          <w:color w:val="000000"/>
+        </w:rPr>
+        <w:t>int</w:t>
+      </w:r>
+      <w:proofErr w:type="spellEnd"/>
+      <w:r>
+        <w:rPr>
+          <w:rFonts w:ascii="Arial" w:eastAsia="Times New Roman" w:hAnsi="Arial" w:cs="Arial"/>
+          <w:color w:val="000000"/>
+        </w:rPr>
+        <w:t xml:space="preserve"> id, String </w:t>
+      </w:r>
+      <w:proofErr w:type="spellStart"/>
+      <w:r>
+        <w:rPr>
+          <w:rFonts w:ascii="Arial" w:eastAsia="Times New Roman" w:hAnsi="Arial" w:cs="Arial"/>
+          <w:color w:val="000000"/>
+        </w:rPr>
+        <w:t>newName</w:t>
+      </w:r>
+      <w:proofErr w:type="spellEnd"/>
+      <w:r>
+        <w:rPr>
+          <w:rFonts w:ascii="Arial" w:eastAsia="Times New Roman" w:hAnsi="Arial" w:cs="Arial"/>
+          <w:color w:val="000000"/>
+        </w:rPr>
+        <w:t xml:space="preserve">, String </w:t>
+      </w:r>
+      <w:proofErr w:type="spellStart"/>
+      <w:r>
+        <w:rPr>
+          <w:rFonts w:ascii="Arial" w:eastAsia="Times New Roman" w:hAnsi="Arial" w:cs="Arial"/>
+          <w:color w:val="000000"/>
+        </w:rPr>
+        <w:t>newDept</w:t>
+      </w:r>
+      <w:proofErr w:type="spellEnd"/>
+      <w:r>
+        <w:rPr>
+          <w:rFonts w:ascii="Arial" w:eastAsia="Times New Roman" w:hAnsi="Arial" w:cs="Arial"/>
+          <w:color w:val="000000"/>
+        </w:rPr>
+        <w:t>) {</w:t>
+      </w:r>
+    </w:p>
+    <w:p>
+      <w:pPr>
+        <w:spacing w:after="0" w:line="240" w:lineRule="auto"/>
+        <w:rPr>
+          <w:rFonts w:ascii="Arial" w:eastAsia="Times New Roman" w:hAnsi="Arial" w:cs="Arial"/>
+          <w:color w:val="000000"/>
+        </w:rPr>
+      </w:pPr>
+      <w:r>
+        <w:rPr>
+          <w:rFonts w:ascii="Arial" w:eastAsia="Times New Roman" w:hAnsi="Arial" w:cs="Arial"/>
+          <w:color w:val="000000"/>
+        </w:rPr>
+        <w:t xml:space="preserve">        </w:t>
+      </w:r>
+      <w:proofErr w:type="gramStart"/>
+      <w:r>
+        <w:rPr>
+          <w:rFonts w:ascii="Arial" w:eastAsia="Times New Roman" w:hAnsi="Arial" w:cs="Arial"/>
+          <w:color w:val="000000"/>
+        </w:rPr>
+        <w:t>for</w:t>
+      </w:r>
+      <w:proofErr w:type="gramEnd"/>
+      <w:r>
+        <w:rPr>
+          <w:rFonts w:ascii="Arial" w:eastAsia="Times New Roman" w:hAnsi="Arial" w:cs="Arial"/>
+          <w:color w:val="000000"/>
+        </w:rPr>
+        <w:t xml:space="preserve"> (Employee </w:t>
+      </w:r>
+      <w:proofErr w:type="spellStart"/>
+      <w:r>
+        <w:rPr>
+          <w:rFonts w:ascii="Arial" w:eastAsia="Times New Roman" w:hAnsi="Arial" w:cs="Arial"/>
+          <w:color w:val="000000"/>
+        </w:rPr>
+        <w:t>emp</w:t>
+      </w:r>
+      <w:proofErr w:type="spellEnd"/>
+      <w:r>
+        <w:rPr>
+          <w:rFonts w:ascii="Arial" w:eastAsia="Times New Roman" w:hAnsi="Arial" w:cs="Arial"/>
+          <w:color w:val="000000"/>
+        </w:rPr>
+        <w:t xml:space="preserve"> : employees) {</w:t>
+      </w:r>
+    </w:p>
+    <w:p>
+      <w:pPr>
+        <w:spacing w:after="0" w:line="240" w:lineRule="auto"/>
+        <w:rPr>
+          <w:rFonts w:ascii="Arial" w:eastAsia="Times New Roman" w:hAnsi="Arial" w:cs="Arial"/>
+          <w:color w:val="000000"/>
+        </w:rPr>
+      </w:pPr>
+      <w:r>
+        <w:rPr>
+          <w:rFonts w:ascii="Arial" w:eastAsia="Times New Roman" w:hAnsi="Arial" w:cs="Arial"/>
+          <w:color w:val="000000"/>
+        </w:rPr>
+        <w:t xml:space="preserve">            </w:t>
+      </w:r>
+      <w:proofErr w:type="gramStart"/>
+      <w:r>
+        <w:rPr>
+          <w:rFonts w:ascii="Arial" w:eastAsia="Times New Roman" w:hAnsi="Arial" w:cs="Arial"/>
+          <w:color w:val="000000"/>
+        </w:rPr>
+        <w:t>if</w:t>
+      </w:r>
+      <w:proofErr w:type="gramEnd"/>
+      <w:r>
+        <w:rPr>
+          <w:rFonts w:ascii="Arial" w:eastAsia="Times New Roman" w:hAnsi="Arial" w:cs="Arial"/>
+          <w:color w:val="000000"/>
+        </w:rPr>
+        <w:t xml:space="preserve"> (</w:t>
+      </w:r>
+      <w:proofErr w:type="spellStart"/>
+      <w:r>
+        <w:rPr>
+          <w:rFonts w:ascii="Arial" w:eastAsia="Times New Roman" w:hAnsi="Arial" w:cs="Arial"/>
+          <w:color w:val="000000"/>
+        </w:rPr>
+        <w:t>emp.getId</w:t>
+      </w:r>
+      <w:proofErr w:type="spellEnd"/>
+      <w:r>
+        <w:rPr>
+          <w:rFonts w:ascii="Arial" w:eastAsia="Times New Roman" w:hAnsi="Arial" w:cs="Arial"/>
+          <w:color w:val="000000"/>
+        </w:rPr>
+        <w:t>() == id) {</w:t>
+      </w:r>
+    </w:p>
+    <w:p>
+      <w:pPr>
+        <w:spacing w:after="0" w:line="240" w:lineRule="auto"/>
+        <w:rPr>
+          <w:rFonts w:ascii="Arial" w:eastAsia="Times New Roman" w:hAnsi="Arial" w:cs="Arial"/>
+          <w:color w:val="000000"/>
+        </w:rPr>
+      </w:pPr>
+      <w:r>
+        <w:rPr>
+          <w:rFonts w:ascii="Arial" w:eastAsia="Times New Roman" w:hAnsi="Arial" w:cs="Arial"/>
+          <w:color w:val="000000"/>
+        </w:rPr>
+        <w:t xml:space="preserve">                </w:t>
+      </w:r>
+      <w:proofErr w:type="spellStart"/>
+      <w:proofErr w:type="gramStart"/>
+      <w:r>
+        <w:rPr>
+          <w:rFonts w:ascii="Arial" w:eastAsia="Times New Roman" w:hAnsi="Arial" w:cs="Arial"/>
+          <w:color w:val="000000"/>
+        </w:rPr>
+        <w:t>emp.setName</w:t>
+      </w:r>
+      <w:proofErr w:type="spellEnd"/>
+      <w:r>
+        <w:rPr>
+          <w:rFonts w:ascii="Arial" w:eastAsia="Times New Roman" w:hAnsi="Arial" w:cs="Arial"/>
+          <w:color w:val="000000"/>
+        </w:rPr>
+        <w:t>(</w:t>
+      </w:r>
+      <w:proofErr w:type="spellStart"/>
+      <w:proofErr w:type="gramEnd"/>
+      <w:r>
+        <w:rPr>
+          <w:rFonts w:ascii="Arial" w:eastAsia="Times New Roman" w:hAnsi="Arial" w:cs="Arial"/>
+          <w:color w:val="000000"/>
+        </w:rPr>
+        <w:t>newName</w:t>
+      </w:r>
+      <w:proofErr w:type="spellEnd"/>
+      <w:r>
+        <w:rPr>
+          <w:rFonts w:ascii="Arial" w:eastAsia="Times New Roman" w:hAnsi="Arial" w:cs="Arial"/>
+          <w:color w:val="000000"/>
+        </w:rPr>
+        <w:t>);</w:t>
+      </w:r>
+    </w:p>
+    <w:p>
+      <w:pPr>
+        <w:spacing w:after="0" w:line="240" w:lineRule="auto"/>
+        <w:rPr>
+          <w:rFonts w:ascii="Arial" w:eastAsia="Times New Roman" w:hAnsi="Arial" w:cs="Arial"/>
+          <w:color w:val="000000"/>
+        </w:rPr>
+      </w:pPr>
+      <w:r>
+        <w:rPr>
+          <w:rFonts w:ascii="Arial" w:eastAsia="Times New Roman" w:hAnsi="Arial" w:cs="Arial"/>
+          <w:color w:val="000000"/>
+        </w:rPr>
+        <w:t xml:space="preserve">                </w:t>
+      </w:r>
+      <w:proofErr w:type="spellStart"/>
+      <w:proofErr w:type="gramStart"/>
+      <w:r>
+        <w:rPr>
+          <w:rFonts w:ascii="Arial" w:eastAsia="Times New Roman" w:hAnsi="Arial" w:cs="Arial"/>
+          <w:color w:val="000000"/>
+        </w:rPr>
+        <w:t>emp.setDepartment</w:t>
+      </w:r>
+      <w:proofErr w:type="spellEnd"/>
+      <w:r>
+        <w:rPr>
+          <w:rFonts w:ascii="Arial" w:eastAsia="Times New Roman" w:hAnsi="Arial" w:cs="Arial"/>
+          <w:color w:val="000000"/>
+        </w:rPr>
+        <w:t>(</w:t>
+      </w:r>
+      <w:proofErr w:type="spellStart"/>
+      <w:proofErr w:type="gramEnd"/>
+      <w:r>
+        <w:rPr>
+          <w:rFonts w:ascii="Arial" w:eastAsia="Times New Roman" w:hAnsi="Arial" w:cs="Arial"/>
+          <w:color w:val="000000"/>
+        </w:rPr>
+        <w:t>newDept</w:t>
+      </w:r>
+      <w:proofErr w:type="spellEnd"/>
+      <w:r>
+        <w:rPr>
+          <w:rFonts w:ascii="Arial" w:eastAsia="Times New Roman" w:hAnsi="Arial" w:cs="Arial"/>
+          <w:color w:val="000000"/>
+        </w:rPr>
+        <w:t>);</w:t>
+      </w:r>
+    </w:p>
+    <w:p>
+      <w:pPr>
+        <w:spacing w:after="0" w:line="240" w:lineRule="auto"/>
+        <w:rPr>
+          <w:rFonts w:ascii="Arial" w:eastAsia="Times New Roman" w:hAnsi="Arial" w:cs="Arial"/>
+          <w:color w:val="000000"/>
+        </w:rPr>
+      </w:pPr>
+      <w:r>
+        <w:rPr>
+          <w:rFonts w:ascii="Arial" w:eastAsia="Times New Roman" w:hAnsi="Arial" w:cs="Arial"/>
+          <w:color w:val="000000"/>
+        </w:rPr>
+        <w:t xml:space="preserve">                </w:t>
+      </w:r>
+      <w:proofErr w:type="spellStart"/>
+      <w:proofErr w:type="gramStart"/>
+      <w:r>
+        <w:rPr>
+          <w:rFonts w:ascii="Arial" w:eastAsia="Times New Roman" w:hAnsi="Arial" w:cs="Arial"/>
+          <w:color w:val="000000"/>
+        </w:rPr>
+        <w:t>System.out.println</w:t>
+      </w:r>
+      <w:proofErr w:type="spellEnd"/>
+      <w:r>
+        <w:rPr>
+          <w:rFonts w:ascii="Arial" w:eastAsia="Times New Roman" w:hAnsi="Arial" w:cs="Arial"/>
+          <w:color w:val="000000"/>
+        </w:rPr>
+        <w:t>(</w:t>
+      </w:r>
+      <w:proofErr w:type="gramEnd"/>
+      <w:r>
+        <w:rPr>
+          <w:rFonts w:ascii="Arial" w:eastAsia="Times New Roman" w:hAnsi="Arial" w:cs="Arial"/>
+          <w:color w:val="000000"/>
+        </w:rPr>
+        <w:t>"Employee updated.");</w:t>
+      </w:r>
+    </w:p>
+    <w:p>
+      <w:pPr>
+        <w:spacing w:after="0" w:line="240" w:lineRule="auto"/>
+        <w:rPr>
+          <w:rFonts w:ascii="Arial" w:eastAsia="Times New Roman" w:hAnsi="Arial" w:cs="Arial"/>
+          <w:color w:val="000000"/>
+        </w:rPr>
+      </w:pPr>
+      <w:r>
+        <w:rPr>
+          <w:rFonts w:ascii="Arial" w:eastAsia="Times New Roman" w:hAnsi="Arial" w:cs="Arial"/>
+          <w:color w:val="000000"/>
+        </w:rPr>
+        <w:t xml:space="preserve">                </w:t>
+      </w:r>
+      <w:proofErr w:type="gramStart"/>
+      <w:r>
+        <w:rPr>
+          <w:rFonts w:ascii="Arial" w:eastAsia="Times New Roman" w:hAnsi="Arial" w:cs="Arial"/>
+          <w:color w:val="000000"/>
+        </w:rPr>
+        <w:t>return</w:t>
+      </w:r>
+      <w:proofErr w:type="gramEnd"/>
+      <w:r>
+        <w:rPr>
+          <w:rFonts w:ascii="Arial" w:eastAsia="Times New Roman" w:hAnsi="Arial" w:cs="Arial"/>
+          <w:color w:val="000000"/>
+        </w:rPr>
+        <w:t>;</w:t>
+      </w:r>
+    </w:p>
+    <w:p>
+      <w:pPr>
+        <w:spacing w:after="0" w:line="240" w:lineRule="auto"/>
+        <w:rPr>
+          <w:rFonts w:ascii="Arial" w:eastAsia="Times New Roman" w:hAnsi="Arial" w:cs="Arial"/>
+          <w:color w:val="000000"/>
+        </w:rPr>
+      </w:pPr>
+      <w:r>
+        <w:rPr>
+          <w:rFonts w:ascii="Arial" w:eastAsia="Times New Roman" w:hAnsi="Arial" w:cs="Arial"/>
+          <w:color w:val="000000"/>
+        </w:rPr>
+        <w:t xml:space="preserve">            }</w:t>
+      </w:r>
+    </w:p>
+    <w:p>
+      <w:pPr>
+        <w:spacing w:after="0" w:line="240" w:lineRule="auto"/>
+        <w:rPr>
+          <w:rFonts w:ascii="Arial" w:eastAsia="Times New Roman" w:hAnsi="Arial" w:cs="Arial"/>
+          <w:color w:val="000000"/>
+        </w:rPr>
+      </w:pPr>
+      <w:r>
+        <w:rPr>
+          <w:rFonts w:ascii="Arial" w:eastAsia="Times New Roman" w:hAnsi="Arial" w:cs="Arial"/>
+          <w:color w:val="000000"/>
+        </w:rPr>
+        <w:t xml:space="preserve">        }</w:t>
+      </w:r>
+    </w:p>
+    <w:p>
+      <w:pPr>
+        <w:spacing w:after="0" w:line="240" w:lineRule="auto"/>
+        <w:rPr>
+          <w:rFonts w:ascii="Arial" w:eastAsia="Times New Roman" w:hAnsi="Arial" w:cs="Arial"/>
+          <w:color w:val="000000"/>
+        </w:rPr>
+      </w:pPr>
+      <w:r>
+        <w:rPr>
+          <w:rFonts w:ascii="Arial" w:eastAsia="Times New Roman" w:hAnsi="Arial" w:cs="Arial"/>
+          <w:color w:val="000000"/>
+        </w:rPr>
+        <w:t xml:space="preserve">        </w:t>
+      </w:r>
+      <w:proofErr w:type="spellStart"/>
+      <w:proofErr w:type="gramStart"/>
+      <w:r>
+        <w:rPr>
+          <w:rFonts w:ascii="Arial" w:eastAsia="Times New Roman" w:hAnsi="Arial" w:cs="Arial"/>
+          <w:color w:val="000000"/>
+        </w:rPr>
+        <w:t>System.out.println</w:t>
+      </w:r>
+      <w:proofErr w:type="spellEnd"/>
+      <w:r>
+        <w:rPr>
+          <w:rFonts w:ascii="Arial" w:eastAsia="Times New Roman" w:hAnsi="Arial" w:cs="Arial"/>
+          <w:color w:val="000000"/>
+        </w:rPr>
+        <w:t>(</w:t>
+      </w:r>
+      <w:proofErr w:type="gramEnd"/>
+      <w:r>
+        <w:rPr>
+          <w:rFonts w:ascii="Arial" w:eastAsia="Times New Roman" w:hAnsi="Arial" w:cs="Arial"/>
+          <w:color w:val="000000"/>
+        </w:rPr>
+        <w:t>"Employee not found.");</w:t>
+      </w:r>
+    </w:p>
+    <w:p>
+      <w:pPr>
+        <w:spacing w:after="0" w:line="240" w:lineRule="auto"/>
+        <w:rPr>
+          <w:rFonts w:ascii="Arial" w:eastAsia="Times New Roman" w:hAnsi="Arial" w:cs="Arial"/>
+          <w:color w:val="000000"/>
+        </w:rPr>
+      </w:pPr>
+      <w:r>
+        <w:rPr>
+          <w:rFonts w:ascii="Arial" w:eastAsia="Times New Roman" w:hAnsi="Arial" w:cs="Arial"/>
+          <w:color w:val="000000"/>
+        </w:rPr>
+        <w:t xml:space="preserve">    }</w:t>
+      </w:r>
+    </w:p>
+    <w:p>
+      <w:pPr>
+        <w:spacing w:after="0" w:line="240" w:lineRule="auto"/>
+        <w:rPr>
+          <w:rFonts w:ascii="Arial" w:eastAsia="Times New Roman" w:hAnsi="Arial" w:cs="Arial"/>
+          <w:color w:val="000000"/>
+        </w:rPr>
+      </w:pPr>
+    </w:p>
+    <w:p>
+      <w:pPr>
+        <w:spacing w:after="0" w:line="240" w:lineRule="auto"/>
+        <w:rPr>
+          <w:rFonts w:ascii="Arial" w:eastAsia="Times New Roman" w:hAnsi="Arial" w:cs="Arial"/>
+          <w:color w:val="000000"/>
+        </w:rPr>
+      </w:pPr>
+      <w:r>
+        <w:rPr>
+          <w:rFonts w:ascii="Arial" w:eastAsia="Times New Roman" w:hAnsi="Arial" w:cs="Arial"/>
+          <w:color w:val="000000"/>
+        </w:rPr>
+        <w:t xml:space="preserve">    // Delete</w:t>
+      </w:r>
+    </w:p>
+    <w:p>
+      <w:pPr>
+        <w:spacing w:after="0" w:line="240" w:lineRule="auto"/>
+        <w:rPr>
+          <w:rFonts w:ascii="Arial" w:eastAsia="Times New Roman" w:hAnsi="Arial" w:cs="Arial"/>
+          <w:color w:val="000000"/>
+        </w:rPr>
+      </w:pPr>
+      <w:r>
+        <w:rPr>
+          <w:rFonts w:ascii="Arial" w:eastAsia="Times New Roman" w:hAnsi="Arial" w:cs="Arial"/>
+          <w:color w:val="000000"/>
+        </w:rPr>
+        <w:t xml:space="preserve">    </w:t>
+      </w:r>
+      <w:proofErr w:type="gramStart"/>
+      <w:r>
+        <w:rPr>
+          <w:rFonts w:ascii="Arial" w:eastAsia="Times New Roman" w:hAnsi="Arial" w:cs="Arial"/>
+          <w:color w:val="000000"/>
+        </w:rPr>
+        <w:t>public</w:t>
+      </w:r>
+      <w:proofErr w:type="gramEnd"/>
+      <w:r>
+        <w:rPr>
+          <w:rFonts w:ascii="Arial" w:eastAsia="Times New Roman" w:hAnsi="Arial" w:cs="Arial"/>
+          <w:color w:val="000000"/>
+        </w:rPr>
+        <w:t xml:space="preserve"> void </w:t>
+      </w:r>
+      <w:proofErr w:type="spellStart"/>
+      <w:r>
+        <w:rPr>
+          <w:rFonts w:ascii="Arial" w:eastAsia="Times New Roman" w:hAnsi="Arial" w:cs="Arial"/>
+          <w:color w:val="000000"/>
+        </w:rPr>
+        <w:t>deleteEmployee</w:t>
+      </w:r>
+      <w:proofErr w:type="spellEnd"/>
+      <w:r>
+        <w:rPr>
+          <w:rFonts w:ascii="Arial" w:eastAsia="Times New Roman" w:hAnsi="Arial" w:cs="Arial"/>
+          <w:color w:val="000000"/>
+        </w:rPr>
+        <w:t>(</w:t>
+      </w:r>
+      <w:proofErr w:type="spellStart"/>
+      <w:r>
+        <w:rPr>
+          <w:rFonts w:ascii="Arial" w:eastAsia="Times New Roman" w:hAnsi="Arial" w:cs="Arial"/>
+          <w:color w:val="000000"/>
+        </w:rPr>
+        <w:t>int</w:t>
+      </w:r>
+      <w:proofErr w:type="spellEnd"/>
+      <w:r>
+        <w:rPr>
+          <w:rFonts w:ascii="Arial" w:eastAsia="Times New Roman" w:hAnsi="Arial" w:cs="Arial"/>
+          <w:color w:val="000000"/>
+        </w:rPr>
+        <w:t xml:space="preserve"> id) {</w:t>
+      </w:r>
+    </w:p>
+    <w:p>
+      <w:pPr>
+        <w:spacing w:after="0" w:line="240" w:lineRule="auto"/>
+        <w:rPr>
+          <w:rFonts w:ascii="Arial" w:eastAsia="Times New Roman" w:hAnsi="Arial" w:cs="Arial"/>
+          <w:color w:val="000000"/>
+        </w:rPr>
+      </w:pPr>
+      <w:r>
+        <w:rPr>
+          <w:rFonts w:ascii="Arial" w:eastAsia="Times New Roman" w:hAnsi="Arial" w:cs="Arial"/>
+          <w:color w:val="000000"/>
+        </w:rPr>
+        <w:t xml:space="preserve">        </w:t>
+      </w:r>
+      <w:proofErr w:type="gramStart"/>
+      <w:r>
+        <w:rPr>
+          <w:rFonts w:ascii="Arial" w:eastAsia="Times New Roman" w:hAnsi="Arial" w:cs="Arial"/>
+          <w:color w:val="000000"/>
+        </w:rPr>
+        <w:t>for</w:t>
+      </w:r>
+      <w:proofErr w:type="gramEnd"/>
+      <w:r>
+        <w:rPr>
+          <w:rFonts w:ascii="Arial" w:eastAsia="Times New Roman" w:hAnsi="Arial" w:cs="Arial"/>
+          <w:color w:val="000000"/>
+        </w:rPr>
+        <w:t xml:space="preserve"> (Employee </w:t>
+      </w:r>
+      <w:proofErr w:type="spellStart"/>
+      <w:r>
+        <w:rPr>
+          <w:rFonts w:ascii="Arial" w:eastAsia="Times New Roman" w:hAnsi="Arial" w:cs="Arial"/>
+          <w:color w:val="000000"/>
+        </w:rPr>
+        <w:t>emp</w:t>
+      </w:r>
+      <w:proofErr w:type="spellEnd"/>
+      <w:r>
+        <w:rPr>
+          <w:rFonts w:ascii="Arial" w:eastAsia="Times New Roman" w:hAnsi="Arial" w:cs="Arial"/>
+          <w:color w:val="000000"/>
+        </w:rPr>
+        <w:t xml:space="preserve"> : employees) {</w:t>
+      </w:r>
+    </w:p>
+    <w:p>
+      <w:pPr>
+        <w:spacing w:after="0" w:line="240" w:lineRule="auto"/>
+        <w:rPr>
+          <w:rFonts w:ascii="Arial" w:eastAsia="Times New Roman" w:hAnsi="Arial" w:cs="Arial"/>
+          <w:color w:val="000000"/>
+        </w:rPr>
+      </w:pPr>
+      <w:r>
+        <w:rPr>
+          <w:rFonts w:ascii="Arial" w:eastAsia="Times New Roman" w:hAnsi="Arial" w:cs="Arial"/>
+          <w:color w:val="000000"/>
+        </w:rPr>
+        <w:t xml:space="preserve">            </w:t>
+      </w:r>
+      <w:proofErr w:type="gramStart"/>
+      <w:r>
+        <w:rPr>
+          <w:rFonts w:ascii="Arial" w:eastAsia="Times New Roman" w:hAnsi="Arial" w:cs="Arial"/>
+          <w:color w:val="000000"/>
+        </w:rPr>
+        <w:t>if</w:t>
+      </w:r>
+      <w:proofErr w:type="gramEnd"/>
+      <w:r>
+        <w:rPr>
+          <w:rFonts w:ascii="Arial" w:eastAsia="Times New Roman" w:hAnsi="Arial" w:cs="Arial"/>
+          <w:color w:val="000000"/>
+        </w:rPr>
+        <w:t xml:space="preserve"> (</w:t>
+      </w:r>
+      <w:proofErr w:type="spellStart"/>
+      <w:r>
+        <w:rPr>
+          <w:rFonts w:ascii="Arial" w:eastAsia="Times New Roman" w:hAnsi="Arial" w:cs="Arial"/>
+          <w:color w:val="000000"/>
+        </w:rPr>
+        <w:t>emp.getId</w:t>
+      </w:r>
+      <w:proofErr w:type="spellEnd"/>
+      <w:r>
+        <w:rPr>
+          <w:rFonts w:ascii="Arial" w:eastAsia="Times New Roman" w:hAnsi="Arial" w:cs="Arial"/>
+          <w:color w:val="000000"/>
+        </w:rPr>
+        <w:t>() == id) {</w:t>
+      </w:r>
+    </w:p>
+    <w:p>
+      <w:pPr>
+        <w:spacing w:after="0" w:line="240" w:lineRule="auto"/>
+        <w:rPr>
+          <w:rFonts w:ascii="Arial" w:eastAsia="Times New Roman" w:hAnsi="Arial" w:cs="Arial"/>
+          <w:color w:val="000000"/>
+        </w:rPr>
+      </w:pPr>
+      <w:r>
+        <w:rPr>
+          <w:rFonts w:ascii="Arial" w:eastAsia="Times New Roman" w:hAnsi="Arial" w:cs="Arial"/>
+          <w:color w:val="000000"/>
+        </w:rPr>
+        <w:t xml:space="preserve">                </w:t>
+      </w:r>
+      <w:proofErr w:type="spellStart"/>
+      <w:proofErr w:type="gramStart"/>
+      <w:r>
+        <w:rPr>
+          <w:rFonts w:ascii="Arial" w:eastAsia="Times New Roman" w:hAnsi="Arial" w:cs="Arial"/>
+          <w:color w:val="000000"/>
+        </w:rPr>
+        <w:t>employees.remove</w:t>
+      </w:r>
+      <w:proofErr w:type="spellEnd"/>
+      <w:r>
+        <w:rPr>
+          <w:rFonts w:ascii="Arial" w:eastAsia="Times New Roman" w:hAnsi="Arial" w:cs="Arial"/>
+          <w:color w:val="000000"/>
+        </w:rPr>
+        <w:t>(</w:t>
+      </w:r>
+      <w:proofErr w:type="spellStart"/>
+      <w:proofErr w:type="gramEnd"/>
+      <w:r>
+        <w:rPr>
+          <w:rFonts w:ascii="Arial" w:eastAsia="Times New Roman" w:hAnsi="Arial" w:cs="Arial"/>
+          <w:color w:val="000000"/>
+        </w:rPr>
+        <w:t>emp</w:t>
+      </w:r>
+      <w:proofErr w:type="spellEnd"/>
+      <w:r>
+        <w:rPr>
+          <w:rFonts w:ascii="Arial" w:eastAsia="Times New Roman" w:hAnsi="Arial" w:cs="Arial"/>
+          <w:color w:val="000000"/>
+        </w:rPr>
+        <w:t>);</w:t>
+      </w:r>
+    </w:p>
+    <w:p>
+      <w:pPr>
+        <w:spacing w:after="0" w:line="240" w:lineRule="auto"/>
+        <w:rPr>
+          <w:rFonts w:ascii="Arial" w:eastAsia="Times New Roman" w:hAnsi="Arial" w:cs="Arial"/>
+          <w:color w:val="000000"/>
+        </w:rPr>
+      </w:pPr>
+      <w:r>
+        <w:rPr>
+          <w:rFonts w:ascii="Arial" w:eastAsia="Times New Roman" w:hAnsi="Arial" w:cs="Arial"/>
+          <w:color w:val="000000"/>
+        </w:rPr>
+        <w:t xml:space="preserve">                </w:t>
+      </w:r>
+      <w:proofErr w:type="spellStart"/>
+      <w:proofErr w:type="gramStart"/>
+      <w:r>
+        <w:rPr>
+          <w:rFonts w:ascii="Arial" w:eastAsia="Times New Roman" w:hAnsi="Arial" w:cs="Arial"/>
+          <w:color w:val="000000"/>
+        </w:rPr>
+        <w:t>System.out.println</w:t>
+      </w:r>
+      <w:proofErr w:type="spellEnd"/>
+      <w:r>
+        <w:rPr>
+          <w:rFonts w:ascii="Arial" w:eastAsia="Times New Roman" w:hAnsi="Arial" w:cs="Arial"/>
+          <w:color w:val="000000"/>
+        </w:rPr>
+        <w:t>(</w:t>
+      </w:r>
+      <w:proofErr w:type="gramEnd"/>
+      <w:r>
+        <w:rPr>
+          <w:rFonts w:ascii="Arial" w:eastAsia="Times New Roman" w:hAnsi="Arial" w:cs="Arial"/>
+          <w:color w:val="000000"/>
+        </w:rPr>
+        <w:t>"Employee deleted.");</w:t>
+      </w:r>
+    </w:p>
+    <w:p>
+      <w:pPr>
+        <w:spacing w:after="0" w:line="240" w:lineRule="auto"/>
+        <w:rPr>
+          <w:rFonts w:ascii="Arial" w:eastAsia="Times New Roman" w:hAnsi="Arial" w:cs="Arial"/>
+          <w:color w:val="000000"/>
+        </w:rPr>
+      </w:pPr>
+      <w:r>
+        <w:rPr>
+          <w:rFonts w:ascii="Arial" w:eastAsia="Times New Roman" w:hAnsi="Arial" w:cs="Arial"/>
+          <w:color w:val="000000"/>
+        </w:rPr>
+        <w:t xml:space="preserve">                </w:t>
+      </w:r>
+      <w:proofErr w:type="gramStart"/>
+      <w:r>
+        <w:rPr>
+          <w:rFonts w:ascii="Arial" w:eastAsia="Times New Roman" w:hAnsi="Arial" w:cs="Arial"/>
+          <w:color w:val="000000"/>
+        </w:rPr>
+        <w:t>return</w:t>
+      </w:r>
+      <w:proofErr w:type="gramEnd"/>
+      <w:r>
+        <w:rPr>
+          <w:rFonts w:ascii="Arial" w:eastAsia="Times New Roman" w:hAnsi="Arial" w:cs="Arial"/>
+          <w:color w:val="000000"/>
+        </w:rPr>
+        <w:t>;</w:t>
+      </w:r>
+    </w:p>
+    <w:p>
+      <w:pPr>
+        <w:spacing w:after="0" w:line="240" w:lineRule="auto"/>
+        <w:rPr>
+          <w:rFonts w:ascii="Arial" w:eastAsia="Times New Roman" w:hAnsi="Arial" w:cs="Arial"/>
+          <w:color w:val="000000"/>
+        </w:rPr>
+      </w:pPr>
+      <w:r>
+        <w:rPr>
+          <w:rFonts w:ascii="Arial" w:eastAsia="Times New Roman" w:hAnsi="Arial" w:cs="Arial"/>
+          <w:color w:val="000000"/>
+        </w:rPr>
+        <w:t xml:space="preserve">            }</w:t>
+      </w:r>
+    </w:p>
+    <w:p>
+      <w:pPr>
+        <w:spacing w:after="0" w:line="240" w:lineRule="auto"/>
+        <w:rPr>
+          <w:rFonts w:ascii="Arial" w:eastAsia="Times New Roman" w:hAnsi="Arial" w:cs="Arial"/>
+          <w:color w:val="000000"/>
+        </w:rPr>
+      </w:pPr>
+      <w:r>
+        <w:rPr>
+          <w:rFonts w:ascii="Arial" w:eastAsia="Times New Roman" w:hAnsi="Arial" w:cs="Arial"/>
+          <w:color w:val="000000"/>
+        </w:rPr>
+        <w:t xml:space="preserve">        }</w:t>
+      </w:r>
+    </w:p>
+    <w:p>
+      <w:pPr>
+        <w:spacing w:after="0" w:line="240" w:lineRule="auto"/>
+        <w:rPr>
+          <w:rFonts w:ascii="Arial" w:eastAsia="Times New Roman" w:hAnsi="Arial" w:cs="Arial"/>
+          <w:color w:val="000000"/>
+        </w:rPr>
+      </w:pPr>
+      <w:r>
+        <w:rPr>
+          <w:rFonts w:ascii="Arial" w:eastAsia="Times New Roman" w:hAnsi="Arial" w:cs="Arial"/>
+          <w:color w:val="000000"/>
+        </w:rPr>
+        <w:t xml:space="preserve">        </w:t>
+      </w:r>
+      <w:proofErr w:type="spellStart"/>
+      <w:proofErr w:type="gramStart"/>
+      <w:r>
+        <w:rPr>
+          <w:rFonts w:ascii="Arial" w:eastAsia="Times New Roman" w:hAnsi="Arial" w:cs="Arial"/>
+          <w:color w:val="000000"/>
+        </w:rPr>
+        <w:t>System.out.println</w:t>
+      </w:r>
+      <w:proofErr w:type="spellEnd"/>
+      <w:r>
+        <w:rPr>
+          <w:rFonts w:ascii="Arial" w:eastAsia="Times New Roman" w:hAnsi="Arial" w:cs="Arial"/>
+          <w:color w:val="000000"/>
+        </w:rPr>
+        <w:t>(</w:t>
+      </w:r>
+      <w:proofErr w:type="gramEnd"/>
+      <w:r>
+        <w:rPr>
+          <w:rFonts w:ascii="Arial" w:eastAsia="Times New Roman" w:hAnsi="Arial" w:cs="Arial"/>
+          <w:color w:val="000000"/>
+        </w:rPr>
+        <w:t>"Employee not found.");</w:t>
+      </w:r>
+    </w:p>
+    <w:p>
+      <w:pPr>
+        <w:spacing w:after="0" w:line="240" w:lineRule="auto"/>
+        <w:rPr>
+          <w:rFonts w:ascii="Arial" w:eastAsia="Times New Roman" w:hAnsi="Arial" w:cs="Arial"/>
+          <w:color w:val="000000"/>
+        </w:rPr>
+      </w:pPr>
+      <w:r>
+        <w:rPr>
+          <w:rFonts w:ascii="Arial" w:eastAsia="Times New Roman" w:hAnsi="Arial" w:cs="Arial"/>
+          <w:color w:val="000000"/>
+        </w:rPr>
+        <w:t xml:space="preserve">    }</w:t>
+      </w:r>
+    </w:p>
+    <w:p>
+      <w:pPr>
+        <w:spacing w:after="0" w:line="240" w:lineRule="auto"/>
+        <w:rPr>
+          <w:rFonts w:ascii="Arial" w:eastAsia="Times New Roman" w:hAnsi="Arial" w:cs="Arial"/>
+          <w:color w:val="000000"/>
+        </w:rPr>
+      </w:pPr>
+    </w:p>
+    <w:p>
+      <w:pPr>
+        <w:spacing w:after="0" w:line="240" w:lineRule="auto"/>
+        <w:rPr>
+          <w:rFonts w:ascii="Arial" w:eastAsia="Times New Roman" w:hAnsi="Arial" w:cs="Arial"/>
+          <w:color w:val="000000"/>
+        </w:rPr>
+      </w:pPr>
+      <w:r>
+        <w:rPr>
+          <w:rFonts w:ascii="Arial" w:eastAsia="Times New Roman" w:hAnsi="Arial" w:cs="Arial"/>
+          <w:color w:val="000000"/>
+        </w:rPr>
+        <w:t xml:space="preserve">    // Main method for testing</w:t>
+      </w:r>
+    </w:p>
+    <w:p>
+      <w:pPr>
+        <w:spacing w:after="0" w:line="240" w:lineRule="auto"/>
+        <w:rPr>
+          <w:rFonts w:ascii="Arial" w:eastAsia="Times New Roman" w:hAnsi="Arial" w:cs="Arial"/>
+          <w:color w:val="000000"/>
+        </w:rPr>
+      </w:pPr>
+      <w:r>
+        <w:rPr>
+          <w:rFonts w:ascii="Arial" w:eastAsia="Times New Roman" w:hAnsi="Arial" w:cs="Arial"/>
+          <w:color w:val="000000"/>
+        </w:rPr>
+        <w:t xml:space="preserve">    </w:t>
+      </w:r>
+      <w:proofErr w:type="gramStart"/>
+      <w:r>
+        <w:rPr>
+          <w:rFonts w:ascii="Arial" w:eastAsia="Times New Roman" w:hAnsi="Arial" w:cs="Arial"/>
+          <w:color w:val="000000"/>
+        </w:rPr>
+        <w:t>public</w:t>
+      </w:r>
+      <w:proofErr w:type="gramEnd"/>
+      <w:r>
+        <w:rPr>
+          <w:rFonts w:ascii="Arial" w:eastAsia="Times New Roman" w:hAnsi="Arial" w:cs="Arial"/>
+          <w:color w:val="000000"/>
+        </w:rPr>
+        <w:t xml:space="preserve"> static void main(String[] </w:t>
+      </w:r>
+      <w:proofErr w:type="spellStart"/>
+      <w:r>
+        <w:rPr>
+          <w:rFonts w:ascii="Arial" w:eastAsia="Times New Roman" w:hAnsi="Arial" w:cs="Arial"/>
+          <w:color w:val="000000"/>
+        </w:rPr>
+        <w:t>args</w:t>
+      </w:r>
+      <w:proofErr w:type="spellEnd"/>
+      <w:r>
+        <w:rPr>
+          <w:rFonts w:ascii="Arial" w:eastAsia="Times New Roman" w:hAnsi="Arial" w:cs="Arial"/>
+          <w:color w:val="000000"/>
+        </w:rPr>
+        <w:t>) {</w:t>
+      </w:r>
+    </w:p>
+    <w:p>
+      <w:pPr>
+        <w:spacing w:after="0" w:line="240" w:lineRule="auto"/>
+        <w:rPr>
+          <w:rFonts w:ascii="Arial" w:eastAsia="Times New Roman" w:hAnsi="Arial" w:cs="Arial"/>
+          <w:color w:val="000000"/>
+        </w:rPr>
+      </w:pPr>
+      <w:r>
+        <w:rPr>
+          <w:rFonts w:ascii="Arial" w:eastAsia="Times New Roman" w:hAnsi="Arial" w:cs="Arial"/>
+          <w:color w:val="000000"/>
+        </w:rPr>
+        <w:t xml:space="preserve">        </w:t>
+      </w:r>
+      <w:proofErr w:type="spellStart"/>
+      <w:r>
+        <w:rPr>
+          <w:rFonts w:ascii="Arial" w:eastAsia="Times New Roman" w:hAnsi="Arial" w:cs="Arial"/>
+          <w:color w:val="000000"/>
+        </w:rPr>
+        <w:t>EmployeeCRUD</w:t>
+      </w:r>
+      <w:proofErr w:type="spellEnd"/>
+      <w:r>
+        <w:rPr>
+          <w:rFonts w:ascii="Arial" w:eastAsia="Times New Roman" w:hAnsi="Arial" w:cs="Arial"/>
+          <w:color w:val="000000"/>
+        </w:rPr>
+        <w:t xml:space="preserve"> crud = new </w:t>
+      </w:r>
+      <w:proofErr w:type="spellStart"/>
+      <w:proofErr w:type="gramStart"/>
+      <w:r>
+        <w:rPr>
+          <w:rFonts w:ascii="Arial" w:eastAsia="Times New Roman" w:hAnsi="Arial" w:cs="Arial"/>
+          <w:color w:val="000000"/>
+        </w:rPr>
+        <w:t>EmployeeCRUD</w:t>
+      </w:r>
+      <w:proofErr w:type="spellEnd"/>
+      <w:r>
+        <w:rPr>
+          <w:rFonts w:ascii="Arial" w:eastAsia="Times New Roman" w:hAnsi="Arial" w:cs="Arial"/>
+          <w:color w:val="000000"/>
+        </w:rPr>
+        <w:t>(</w:t>
+      </w:r>
+      <w:proofErr w:type="gramEnd"/>
+      <w:r>
+        <w:rPr>
+          <w:rFonts w:ascii="Arial" w:eastAsia="Times New Roman" w:hAnsi="Arial" w:cs="Arial"/>
+          <w:color w:val="000000"/>
+        </w:rPr>
+        <w:t>);</w:t>
+      </w:r>
+    </w:p>
+    <w:p>
+      <w:pPr>
+        <w:spacing w:after="0" w:line="240" w:lineRule="auto"/>
+        <w:rPr>
+          <w:rFonts w:ascii="Arial" w:eastAsia="Times New Roman" w:hAnsi="Arial" w:cs="Arial"/>
+          <w:color w:val="000000"/>
+        </w:rPr>
+      </w:pPr>
+    </w:p>
+    <w:p>
+      <w:pPr>
+        <w:spacing w:after="0" w:line="240" w:lineRule="auto"/>
+        <w:rPr>
+          <w:rFonts w:ascii="Arial" w:eastAsia="Times New Roman" w:hAnsi="Arial" w:cs="Arial"/>
+          <w:color w:val="000000"/>
+        </w:rPr>
+      </w:pPr>
+    </w:p>
+    <w:p>
+      <w:pPr>
+        <w:spacing w:after="0" w:line="240" w:lineRule="auto"/>
+        <w:rPr>
+          <w:rFonts w:ascii="Arial" w:eastAsia="Times New Roman" w:hAnsi="Arial" w:cs="Arial"/>
+          <w:color w:val="000000"/>
+        </w:rPr>
+      </w:pPr>
+      <w:r>
+        <w:rPr>
+          <w:rFonts w:ascii="Arial" w:eastAsia="Times New Roman" w:hAnsi="Arial" w:cs="Arial"/>
+          <w:color w:val="000000"/>
+        </w:rPr>
+        <w:t xml:space="preserve">        // Sample operations</w:t>
+      </w:r>
+    </w:p>
+    <w:p>
+      <w:pPr>
+        <w:spacing w:after="0" w:line="240" w:lineRule="auto"/>
+        <w:rPr>
+          <w:rFonts w:ascii="Arial" w:eastAsia="Times New Roman" w:hAnsi="Arial" w:cs="Arial"/>
+          <w:color w:val="000000"/>
+        </w:rPr>
+      </w:pPr>
+      <w:r>
+        <w:rPr>
+          <w:rFonts w:ascii="Arial" w:eastAsia="Times New Roman" w:hAnsi="Arial" w:cs="Arial"/>
+          <w:color w:val="000000"/>
+        </w:rPr>
+        <w:t xml:space="preserve">        </w:t>
+      </w:r>
+      <w:proofErr w:type="spellStart"/>
+      <w:proofErr w:type="gramStart"/>
+      <w:r>
+        <w:rPr>
+          <w:rFonts w:ascii="Arial" w:eastAsia="Times New Roman" w:hAnsi="Arial" w:cs="Arial"/>
+          <w:color w:val="000000"/>
+        </w:rPr>
+        <w:t>crud.addEmployee</w:t>
+      </w:r>
+      <w:proofErr w:type="spellEnd"/>
+      <w:r>
+        <w:rPr>
+          <w:rFonts w:ascii="Arial" w:eastAsia="Times New Roman" w:hAnsi="Arial" w:cs="Arial"/>
+          <w:color w:val="000000"/>
+        </w:rPr>
+        <w:t>(</w:t>
+      </w:r>
+      <w:proofErr w:type="gramEnd"/>
+      <w:r>
+        <w:rPr>
+          <w:rFonts w:ascii="Arial" w:eastAsia="Times New Roman" w:hAnsi="Arial" w:cs="Arial"/>
+          <w:color w:val="000000"/>
+        </w:rPr>
+        <w:t>new Employee(1, "</w:t>
+      </w:r>
+      <w:proofErr w:type="spellStart"/>
+      <w:r>
+        <w:rPr>
+          <w:rFonts w:ascii="Arial" w:eastAsia="Times New Roman" w:hAnsi="Arial" w:cs="Arial"/>
+          <w:color w:val="000000"/>
+        </w:rPr>
+        <w:t>Ashish</w:t>
+      </w:r>
+      <w:proofErr w:type="spellEnd"/>
+      <w:r>
+        <w:rPr>
+          <w:rFonts w:ascii="Arial" w:eastAsia="Times New Roman" w:hAnsi="Arial" w:cs="Arial"/>
+          <w:color w:val="000000"/>
+        </w:rPr>
+        <w:t>", "IT"));</w:t>
+      </w:r>
+    </w:p>
+    <w:p>
+      <w:pPr>
+        <w:spacing w:after="0" w:line="240" w:lineRule="auto"/>
+        <w:rPr>
+          <w:rFonts w:ascii="Arial" w:eastAsia="Times New Roman" w:hAnsi="Arial" w:cs="Arial"/>
+          <w:color w:val="000000"/>
+        </w:rPr>
+      </w:pPr>
+      <w:r>
+        <w:rPr>
+          <w:rFonts w:ascii="Arial" w:eastAsia="Times New Roman" w:hAnsi="Arial" w:cs="Arial"/>
+          <w:color w:val="000000"/>
+        </w:rPr>
+        <w:t xml:space="preserve">        </w:t>
+      </w:r>
+      <w:proofErr w:type="spellStart"/>
+      <w:proofErr w:type="gramStart"/>
+      <w:r>
+        <w:rPr>
+          <w:rFonts w:ascii="Arial" w:eastAsia="Times New Roman" w:hAnsi="Arial" w:cs="Arial"/>
+          <w:color w:val="000000"/>
+        </w:rPr>
+        <w:t>crud.addEmployee</w:t>
+      </w:r>
+      <w:proofErr w:type="spellEnd"/>
+      <w:r>
+        <w:rPr>
+          <w:rFonts w:ascii="Arial" w:eastAsia="Times New Roman" w:hAnsi="Arial" w:cs="Arial"/>
+          <w:color w:val="000000"/>
+        </w:rPr>
+        <w:t>(</w:t>
+      </w:r>
+      <w:proofErr w:type="gramEnd"/>
+      <w:r>
+        <w:rPr>
+          <w:rFonts w:ascii="Arial" w:eastAsia="Times New Roman" w:hAnsi="Arial" w:cs="Arial"/>
+          <w:color w:val="000000"/>
+        </w:rPr>
+        <w:t>new Employee(2, "</w:t>
+      </w:r>
+      <w:proofErr w:type="spellStart"/>
+      <w:r>
+        <w:rPr>
+          <w:rFonts w:ascii="Arial" w:eastAsia="Times New Roman" w:hAnsi="Arial" w:cs="Arial"/>
+          <w:color w:val="000000"/>
+        </w:rPr>
+        <w:t>Neha</w:t>
+      </w:r>
+      <w:proofErr w:type="spellEnd"/>
+      <w:r>
+        <w:rPr>
+          <w:rFonts w:ascii="Arial" w:eastAsia="Times New Roman" w:hAnsi="Arial" w:cs="Arial"/>
+          <w:color w:val="000000"/>
+        </w:rPr>
+        <w:t>", "HR"));</w:t>
+      </w:r>
+    </w:p>
+    <w:p>
+      <w:pPr>
+        <w:spacing w:after="0" w:line="240" w:lineRule="auto"/>
+        <w:rPr>
+          <w:rFonts w:ascii="Arial" w:eastAsia="Times New Roman" w:hAnsi="Arial" w:cs="Arial"/>
+          <w:color w:val="000000"/>
+        </w:rPr>
+      </w:pPr>
+    </w:p>
+    <w:p>
+      <w:pPr>
+        <w:spacing w:after="0" w:line="240" w:lineRule="auto"/>
+        <w:rPr>
+          <w:rFonts w:ascii="Arial" w:eastAsia="Times New Roman" w:hAnsi="Arial" w:cs="Arial"/>
+          <w:color w:val="000000"/>
+        </w:rPr>
+      </w:pPr>
+      <w:r>
+        <w:rPr>
+          <w:rFonts w:ascii="Arial" w:eastAsia="Times New Roman" w:hAnsi="Arial" w:cs="Arial"/>
+          <w:color w:val="000000"/>
+        </w:rPr>
+        <w:t xml:space="preserve">        </w:t>
+      </w:r>
+      <w:proofErr w:type="spellStart"/>
+      <w:proofErr w:type="gramStart"/>
+      <w:r>
+        <w:rPr>
+          <w:rFonts w:ascii="Arial" w:eastAsia="Times New Roman" w:hAnsi="Arial" w:cs="Arial"/>
+          <w:color w:val="000000"/>
+        </w:rPr>
+        <w:t>System.out.println</w:t>
+      </w:r>
+      <w:proofErr w:type="spellEnd"/>
+      <w:r>
+        <w:rPr>
+          <w:rFonts w:ascii="Arial" w:eastAsia="Times New Roman" w:hAnsi="Arial" w:cs="Arial"/>
+          <w:color w:val="000000"/>
+        </w:rPr>
+        <w:t>(</w:t>
+      </w:r>
+      <w:proofErr w:type="gramEnd"/>
+      <w:r>
+        <w:rPr>
+          <w:rFonts w:ascii="Arial" w:eastAsia="Times New Roman" w:hAnsi="Arial" w:cs="Arial"/>
+          <w:color w:val="000000"/>
+        </w:rPr>
+        <w:t>"\</w:t>
+      </w:r>
+      <w:proofErr w:type="spellStart"/>
+      <w:r>
+        <w:rPr>
+          <w:rFonts w:ascii="Arial" w:eastAsia="Times New Roman" w:hAnsi="Arial" w:cs="Arial"/>
+          <w:color w:val="000000"/>
+        </w:rPr>
+        <w:t>nAll</w:t>
+      </w:r>
+      <w:proofErr w:type="spellEnd"/>
+      <w:r>
+        <w:rPr>
+          <w:rFonts w:ascii="Arial" w:eastAsia="Times New Roman" w:hAnsi="Arial" w:cs="Arial"/>
+          <w:color w:val="000000"/>
+        </w:rPr>
+        <w:t xml:space="preserve"> Employees:");</w:t>
+      </w:r>
+    </w:p>
+    <w:p>
+      <w:pPr>
+        <w:spacing w:after="0" w:line="240" w:lineRule="auto"/>
+        <w:rPr>
+          <w:rFonts w:ascii="Arial" w:eastAsia="Times New Roman" w:hAnsi="Arial" w:cs="Arial"/>
+          <w:color w:val="000000"/>
+        </w:rPr>
+      </w:pPr>
+      <w:r>
+        <w:rPr>
+          <w:rFonts w:ascii="Arial" w:eastAsia="Times New Roman" w:hAnsi="Arial" w:cs="Arial"/>
+          <w:color w:val="000000"/>
+        </w:rPr>
+        <w:t xml:space="preserve">        </w:t>
+      </w:r>
+      <w:proofErr w:type="spellStart"/>
+      <w:proofErr w:type="gramStart"/>
+      <w:r>
+        <w:rPr>
+          <w:rFonts w:ascii="Arial" w:eastAsia="Times New Roman" w:hAnsi="Arial" w:cs="Arial"/>
+          <w:color w:val="000000"/>
+        </w:rPr>
+        <w:t>crud.displayEmployees</w:t>
+      </w:r>
+      <w:proofErr w:type="spellEnd"/>
+      <w:r>
+        <w:rPr>
+          <w:rFonts w:ascii="Arial" w:eastAsia="Times New Roman" w:hAnsi="Arial" w:cs="Arial"/>
+          <w:color w:val="000000"/>
+        </w:rPr>
+        <w:t>(</w:t>
+      </w:r>
+      <w:proofErr w:type="gramEnd"/>
+      <w:r>
+        <w:rPr>
+          <w:rFonts w:ascii="Arial" w:eastAsia="Times New Roman" w:hAnsi="Arial" w:cs="Arial"/>
+          <w:color w:val="000000"/>
+        </w:rPr>
+        <w:t>);</w:t>
+      </w:r>
+    </w:p>
+    <w:p>
+      <w:pPr>
+        <w:spacing w:after="0" w:line="240" w:lineRule="auto"/>
+        <w:rPr>
+          <w:rFonts w:ascii="Arial" w:eastAsia="Times New Roman" w:hAnsi="Arial" w:cs="Arial"/>
+          <w:color w:val="000000"/>
+        </w:rPr>
+      </w:pPr>
+    </w:p>
+    <w:p>
+      <w:pPr>
+        <w:spacing w:after="0" w:line="240" w:lineRule="auto"/>
+        <w:rPr>
+          <w:rFonts w:ascii="Arial" w:eastAsia="Times New Roman" w:hAnsi="Arial" w:cs="Arial"/>
+          <w:color w:val="000000"/>
+        </w:rPr>
+      </w:pPr>
+      <w:r>
+        <w:rPr>
+          <w:rFonts w:ascii="Arial" w:eastAsia="Times New Roman" w:hAnsi="Arial" w:cs="Arial"/>
+          <w:color w:val="000000"/>
+        </w:rPr>
+        <w:t xml:space="preserve">        </w:t>
+      </w:r>
+      <w:proofErr w:type="spellStart"/>
+      <w:proofErr w:type="gramStart"/>
+      <w:r>
+        <w:rPr>
+          <w:rFonts w:ascii="Arial" w:eastAsia="Times New Roman" w:hAnsi="Arial" w:cs="Arial"/>
+          <w:color w:val="000000"/>
+        </w:rPr>
+        <w:t>System.out.println</w:t>
+      </w:r>
+      <w:proofErr w:type="spellEnd"/>
+      <w:r>
+        <w:rPr>
+          <w:rFonts w:ascii="Arial" w:eastAsia="Times New Roman" w:hAnsi="Arial" w:cs="Arial"/>
+          <w:color w:val="000000"/>
+        </w:rPr>
+        <w:t>(</w:t>
+      </w:r>
+      <w:proofErr w:type="gramEnd"/>
+      <w:r>
+        <w:rPr>
+          <w:rFonts w:ascii="Arial" w:eastAsia="Times New Roman" w:hAnsi="Arial" w:cs="Arial"/>
+          <w:color w:val="000000"/>
+        </w:rPr>
+        <w:t>"\</w:t>
+      </w:r>
+      <w:proofErr w:type="spellStart"/>
+      <w:r>
+        <w:rPr>
+          <w:rFonts w:ascii="Arial" w:eastAsia="Times New Roman" w:hAnsi="Arial" w:cs="Arial"/>
+          <w:color w:val="000000"/>
+        </w:rPr>
+        <w:t>nUpdating</w:t>
+      </w:r>
+      <w:proofErr w:type="spellEnd"/>
+      <w:r>
+        <w:rPr>
+          <w:rFonts w:ascii="Arial" w:eastAsia="Times New Roman" w:hAnsi="Arial" w:cs="Arial"/>
+          <w:color w:val="000000"/>
+        </w:rPr>
+        <w:t xml:space="preserve"> Employee with ID 1:");</w:t>
+      </w:r>
+    </w:p>
+    <w:p>
+      <w:pPr>
+        <w:spacing w:after="0" w:line="240" w:lineRule="auto"/>
+        <w:rPr>
+          <w:rFonts w:ascii="Arial" w:eastAsia="Times New Roman" w:hAnsi="Arial" w:cs="Arial"/>
+          <w:color w:val="000000"/>
+        </w:rPr>
+      </w:pPr>
+      <w:r>
+        <w:rPr>
+          <w:rFonts w:ascii="Arial" w:eastAsia="Times New Roman" w:hAnsi="Arial" w:cs="Arial"/>
+          <w:color w:val="000000"/>
+        </w:rPr>
+        <w:t xml:space="preserve">        </w:t>
+      </w:r>
+      <w:proofErr w:type="spellStart"/>
+      <w:proofErr w:type="gramStart"/>
+      <w:r>
+        <w:rPr>
+          <w:rFonts w:ascii="Arial" w:eastAsia="Times New Roman" w:hAnsi="Arial" w:cs="Arial"/>
+          <w:color w:val="000000"/>
+        </w:rPr>
+        <w:t>crud.updateEmployee</w:t>
+      </w:r>
+      <w:proofErr w:type="spellEnd"/>
+      <w:r>
+        <w:rPr>
+          <w:rFonts w:ascii="Arial" w:eastAsia="Times New Roman" w:hAnsi="Arial" w:cs="Arial"/>
+          <w:color w:val="000000"/>
+        </w:rPr>
+        <w:t>(</w:t>
+      </w:r>
+      <w:proofErr w:type="gramEnd"/>
+      <w:r>
+        <w:rPr>
+          <w:rFonts w:ascii="Arial" w:eastAsia="Times New Roman" w:hAnsi="Arial" w:cs="Arial"/>
+          <w:color w:val="000000"/>
+        </w:rPr>
+        <w:t>1, "</w:t>
+      </w:r>
+      <w:proofErr w:type="spellStart"/>
+      <w:r>
+        <w:rPr>
+          <w:rFonts w:ascii="Arial" w:eastAsia="Times New Roman" w:hAnsi="Arial" w:cs="Arial"/>
+          <w:color w:val="000000"/>
+        </w:rPr>
+        <w:t>Ashish</w:t>
+      </w:r>
+      <w:proofErr w:type="spellEnd"/>
+      <w:r>
+        <w:rPr>
+          <w:rFonts w:ascii="Arial" w:eastAsia="Times New Roman" w:hAnsi="Arial" w:cs="Arial"/>
+          <w:color w:val="000000"/>
+        </w:rPr>
+        <w:t xml:space="preserve"> </w:t>
+      </w:r>
+      <w:proofErr w:type="spellStart"/>
+      <w:r>
+        <w:rPr>
+          <w:rFonts w:ascii="Arial" w:eastAsia="Times New Roman" w:hAnsi="Arial" w:cs="Arial"/>
+          <w:color w:val="000000"/>
+        </w:rPr>
+        <w:t>Odedra</w:t>
+      </w:r>
+      <w:proofErr w:type="spellEnd"/>
+      <w:r>
+        <w:rPr>
+          <w:rFonts w:ascii="Arial" w:eastAsia="Times New Roman" w:hAnsi="Arial" w:cs="Arial"/>
+          <w:color w:val="000000"/>
+        </w:rPr>
+        <w:t>", "</w:t>
+      </w:r>
+      <w:proofErr w:type="spellStart"/>
+      <w:r>
+        <w:rPr>
+          <w:rFonts w:ascii="Arial" w:eastAsia="Times New Roman" w:hAnsi="Arial" w:cs="Arial"/>
+          <w:color w:val="000000"/>
+        </w:rPr>
+        <w:t>DevOps</w:t>
+      </w:r>
+      <w:proofErr w:type="spellEnd"/>
+      <w:r>
+        <w:rPr>
+          <w:rFonts w:ascii="Arial" w:eastAsia="Times New Roman" w:hAnsi="Arial" w:cs="Arial"/>
+          <w:color w:val="000000"/>
+        </w:rPr>
+        <w:t>");</w:t>
+      </w:r>
+    </w:p>
+    <w:p>
+      <w:pPr>
+        <w:spacing w:after="0" w:line="240" w:lineRule="auto"/>
+        <w:rPr>
+          <w:rFonts w:ascii="Arial" w:eastAsia="Times New Roman" w:hAnsi="Arial" w:cs="Arial"/>
+          <w:color w:val="000000"/>
+        </w:rPr>
+      </w:pPr>
+    </w:p>
+    <w:p>
+      <w:pPr>
+        <w:spacing w:after="0" w:line="240" w:lineRule="auto"/>
+        <w:rPr>
+          <w:rFonts w:ascii="Arial" w:eastAsia="Times New Roman" w:hAnsi="Arial" w:cs="Arial"/>
+          <w:color w:val="000000"/>
+        </w:rPr>
+      </w:pPr>
+      <w:r>
+        <w:rPr>
+          <w:rFonts w:ascii="Arial" w:eastAsia="Times New Roman" w:hAnsi="Arial" w:cs="Arial"/>
+          <w:color w:val="000000"/>
+        </w:rPr>
+        <w:t xml:space="preserve">        </w:t>
+      </w:r>
+      <w:proofErr w:type="spellStart"/>
+      <w:proofErr w:type="gramStart"/>
+      <w:r>
+        <w:rPr>
+          <w:rFonts w:ascii="Arial" w:eastAsia="Times New Roman" w:hAnsi="Arial" w:cs="Arial"/>
+          <w:color w:val="000000"/>
+        </w:rPr>
+        <w:t>System.out.println</w:t>
+      </w:r>
+      <w:proofErr w:type="spellEnd"/>
+      <w:r>
+        <w:rPr>
+          <w:rFonts w:ascii="Arial" w:eastAsia="Times New Roman" w:hAnsi="Arial" w:cs="Arial"/>
+          <w:color w:val="000000"/>
+        </w:rPr>
+        <w:t>(</w:t>
+      </w:r>
+      <w:proofErr w:type="gramEnd"/>
+      <w:r>
+        <w:rPr>
+          <w:rFonts w:ascii="Arial" w:eastAsia="Times New Roman" w:hAnsi="Arial" w:cs="Arial"/>
+          <w:color w:val="000000"/>
+        </w:rPr>
+        <w:t>"\</w:t>
+      </w:r>
+      <w:proofErr w:type="spellStart"/>
+      <w:r>
+        <w:rPr>
+          <w:rFonts w:ascii="Arial" w:eastAsia="Times New Roman" w:hAnsi="Arial" w:cs="Arial"/>
+          <w:color w:val="000000"/>
+        </w:rPr>
+        <w:t>nAll</w:t>
+      </w:r>
+      <w:proofErr w:type="spellEnd"/>
+      <w:r>
+        <w:rPr>
+          <w:rFonts w:ascii="Arial" w:eastAsia="Times New Roman" w:hAnsi="Arial" w:cs="Arial"/>
+          <w:color w:val="000000"/>
+        </w:rPr>
+        <w:t xml:space="preserve"> Employees after update:");</w:t>
+      </w:r>
+    </w:p>
+    <w:p>
+      <w:pPr>
+        <w:spacing w:after="0" w:line="240" w:lineRule="auto"/>
+        <w:rPr>
+          <w:rFonts w:ascii="Arial" w:eastAsia="Times New Roman" w:hAnsi="Arial" w:cs="Arial"/>
+          <w:color w:val="000000"/>
+        </w:rPr>
+      </w:pPr>
+      <w:r>
+        <w:rPr>
+          <w:rFonts w:ascii="Arial" w:eastAsia="Times New Roman" w:hAnsi="Arial" w:cs="Arial"/>
+          <w:color w:val="000000"/>
+        </w:rPr>
+        <w:t xml:space="preserve">        </w:t>
+      </w:r>
+      <w:proofErr w:type="spellStart"/>
+      <w:proofErr w:type="gramStart"/>
+      <w:r>
+        <w:rPr>
+          <w:rFonts w:ascii="Arial" w:eastAsia="Times New Roman" w:hAnsi="Arial" w:cs="Arial"/>
+          <w:color w:val="000000"/>
+        </w:rPr>
+        <w:t>crud.displayEmployees</w:t>
+      </w:r>
+      <w:proofErr w:type="spellEnd"/>
+      <w:r>
+        <w:rPr>
+          <w:rFonts w:ascii="Arial" w:eastAsia="Times New Roman" w:hAnsi="Arial" w:cs="Arial"/>
+          <w:color w:val="000000"/>
+        </w:rPr>
+        <w:t>(</w:t>
+      </w:r>
+      <w:proofErr w:type="gramEnd"/>
+      <w:r>
+        <w:rPr>
+          <w:rFonts w:ascii="Arial" w:eastAsia="Times New Roman" w:hAnsi="Arial" w:cs="Arial"/>
+          <w:color w:val="000000"/>
+        </w:rPr>
+        <w:t>);</w:t>
+      </w:r>
+    </w:p>
+    <w:p>
+      <w:pPr>
+        <w:spacing w:after="0" w:line="240" w:lineRule="auto"/>
+        <w:rPr>
+          <w:rFonts w:ascii="Arial" w:eastAsia="Times New Roman" w:hAnsi="Arial" w:cs="Arial"/>
+          <w:color w:val="000000"/>
+        </w:rPr>
+      </w:pPr>
+    </w:p>
+    <w:p>
+      <w:pPr>
+        <w:spacing w:after="0" w:line="240" w:lineRule="auto"/>
+        <w:rPr>
+          <w:rFonts w:ascii="Arial" w:eastAsia="Times New Roman" w:hAnsi="Arial" w:cs="Arial"/>
+          <w:color w:val="000000"/>
+        </w:rPr>
+      </w:pPr>
+      <w:r>
+        <w:rPr>
+          <w:rFonts w:ascii="Arial" w:eastAsia="Times New Roman" w:hAnsi="Arial" w:cs="Arial"/>
+          <w:color w:val="000000"/>
+        </w:rPr>
+        <w:t xml:space="preserve">        </w:t>
+      </w:r>
+      <w:proofErr w:type="spellStart"/>
+      <w:proofErr w:type="gramStart"/>
+      <w:r>
+        <w:rPr>
+          <w:rFonts w:ascii="Arial" w:eastAsia="Times New Roman" w:hAnsi="Arial" w:cs="Arial"/>
+          <w:color w:val="000000"/>
+        </w:rPr>
+        <w:t>System.out.println</w:t>
+      </w:r>
+      <w:proofErr w:type="spellEnd"/>
+      <w:r>
+        <w:rPr>
+          <w:rFonts w:ascii="Arial" w:eastAsia="Times New Roman" w:hAnsi="Arial" w:cs="Arial"/>
+          <w:color w:val="000000"/>
+        </w:rPr>
+        <w:t>(</w:t>
+      </w:r>
+      <w:proofErr w:type="gramEnd"/>
+      <w:r>
+        <w:rPr>
+          <w:rFonts w:ascii="Arial" w:eastAsia="Times New Roman" w:hAnsi="Arial" w:cs="Arial"/>
+          <w:color w:val="000000"/>
+        </w:rPr>
+        <w:t>"\</w:t>
+      </w:r>
+      <w:proofErr w:type="spellStart"/>
+      <w:r>
+        <w:rPr>
+          <w:rFonts w:ascii="Arial" w:eastAsia="Times New Roman" w:hAnsi="Arial" w:cs="Arial"/>
+          <w:color w:val="000000"/>
+        </w:rPr>
+        <w:t>nDeleting</w:t>
+      </w:r>
+      <w:proofErr w:type="spellEnd"/>
+      <w:r>
+        <w:rPr>
+          <w:rFonts w:ascii="Arial" w:eastAsia="Times New Roman" w:hAnsi="Arial" w:cs="Arial"/>
+          <w:color w:val="000000"/>
+        </w:rPr>
+        <w:t xml:space="preserve"> Employee with ID 2:");</w:t>
+      </w:r>
+    </w:p>
+    <w:p>
+      <w:pPr>
+        <w:spacing w:after="0" w:line="240" w:lineRule="auto"/>
+        <w:rPr>
+          <w:rFonts w:ascii="Arial" w:eastAsia="Times New Roman" w:hAnsi="Arial" w:cs="Arial"/>
+          <w:color w:val="000000"/>
+        </w:rPr>
+      </w:pPr>
+      <w:r>
+        <w:rPr>
+          <w:rFonts w:ascii="Arial" w:eastAsia="Times New Roman" w:hAnsi="Arial" w:cs="Arial"/>
+          <w:color w:val="000000"/>
+        </w:rPr>
+        <w:t xml:space="preserve">        </w:t>
+      </w:r>
+      <w:proofErr w:type="spellStart"/>
+      <w:proofErr w:type="gramStart"/>
+      <w:r>
+        <w:rPr>
+          <w:rFonts w:ascii="Arial" w:eastAsia="Times New Roman" w:hAnsi="Arial" w:cs="Arial"/>
+          <w:color w:val="000000"/>
+        </w:rPr>
+        <w:t>crud.deleteEmployee</w:t>
+      </w:r>
+      <w:proofErr w:type="spellEnd"/>
+      <w:r>
+        <w:rPr>
+          <w:rFonts w:ascii="Arial" w:eastAsia="Times New Roman" w:hAnsi="Arial" w:cs="Arial"/>
+          <w:color w:val="000000"/>
+        </w:rPr>
+        <w:t>(</w:t>
+      </w:r>
+      <w:proofErr w:type="gramEnd"/>
+      <w:r>
+        <w:rPr>
+          <w:rFonts w:ascii="Arial" w:eastAsia="Times New Roman" w:hAnsi="Arial" w:cs="Arial"/>
+          <w:color w:val="000000"/>
+        </w:rPr>
+        <w:t>2);</w:t>
+      </w:r>
+    </w:p>
+    <w:p>
+      <w:pPr>
+        <w:spacing w:after="0" w:line="240" w:lineRule="auto"/>
+        <w:rPr>
+          <w:rFonts w:ascii="Arial" w:eastAsia="Times New Roman" w:hAnsi="Arial" w:cs="Arial"/>
+          <w:color w:val="000000"/>
+        </w:rPr>
+      </w:pPr>
+    </w:p>
+    <w:p>
+      <w:pPr>
+        <w:spacing w:after="0" w:line="240" w:lineRule="auto"/>
+        <w:rPr>
+          <w:rFonts w:ascii="Arial" w:eastAsia="Times New Roman" w:hAnsi="Arial" w:cs="Arial"/>
+          <w:color w:val="000000"/>
+        </w:rPr>
+      </w:pPr>
+      <w:r>
+        <w:rPr>
+          <w:rFonts w:ascii="Arial" w:eastAsia="Times New Roman" w:hAnsi="Arial" w:cs="Arial"/>
+          <w:color w:val="000000"/>
+        </w:rPr>
+        <w:t xml:space="preserve">        </w:t>
+      </w:r>
+      <w:proofErr w:type="spellStart"/>
+      <w:proofErr w:type="gramStart"/>
+      <w:r>
+        <w:rPr>
+          <w:rFonts w:ascii="Arial" w:eastAsia="Times New Roman" w:hAnsi="Arial" w:cs="Arial"/>
+          <w:color w:val="000000"/>
+        </w:rPr>
+        <w:t>System.out.println</w:t>
+      </w:r>
+      <w:proofErr w:type="spellEnd"/>
+      <w:r>
+        <w:rPr>
+          <w:rFonts w:ascii="Arial" w:eastAsia="Times New Roman" w:hAnsi="Arial" w:cs="Arial"/>
+          <w:color w:val="000000"/>
+        </w:rPr>
+        <w:t>(</w:t>
+      </w:r>
+      <w:proofErr w:type="gramEnd"/>
+      <w:r>
+        <w:rPr>
+          <w:rFonts w:ascii="Arial" w:eastAsia="Times New Roman" w:hAnsi="Arial" w:cs="Arial"/>
+          <w:color w:val="000000"/>
+        </w:rPr>
+        <w:t>"\</w:t>
+      </w:r>
+      <w:proofErr w:type="spellStart"/>
+      <w:r>
+        <w:rPr>
+          <w:rFonts w:ascii="Arial" w:eastAsia="Times New Roman" w:hAnsi="Arial" w:cs="Arial"/>
+          <w:color w:val="000000"/>
+        </w:rPr>
+        <w:t>nAll</w:t>
+      </w:r>
+      <w:proofErr w:type="spellEnd"/>
+      <w:r>
+        <w:rPr>
+          <w:rFonts w:ascii="Arial" w:eastAsia="Times New Roman" w:hAnsi="Arial" w:cs="Arial"/>
+          <w:color w:val="000000"/>
+        </w:rPr>
+        <w:t xml:space="preserve"> Employees after deletion:");</w:t>
+      </w:r>
+    </w:p>
+    <w:p>
+      <w:pPr>
+        <w:spacing w:after="0" w:line="240" w:lineRule="auto"/>
+        <w:rPr>
+          <w:rFonts w:ascii="Arial" w:eastAsia="Times New Roman" w:hAnsi="Arial" w:cs="Arial"/>
+          <w:color w:val="000000"/>
+        </w:rPr>
+      </w:pPr>
+      <w:r>
+        <w:rPr>
+          <w:rFonts w:ascii="Arial" w:eastAsia="Times New Roman" w:hAnsi="Arial" w:cs="Arial"/>
+          <w:color w:val="000000"/>
+        </w:rPr>
+        <w:t xml:space="preserve">        </w:t>
+      </w:r>
+      <w:proofErr w:type="spellStart"/>
+      <w:proofErr w:type="gramStart"/>
+      <w:r>
+        <w:rPr>
+          <w:rFonts w:ascii="Arial" w:eastAsia="Times New Roman" w:hAnsi="Arial" w:cs="Arial"/>
+          <w:color w:val="000000"/>
+        </w:rPr>
+        <w:t>crud.displayEmployees</w:t>
+      </w:r>
+      <w:proofErr w:type="spellEnd"/>
+      <w:r>
+        <w:rPr>
+          <w:rFonts w:ascii="Arial" w:eastAsia="Times New Roman" w:hAnsi="Arial" w:cs="Arial"/>
+          <w:color w:val="000000"/>
+        </w:rPr>
+        <w:t>(</w:t>
+      </w:r>
+      <w:proofErr w:type="gramEnd"/>
+      <w:r>
+        <w:rPr>
+          <w:rFonts w:ascii="Arial" w:eastAsia="Times New Roman" w:hAnsi="Arial" w:cs="Arial"/>
+          <w:color w:val="000000"/>
+        </w:rPr>
+        <w:t>);</w:t>
+      </w:r>
+    </w:p>
+    <w:p>
+      <w:pPr>
+        <w:spacing w:after="0" w:line="240" w:lineRule="auto"/>
+        <w:rPr>
+          <w:rFonts w:ascii="Arial" w:eastAsia="Times New Roman" w:hAnsi="Arial" w:cs="Arial"/>
+          <w:color w:val="000000"/>
+        </w:rPr>
+      </w:pPr>
+    </w:p>
+    <w:p>
+      <w:pPr>
+        <w:spacing w:after="0" w:line="240" w:lineRule="auto"/>
+        <w:rPr>
+          <w:rFonts w:ascii="Arial" w:eastAsia="Times New Roman" w:hAnsi="Arial" w:cs="Arial"/>
+          <w:color w:val="000000"/>
+        </w:rPr>
+      </w:pPr>
+    </w:p>
+    <w:p>
+      <w:pPr>
+        <w:spacing w:after="0" w:line="240" w:lineRule="auto"/>
+        <w:rPr>
+          <w:rFonts w:ascii="Arial" w:eastAsia="Times New Roman" w:hAnsi="Arial" w:cs="Arial"/>
+          <w:color w:val="000000"/>
+        </w:rPr>
+      </w:pPr>
+      <w:r>
+        <w:rPr>
+          <w:rFonts w:ascii="Arial" w:eastAsia="Times New Roman" w:hAnsi="Arial" w:cs="Arial"/>
+          <w:color w:val="000000"/>
+        </w:rPr>
+        <w:t xml:space="preserve">    }</w:t>
+      </w:r>
+    </w:p>
+    <w:p>
+      <w:pPr>
+        <w:spacing w:after="0" w:line="240" w:lineRule="auto"/>
+        <w:rPr>
+          <w:rFonts w:ascii="Arial" w:eastAsia="Times New Roman" w:hAnsi="Arial" w:cs="Arial"/>
+          <w:color w:val="000000"/>
+        </w:rPr>
+      </w:pPr>
+      <w:r>
+        <w:rPr>
+          <w:rFonts w:ascii="Arial" w:eastAsia="Times New Roman" w:hAnsi="Arial" w:cs="Arial"/>
+          <w:color w:val="000000"/>
+        </w:rPr>
+        <w:t>}</w:t>
+      </w:r>
+    </w:p>
+    <w:p>
+      <w:pPr>
+        <w:spacing w:after="0" w:line="240" w:lineRule="auto"/>
+        <w:rPr>
+          <w:rFonts w:ascii="Arial" w:eastAsia="Times New Roman" w:hAnsi="Arial" w:cs="Arial"/>
+          <w:color w:val="000000"/>
+        </w:rPr>
+      </w:pPr>
+    </w:p>
+    <w:p>
+      <w:pPr>
+        <w:spacing w:after="0" w:line="240" w:lineRule="auto"/>
+        <w:rPr>
+          <w:rFonts w:ascii="Arial" w:eastAsia="Times New Roman" w:hAnsi="Arial" w:cs="Arial"/>
+          <w:b/>
+          <w:color w:val="000000"/>
+          <w:u w:val="single"/>
+        </w:rPr>
+      </w:pPr>
+      <w:proofErr w:type="gramStart"/>
+      <w:r>
+        <w:rPr>
+          <w:rFonts w:ascii="Arial" w:eastAsia="Times New Roman" w:hAnsi="Arial" w:cs="Arial"/>
+          <w:b/>
+          <w:color w:val="000000"/>
+          <w:u w:val="single"/>
+        </w:rPr>
+        <w:t>Output :</w:t>
+      </w:r>
+      <w:proofErr w:type="gramEnd"/>
+    </w:p>
+    <w:p>
+      <w:pPr>
+        <w:spacing w:after="0" w:line="240" w:lineRule="auto"/>
+        <w:rPr>
+          <w:rFonts w:ascii="Arial" w:eastAsia="Times New Roman" w:hAnsi="Arial" w:cs="Arial"/>
+          <w:color w:val="000000"/>
+        </w:rPr>
+      </w:pPr>
+    </w:p>
+    <w:p>
+      <w:pPr>
+        <w:spacing w:after="0" w:line="240" w:lineRule="auto"/>
+        <w:rPr>
+          <w:rFonts w:ascii="Times New Roman" w:eastAsia="Times New Roman" w:hAnsi="Times New Roman" w:cs="Times New Roman"/>
+          <w:sz w:val="24"/>
+          <w:szCs w:val="24"/>
+        </w:rPr>
+      </w:pPr>
+      <w:r>
+        <w:rPr>
+          <w:rFonts w:ascii="Times New Roman" w:eastAsia="Times New Roman" w:hAnsi="Times New Roman" w:cs="Times New Roman"/>
+          <w:sz w:val="24"/>
+          <w:szCs w:val="24"/>
+        </w:rPr>
+        <w:t>Employee added.</w:t>
+      </w:r>
+    </w:p>
+    <w:p>
+      <w:pPr>
+        <w:spacing w:after="0" w:line="240" w:lineRule="auto"/>
+        <w:rPr>
+          <w:rFonts w:ascii="Times New Roman" w:eastAsia="Times New Roman" w:hAnsi="Times New Roman" w:cs="Times New Roman"/>
+          <w:sz w:val="24"/>
+          <w:szCs w:val="24"/>
+        </w:rPr>
+      </w:pPr>
+      <w:r>
+        <w:rPr>
+          <w:rFonts w:ascii="Times New Roman" w:eastAsia="Times New Roman" w:hAnsi="Times New Roman" w:cs="Times New Roman"/>
+          <w:sz w:val="24"/>
+          <w:szCs w:val="24"/>
+        </w:rPr>
+        <w:t>Employee added.</w:t>
+      </w:r>
+    </w:p>
+    <w:p>
+      <w:pPr>
+        <w:spacing w:after="0" w:line="240" w:lineRule="auto"/>
+        <w:rPr>
+          <w:rFonts w:ascii="Times New Roman" w:eastAsia="Times New Roman" w:hAnsi="Times New Roman" w:cs="Times New Roman"/>
+          <w:sz w:val="24"/>
+          <w:szCs w:val="24"/>
+        </w:rPr>
+      </w:pPr>
+    </w:p>
+    <w:p>
+      <w:pPr>
+        <w:spacing w:after="0" w:line="240" w:lineRule="auto"/>
+        <w:rPr>
+          <w:rFonts w:ascii="Times New Roman" w:eastAsia="Times New Roman" w:hAnsi="Times New Roman" w:cs="Times New Roman"/>
+          <w:sz w:val="24"/>
+          <w:szCs w:val="24"/>
+        </w:rPr>
+      </w:pPr>
+      <w:r>
+        <w:rPr>
+          <w:rFonts w:ascii="Times New Roman" w:eastAsia="Times New Roman" w:hAnsi="Times New Roman" w:cs="Times New Roman"/>
+          <w:sz w:val="24"/>
+          <w:szCs w:val="24"/>
+        </w:rPr>
+        <w:t>All Employees:</w:t>
+      </w:r>
+    </w:p>
+    <w:p>
+      <w:pPr>
+        <w:spacing w:after="0" w:line="240" w:lineRule="auto"/>
+        <w:rPr>
+          <w:rFonts w:ascii="Times New Roman" w:eastAsia="Times New Roman" w:hAnsi="Times New Roman" w:cs="Times New Roman"/>
+          <w:sz w:val="24"/>
+          <w:szCs w:val="24"/>
+        </w:rPr>
+      </w:pPr>
+      <w:r>
+        <w:rPr>
+          <w:rFonts w:ascii="Times New Roman" w:eastAsia="Times New Roman" w:hAnsi="Times New Roman" w:cs="Times New Roman"/>
+          <w:sz w:val="24"/>
+          <w:szCs w:val="24"/>
+        </w:rPr>
+        <w:t xml:space="preserve">ID: 1, Name: </w:t>
+      </w:r>
+      <w:proofErr w:type="spellStart"/>
+      <w:r>
+        <w:rPr>
+          <w:rFonts w:ascii="Times New Roman" w:eastAsia="Times New Roman" w:hAnsi="Times New Roman" w:cs="Times New Roman"/>
+          <w:sz w:val="24"/>
+          <w:szCs w:val="24"/>
+        </w:rPr>
+        <w:t>Ashish</w:t>
+      </w:r>
+      <w:proofErr w:type="spellEnd"/>
+      <w:r>
+        <w:rPr>
+          <w:rFonts w:ascii="Times New Roman" w:eastAsia="Times New Roman" w:hAnsi="Times New Roman" w:cs="Times New Roman"/>
+          <w:sz w:val="24"/>
+          <w:szCs w:val="24"/>
+        </w:rPr>
+        <w:t>, Department: IT</w:t>
+      </w:r>
+    </w:p>
+    <w:p>
+      <w:pPr>
+        <w:spacing w:after="0" w:line="240" w:lineRule="auto"/>
+        <w:rPr>
+          <w:rFonts w:ascii="Times New Roman" w:eastAsia="Times New Roman" w:hAnsi="Times New Roman" w:cs="Times New Roman"/>
+          <w:sz w:val="24"/>
+          <w:szCs w:val="24"/>
+        </w:rPr>
+      </w:pPr>
+      <w:r>
+        <w:rPr>
+          <w:rFonts w:ascii="Times New Roman" w:eastAsia="Times New Roman" w:hAnsi="Times New Roman" w:cs="Times New Roman"/>
+          <w:sz w:val="24"/>
+          <w:szCs w:val="24"/>
+        </w:rPr>
+        <w:t xml:space="preserve">ID: 2, Name: </w:t>
+      </w:r>
+      <w:proofErr w:type="spellStart"/>
+      <w:r>
+        <w:rPr>
+          <w:rFonts w:ascii="Times New Roman" w:eastAsia="Times New Roman" w:hAnsi="Times New Roman" w:cs="Times New Roman"/>
+          <w:sz w:val="24"/>
+          <w:szCs w:val="24"/>
+        </w:rPr>
+        <w:t>Neha</w:t>
+      </w:r>
+      <w:proofErr w:type="spellEnd"/>
+      <w:r>
+        <w:rPr>
+          <w:rFonts w:ascii="Times New Roman" w:eastAsia="Times New Roman" w:hAnsi="Times New Roman" w:cs="Times New Roman"/>
+          <w:sz w:val="24"/>
+          <w:szCs w:val="24"/>
+        </w:rPr>
+        <w:t>, Department: HR</w:t>
+      </w:r>
+    </w:p>
+    <w:p>
+      <w:pPr>
+        <w:spacing w:after="0" w:line="240" w:lineRule="auto"/>
+        <w:rPr>
+          <w:rFonts w:ascii="Times New Roman" w:eastAsia="Times New Roman" w:hAnsi="Times New Roman" w:cs="Times New Roman"/>
+          <w:sz w:val="24"/>
+          <w:szCs w:val="24"/>
+        </w:rPr>
+      </w:pPr>
+    </w:p>
+    <w:p>
+      <w:pPr>
+        <w:spacing w:after="0" w:line="240" w:lineRule="auto"/>
+        <w:rPr>
+          <w:rFonts w:ascii="Times New Roman" w:eastAsia="Times New Roman" w:hAnsi="Times New Roman" w:cs="Times New Roman"/>
+          <w:sz w:val="24"/>
+          <w:szCs w:val="24"/>
+        </w:rPr>
+      </w:pPr>
+      <w:r>
+        <w:rPr>
+          <w:rFonts w:ascii="Times New Roman" w:eastAsia="Times New Roman" w:hAnsi="Times New Roman" w:cs="Times New Roman"/>
+          <w:sz w:val="24"/>
+          <w:szCs w:val="24"/>
+        </w:rPr>
+        <w:t>Updating Employee with ID 1:</w:t>
+      </w:r>
+    </w:p>
+    <w:p>
+      <w:pPr>
+        <w:spacing w:after="0" w:line="240" w:lineRule="auto"/>
+        <w:rPr>
+          <w:rFonts w:ascii="Times New Roman" w:eastAsia="Times New Roman" w:hAnsi="Times New Roman" w:cs="Times New Roman"/>
+          <w:sz w:val="24"/>
+          <w:szCs w:val="24"/>
+        </w:rPr>
+      </w:pPr>
+      <w:r>
+        <w:rPr>
+          <w:rFonts w:ascii="Times New Roman" w:eastAsia="Times New Roman" w:hAnsi="Times New Roman" w:cs="Times New Roman"/>
+          <w:sz w:val="24"/>
+          <w:szCs w:val="24"/>
+        </w:rPr>
+        <w:t>Employee updated.</w:t>
+      </w:r>
+    </w:p>
+    <w:p>
+      <w:pPr>
+        <w:spacing w:after="0" w:line="240" w:lineRule="auto"/>
+        <w:rPr>
+          <w:rFonts w:ascii="Times New Roman" w:eastAsia="Times New Roman" w:hAnsi="Times New Roman" w:cs="Times New Roman"/>
+          <w:sz w:val="24"/>
+          <w:szCs w:val="24"/>
+        </w:rPr>
+      </w:pPr>
+    </w:p>
+    <w:p>
+      <w:pPr>
+        <w:spacing w:after="0" w:line="240" w:lineRule="auto"/>
+        <w:rPr>
+          <w:rFonts w:ascii="Times New Roman" w:eastAsia="Times New Roman" w:hAnsi="Times New Roman" w:cs="Times New Roman"/>
+          <w:sz w:val="24"/>
+          <w:szCs w:val="24"/>
+        </w:rPr>
+      </w:pPr>
+      <w:r>
+        <w:rPr>
+          <w:rFonts w:ascii="Times New Roman" w:eastAsia="Times New Roman" w:hAnsi="Times New Roman" w:cs="Times New Roman"/>
+          <w:sz w:val="24"/>
+          <w:szCs w:val="24"/>
+        </w:rPr>
+        <w:t>All Employees after update:</w:t>
+      </w:r>
+    </w:p>
+    <w:p>
+      <w:pPr>
+        <w:spacing w:after="0" w:line="240" w:lineRule="auto"/>
+        <w:rPr>
+          <w:rFonts w:ascii="Times New Roman" w:eastAsia="Times New Roman" w:hAnsi="Times New Roman" w:cs="Times New Roman"/>
+          <w:sz w:val="24"/>
+          <w:szCs w:val="24"/>
+        </w:rPr>
+      </w:pPr>
+      <w:r>
+        <w:rPr>
+          <w:rFonts w:ascii="Times New Roman" w:eastAsia="Times New Roman" w:hAnsi="Times New Roman" w:cs="Times New Roman"/>
+          <w:sz w:val="24"/>
+          <w:szCs w:val="24"/>
+        </w:rPr>
+        <w:t xml:space="preserve">ID: 1, Name: </w:t>
+      </w:r>
+      <w:proofErr w:type="spellStart"/>
+      <w:r>
+        <w:rPr>
+          <w:rFonts w:ascii="Times New Roman" w:eastAsia="Times New Roman" w:hAnsi="Times New Roman" w:cs="Times New Roman"/>
+          <w:sz w:val="24"/>
+          <w:szCs w:val="24"/>
+        </w:rPr>
+        <w:t>Ashish</w:t>
+      </w:r>
+      <w:proofErr w:type="spellEnd"/>
+      <w:r>
+        <w:rPr>
+          <w:rFonts w:ascii="Times New Roman" w:eastAsia="Times New Roman" w:hAnsi="Times New Roman" w:cs="Times New Roman"/>
+          <w:sz w:val="24"/>
+          <w:szCs w:val="24"/>
+        </w:rPr>
+        <w:t xml:space="preserve"> </w:t>
+      </w:r>
+      <w:proofErr w:type="spellStart"/>
+      <w:r>
+        <w:rPr>
+          <w:rFonts w:ascii="Times New Roman" w:eastAsia="Times New Roman" w:hAnsi="Times New Roman" w:cs="Times New Roman"/>
+          <w:sz w:val="24"/>
+          <w:szCs w:val="24"/>
+        </w:rPr>
+        <w:t>Odedra</w:t>
+      </w:r>
+      <w:proofErr w:type="spellEnd"/>
+      <w:r>
+        <w:rPr>
+          <w:rFonts w:ascii="Times New Roman" w:eastAsia="Times New Roman" w:hAnsi="Times New Roman" w:cs="Times New Roman"/>
+          <w:sz w:val="24"/>
+          <w:szCs w:val="24"/>
+        </w:rPr>
+        <w:t xml:space="preserve">, Department: </w:t>
+      </w:r>
+      <w:proofErr w:type="spellStart"/>
+      <w:r>
+        <w:rPr>
+          <w:rFonts w:ascii="Times New Roman" w:eastAsia="Times New Roman" w:hAnsi="Times New Roman" w:cs="Times New Roman"/>
+          <w:sz w:val="24"/>
+          <w:szCs w:val="24"/>
+        </w:rPr>
+        <w:t>DevOps</w:t>
+      </w:r>
+      <w:proofErr w:type="spellEnd"/>
+    </w:p>
+    <w:p>
+      <w:pPr>
+        <w:spacing w:after="0" w:line="240" w:lineRule="auto"/>
+        <w:rPr>
+          <w:rFonts w:ascii="Times New Roman" w:eastAsia="Times New Roman" w:hAnsi="Times New Roman" w:cs="Times New Roman"/>
+          <w:sz w:val="24"/>
+          <w:szCs w:val="24"/>
+        </w:rPr>
+      </w:pPr>
+      <w:r>
+        <w:rPr>
+          <w:rFonts w:ascii="Times New Roman" w:eastAsia="Times New Roman" w:hAnsi="Times New Roman" w:cs="Times New Roman"/>
+          <w:sz w:val="24"/>
+          <w:szCs w:val="24"/>
+        </w:rPr>
+        <w:t xml:space="preserve">ID: 2, Name: </w:t>
+      </w:r>
+      <w:proofErr w:type="spellStart"/>
+      <w:r>
+        <w:rPr>
+          <w:rFonts w:ascii="Times New Roman" w:eastAsia="Times New Roman" w:hAnsi="Times New Roman" w:cs="Times New Roman"/>
+          <w:sz w:val="24"/>
+          <w:szCs w:val="24"/>
+        </w:rPr>
+        <w:t>Neha</w:t>
+      </w:r>
+      <w:proofErr w:type="spellEnd"/>
+      <w:r>
+        <w:rPr>
+          <w:rFonts w:ascii="Times New Roman" w:eastAsia="Times New Roman" w:hAnsi="Times New Roman" w:cs="Times New Roman"/>
+          <w:sz w:val="24"/>
+          <w:szCs w:val="24"/>
+        </w:rPr>
+        <w:t>, Department: HR</w:t>
+      </w:r>
+    </w:p>
+    <w:p>
+      <w:pPr>
+        <w:spacing w:after="0" w:line="240" w:lineRule="auto"/>
+        <w:rPr>
+          <w:rFonts w:ascii="Times New Roman" w:eastAsia="Times New Roman" w:hAnsi="Times New Roman" w:cs="Times New Roman"/>
+          <w:sz w:val="24"/>
+          <w:szCs w:val="24"/>
+        </w:rPr>
+      </w:pPr>
+    </w:p>
+    <w:p>
+      <w:pPr>
+        <w:spacing w:after="0" w:line="240" w:lineRule="auto"/>
+        <w:rPr>
+          <w:rFonts w:ascii="Times New Roman" w:eastAsia="Times New Roman" w:hAnsi="Times New Roman" w:cs="Times New Roman"/>
+          <w:sz w:val="24"/>
+          <w:szCs w:val="24"/>
+        </w:rPr>
+      </w:pPr>
+      <w:r>
+        <w:rPr>
+          <w:rFonts w:ascii="Times New Roman" w:eastAsia="Times New Roman" w:hAnsi="Times New Roman" w:cs="Times New Roman"/>
+          <w:sz w:val="24"/>
+          <w:szCs w:val="24"/>
+        </w:rPr>
+        <w:t>Deleting Employee with ID 2:</w:t>
+      </w:r>
+    </w:p>
+    <w:p>
+      <w:pPr>
+        <w:spacing w:after="0" w:line="240" w:lineRule="auto"/>
+        <w:rPr>
+          <w:rFonts w:ascii="Times New Roman" w:eastAsia="Times New Roman" w:hAnsi="Times New Roman" w:cs="Times New Roman"/>
+          <w:sz w:val="24"/>
+          <w:szCs w:val="24"/>
+        </w:rPr>
+      </w:pPr>
+      <w:r>
+        <w:rPr>
+          <w:rFonts w:ascii="Times New Roman" w:eastAsia="Times New Roman" w:hAnsi="Times New Roman" w:cs="Times New Roman"/>
+          <w:sz w:val="24"/>
+          <w:szCs w:val="24"/>
+        </w:rPr>
+        <w:t>Employee deleted.</w:t>
+      </w:r>
+    </w:p>
+    <w:p>
+      <w:pPr>
+        <w:spacing w:after="0" w:line="240" w:lineRule="auto"/>
+        <w:rPr>
+          <w:rFonts w:ascii="Times New Roman" w:eastAsia="Times New Roman" w:hAnsi="Times New Roman" w:cs="Times New Roman"/>
+          <w:sz w:val="24"/>
+          <w:szCs w:val="24"/>
+        </w:rPr>
+      </w:pPr>
+    </w:p>
+    <w:p>
+      <w:pPr>
+        <w:spacing w:after="0" w:line="240" w:lineRule="auto"/>
+        <w:rPr>
+          <w:rFonts w:ascii="Times New Roman" w:eastAsia="Times New Roman" w:hAnsi="Times New Roman" w:cs="Times New Roman"/>
+          <w:sz w:val="24"/>
+          <w:szCs w:val="24"/>
+        </w:rPr>
+      </w:pPr>
+      <w:r>
+        <w:rPr>
+          <w:rFonts w:ascii="Times New Roman" w:eastAsia="Times New Roman" w:hAnsi="Times New Roman" w:cs="Times New Roman"/>
+          <w:sz w:val="24"/>
+          <w:szCs w:val="24"/>
+        </w:rPr>
+        <w:t>All Employees after deletion:</w:t>
+      </w:r>
+    </w:p>
+    <w:p>
+      <w:pPr>
+        <w:spacing w:after="0" w:line="240" w:lineRule="auto"/>
+        <w:rPr>
+          <w:rFonts w:ascii="Times New Roman" w:eastAsia="Times New Roman" w:hAnsi="Times New Roman" w:cs="Times New Roman"/>
+          <w:sz w:val="24"/>
+          <w:szCs w:val="24"/>
+        </w:rPr>
+      </w:pPr>
+      <w:r>
+        <w:rPr>
+          <w:rFonts w:ascii="Times New Roman" w:eastAsia="Times New Roman" w:hAnsi="Times New Roman" w:cs="Times New Roman"/>
+          <w:sz w:val="24"/>
+          <w:szCs w:val="24"/>
+        </w:rPr>
+        <w:lastRenderedPageBreak/>
+        <w:t xml:space="preserve">ID: 1, Name: </w:t>
+      </w:r>
+      <w:proofErr w:type="spellStart"/>
+      <w:r>
+        <w:rPr>
+          <w:rFonts w:ascii="Times New Roman" w:eastAsia="Times New Roman" w:hAnsi="Times New Roman" w:cs="Times New Roman"/>
+          <w:sz w:val="24"/>
+          <w:szCs w:val="24"/>
+        </w:rPr>
+        <w:t>Ashish</w:t>
+      </w:r>
+      <w:proofErr w:type="spellEnd"/>
+      <w:r>
+        <w:rPr>
+          <w:rFonts w:ascii="Times New Roman" w:eastAsia="Times New Roman" w:hAnsi="Times New Roman" w:cs="Times New Roman"/>
+          <w:sz w:val="24"/>
+          <w:szCs w:val="24"/>
+        </w:rPr>
+        <w:t xml:space="preserve"> </w:t>
+      </w:r>
+      <w:proofErr w:type="spellStart"/>
+      <w:r>
+        <w:rPr>
+          <w:rFonts w:ascii="Times New Roman" w:eastAsia="Times New Roman" w:hAnsi="Times New Roman" w:cs="Times New Roman"/>
+          <w:sz w:val="24"/>
+          <w:szCs w:val="24"/>
+        </w:rPr>
+        <w:t>Odedra</w:t>
+      </w:r>
+      <w:proofErr w:type="spellEnd"/>
+      <w:r>
+        <w:rPr>
+          <w:rFonts w:ascii="Times New Roman" w:eastAsia="Times New Roman" w:hAnsi="Times New Roman" w:cs="Times New Roman"/>
+          <w:sz w:val="24"/>
+          <w:szCs w:val="24"/>
+        </w:rPr>
+        <w:t xml:space="preserve">, Department: </w:t>
+      </w:r>
+      <w:proofErr w:type="spellStart"/>
+      <w:r>
+        <w:rPr>
+          <w:rFonts w:ascii="Times New Roman" w:eastAsia="Times New Roman" w:hAnsi="Times New Roman" w:cs="Times New Roman"/>
+          <w:sz w:val="24"/>
+          <w:szCs w:val="24"/>
+        </w:rPr>
+        <w:t>DevOps</w:t>
+      </w:r>
+      <w:proofErr w:type="spellEnd"/>
+    </w:p>
+    <w:p>
+      <w:pPr>
+        <w:spacing w:after="0" w:line="240" w:lineRule="auto"/>
+        <w:rPr>
+          <w:rFonts w:ascii="Times New Roman" w:eastAsia="Times New Roman" w:hAnsi="Times New Roman" w:cs="Times New Roman"/>
+          <w:sz w:val="24"/>
+          <w:szCs w:val="24"/>
+        </w:rPr>
+      </w:pPr>
+    </w:p>
+    <w:p>
+      <w:pPr>
+        <w:spacing w:after="0" w:line="240" w:lineRule="auto"/>
+        <w:rPr>
+          <w:rFonts w:ascii="Times New Roman" w:eastAsia="Times New Roman" w:hAnsi="Times New Roman" w:cs="Times New Roman"/>
+          <w:sz w:val="24"/>
+          <w:szCs w:val="24"/>
+        </w:rPr>
+      </w:pPr>
+      <w:r>
+        <w:rPr>
+          <w:rFonts w:ascii="Times New Roman" w:eastAsia="Times New Roman" w:hAnsi="Times New Roman" w:cs="Times New Roman"/>
+          <w:noProof/>
+          <w:sz w:val="24"/>
+          <w:szCs w:val="24"/>
+        </w:rPr>
+        <w:drawing>
+          <wp:inline distT="0" distB="0" distL="0" distR="0">
+            <wp:extent cx="5943600" cy="2047223"/>
+            <wp:effectExtent l="19050" t="0" r="0" b="0"/>
+            <wp:docPr id="4" name="Picture 4"/>
+            <wp:cNvGraphicFramePr>
+              <a:graphicFrameLocks xmlns:a="http://schemas.openxmlformats.org/drawingml/2006/main" noChangeAspect="1"/>
+            </wp:cNvGraphicFramePr>
+            <a:graphic xmlns:a="http://schemas.openxmlformats.org/drawingml/2006/main">
+              <a:graphicData uri="http://schemas.openxmlformats.org/drawingml/2006/picture">
+                <pic:pic xmlns:pic="http://schemas.openxmlformats.org/drawingml/2006/picture">
+                  <pic:nvPicPr>
+                    <pic:cNvPr id="0" name="Picture 4"/>
+                    <pic:cNvPicPr>
+                      <a:picLocks noChangeAspect="1" noChangeArrowheads="1"/>
+                    </pic:cNvPicPr>
+                  </pic:nvPicPr>
+                  <pic:blipFill>
+                    <a:blip r:embed="rId9" cstate="print"/>
+                    <a:srcRect/>
+                    <a:stretch>
+                      <a:fillRect/>
+                    </a:stretch>
+                  </pic:blipFill>
+                  <pic:spPr bwMode="auto">
+                    <a:xfrm>
+                      <a:off x="0" y="0"/>
+                      <a:ext cx="5943600" cy="2047223"/>
+                    </a:xfrm>
+                    <a:prstGeom prst="rect">
+                      <a:avLst/>
+                    </a:prstGeom>
+                    <a:noFill/>
+                    <a:ln w="9525">
+                      <a:noFill/>
+                      <a:miter lim="800000"/>
+                      <a:headEnd/>
+                      <a:tailEnd/>
+                    </a:ln>
+                  </pic:spPr>
+                </pic:pic>
+              </a:graphicData>
+            </a:graphic>
+          </wp:inline>
+        </w:drawing>
+      </w:r>
+    </w:p>
+    <w:p>
+      <w:pPr>
+        <w:spacing w:after="0" w:line="240" w:lineRule="auto"/>
+        <w:rPr>
           <w:rFonts w:ascii="Times New Roman" w:eastAsia="Times New Roman" w:hAnsi="Times New Roman" w:cs="Times New Roman"/>
           <w:b/>
           <w:sz w:val="24"/>
@@ -3299,7 +9857,7 @@
       </w:pPr>
     </w:p>
     <w:sectPr>
-      <w:headerReference w:type="default" r:id="rId8"/>
+      <w:headerReference w:type="default" r:id="rId10"/>
       <w:pgSz w:w="12240" w:h="15840"/>
       <w:pgMar w:top="1440" w:right="1440" w:bottom="1440" w:left="1440" w:header="708" w:footer="708" w:gutter="0"/>
       <w:cols w:space="708"/>
@@ -3468,235 +10026,9 @@
 <file path=word/numbering.xml><?xml version="1.0" encoding="utf-8"?>
 <w:numbering xmlns:ve="http://schemas.openxmlformats.org/markup-compatibility/2006" xmlns:o="urn:schemas-microsoft-com:office:office" xmlns:r="http://schemas.openxmlformats.org/officeDocument/2006/relationships" xmlns:m="http://schemas.openxmlformats.org/officeDocument/2006/math" xmlns:v="urn:schemas-microsoft-com:vml" xmlns:wp="http://schemas.openxmlformats.org/drawingml/2006/wordprocessingDrawing" xmlns:w10="urn:schemas-microsoft-com:office:word" xmlns:w="http://schemas.openxmlformats.org/wordprocessingml/2006/main" xmlns:wne="http://schemas.microsoft.com/office/word/2006/wordml">
   <w:abstractNum w:abstractNumId="0">
-    <w:nsid w:val="0299629F"/>
-    <w:multiLevelType w:val="multilevel"/>
-    <w:tmpl w:val="252A3B0E"/>
-    <w:lvl w:ilvl="0">
-      <w:start w:val="1"/>
-      <w:numFmt w:val="decimal"/>
-      <w:lvlText w:val="%1."/>
-      <w:lvlJc w:val="left"/>
-      <w:pPr>
-        <w:tabs>
-          <w:tab w:val="num" w:pos="720"/>
-        </w:tabs>
-        <w:ind w:left="720" w:hanging="360"/>
-      </w:pPr>
-    </w:lvl>
-    <w:lvl w:ilvl="1" w:tentative="1">
-      <w:start w:val="1"/>
-      <w:numFmt w:val="decimal"/>
-      <w:lvlText w:val="%2."/>
-      <w:lvlJc w:val="left"/>
-      <w:pPr>
-        <w:tabs>
-          <w:tab w:val="num" w:pos="1440"/>
-        </w:tabs>
-        <w:ind w:left="1440" w:hanging="360"/>
-      </w:pPr>
-    </w:lvl>
-    <w:lvl w:ilvl="2" w:tentative="1">
-      <w:start w:val="1"/>
-      <w:numFmt w:val="decimal"/>
-      <w:lvlText w:val="%3."/>
-      <w:lvlJc w:val="left"/>
-      <w:pPr>
-        <w:tabs>
-          <w:tab w:val="num" w:pos="2160"/>
-        </w:tabs>
-        <w:ind w:left="2160" w:hanging="360"/>
-      </w:pPr>
-    </w:lvl>
-    <w:lvl w:ilvl="3" w:tentative="1">
-      <w:start w:val="1"/>
-      <w:numFmt w:val="decimal"/>
-      <w:lvlText w:val="%4."/>
-      <w:lvlJc w:val="left"/>
-      <w:pPr>
-        <w:tabs>
-          <w:tab w:val="num" w:pos="2880"/>
-        </w:tabs>
-        <w:ind w:left="2880" w:hanging="360"/>
-      </w:pPr>
-    </w:lvl>
-    <w:lvl w:ilvl="4" w:tentative="1">
-      <w:start w:val="1"/>
-      <w:numFmt w:val="decimal"/>
-      <w:lvlText w:val="%5."/>
-      <w:lvlJc w:val="left"/>
-      <w:pPr>
-        <w:tabs>
-          <w:tab w:val="num" w:pos="3600"/>
-        </w:tabs>
-        <w:ind w:left="3600" w:hanging="360"/>
-      </w:pPr>
-    </w:lvl>
-    <w:lvl w:ilvl="5" w:tentative="1">
-      <w:start w:val="1"/>
-      <w:numFmt w:val="decimal"/>
-      <w:lvlText w:val="%6."/>
-      <w:lvlJc w:val="left"/>
-      <w:pPr>
-        <w:tabs>
-          <w:tab w:val="num" w:pos="4320"/>
-        </w:tabs>
-        <w:ind w:left="4320" w:hanging="360"/>
-      </w:pPr>
-    </w:lvl>
-    <w:lvl w:ilvl="6" w:tentative="1">
-      <w:start w:val="1"/>
-      <w:numFmt w:val="decimal"/>
-      <w:lvlText w:val="%7."/>
-      <w:lvlJc w:val="left"/>
-      <w:pPr>
-        <w:tabs>
-          <w:tab w:val="num" w:pos="5040"/>
-        </w:tabs>
-        <w:ind w:left="5040" w:hanging="360"/>
-      </w:pPr>
-    </w:lvl>
-    <w:lvl w:ilvl="7" w:tentative="1">
-      <w:start w:val="1"/>
-      <w:numFmt w:val="decimal"/>
-      <w:lvlText w:val="%8."/>
-      <w:lvlJc w:val="left"/>
-      <w:pPr>
-        <w:tabs>
-          <w:tab w:val="num" w:pos="5760"/>
-        </w:tabs>
-        <w:ind w:left="5760" w:hanging="360"/>
-      </w:pPr>
-    </w:lvl>
-    <w:lvl w:ilvl="8" w:tentative="1">
-      <w:start w:val="1"/>
-      <w:numFmt w:val="decimal"/>
-      <w:lvlText w:val="%9."/>
-      <w:lvlJc w:val="left"/>
-      <w:pPr>
-        <w:tabs>
-          <w:tab w:val="num" w:pos="6480"/>
-        </w:tabs>
-        <w:ind w:left="6480" w:hanging="360"/>
-      </w:pPr>
-    </w:lvl>
-  </w:abstractNum>
-  <w:abstractNum w:abstractNumId="1">
-    <w:nsid w:val="399264B2"/>
-    <w:multiLevelType w:val="multilevel"/>
-    <w:tmpl w:val="81006FD2"/>
-    <w:lvl w:ilvl="0">
-      <w:start w:val="1"/>
-      <w:numFmt w:val="decimal"/>
-      <w:lvlText w:val="%1."/>
-      <w:lvlJc w:val="left"/>
-      <w:pPr>
-        <w:tabs>
-          <w:tab w:val="num" w:pos="720"/>
-        </w:tabs>
-        <w:ind w:left="720" w:hanging="360"/>
-      </w:pPr>
-    </w:lvl>
-    <w:lvl w:ilvl="1" w:tentative="1">
-      <w:start w:val="1"/>
-      <w:numFmt w:val="decimal"/>
-      <w:lvlText w:val="%2."/>
-      <w:lvlJc w:val="left"/>
-      <w:pPr>
-        <w:tabs>
-          <w:tab w:val="num" w:pos="1440"/>
-        </w:tabs>
-        <w:ind w:left="1440" w:hanging="360"/>
-      </w:pPr>
-    </w:lvl>
-    <w:lvl w:ilvl="2" w:tentative="1">
-      <w:start w:val="1"/>
-      <w:numFmt w:val="decimal"/>
-      <w:lvlText w:val="%3."/>
-      <w:lvlJc w:val="left"/>
-      <w:pPr>
-        <w:tabs>
-          <w:tab w:val="num" w:pos="2160"/>
-        </w:tabs>
-        <w:ind w:left="2160" w:hanging="360"/>
-      </w:pPr>
-    </w:lvl>
-    <w:lvl w:ilvl="3" w:tentative="1">
-      <w:start w:val="1"/>
-      <w:numFmt w:val="decimal"/>
-      <w:lvlText w:val="%4."/>
-      <w:lvlJc w:val="left"/>
-      <w:pPr>
-        <w:tabs>
-          <w:tab w:val="num" w:pos="2880"/>
-        </w:tabs>
-        <w:ind w:left="2880" w:hanging="360"/>
-      </w:pPr>
-    </w:lvl>
-    <w:lvl w:ilvl="4" w:tentative="1">
-      <w:start w:val="1"/>
-      <w:numFmt w:val="decimal"/>
-      <w:lvlText w:val="%5."/>
-      <w:lvlJc w:val="left"/>
-      <w:pPr>
-        <w:tabs>
-          <w:tab w:val="num" w:pos="3600"/>
-        </w:tabs>
-        <w:ind w:left="3600" w:hanging="360"/>
-      </w:pPr>
-    </w:lvl>
-    <w:lvl w:ilvl="5" w:tentative="1">
-      <w:start w:val="1"/>
-      <w:numFmt w:val="decimal"/>
-      <w:lvlText w:val="%6."/>
-      <w:lvlJc w:val="left"/>
-      <w:pPr>
-        <w:tabs>
-          <w:tab w:val="num" w:pos="4320"/>
-        </w:tabs>
-        <w:ind w:left="4320" w:hanging="360"/>
-      </w:pPr>
-    </w:lvl>
-    <w:lvl w:ilvl="6" w:tentative="1">
-      <w:start w:val="1"/>
-      <w:numFmt w:val="decimal"/>
-      <w:lvlText w:val="%7."/>
-      <w:lvlJc w:val="left"/>
-      <w:pPr>
-        <w:tabs>
-          <w:tab w:val="num" w:pos="5040"/>
-        </w:tabs>
-        <w:ind w:left="5040" w:hanging="360"/>
-      </w:pPr>
-    </w:lvl>
-    <w:lvl w:ilvl="7" w:tentative="1">
-      <w:start w:val="1"/>
-      <w:numFmt w:val="decimal"/>
-      <w:lvlText w:val="%8."/>
-      <w:lvlJc w:val="left"/>
-      <w:pPr>
-        <w:tabs>
-          <w:tab w:val="num" w:pos="5760"/>
-        </w:tabs>
-        <w:ind w:left="5760" w:hanging="360"/>
-      </w:pPr>
-    </w:lvl>
-    <w:lvl w:ilvl="8" w:tentative="1">
-      <w:start w:val="1"/>
-      <w:numFmt w:val="decimal"/>
-      <w:lvlText w:val="%9."/>
-      <w:lvlJc w:val="left"/>
-      <w:pPr>
-        <w:tabs>
-          <w:tab w:val="num" w:pos="6480"/>
-        </w:tabs>
-        <w:ind w:left="6480" w:hanging="360"/>
-      </w:pPr>
-    </w:lvl>
-  </w:abstractNum>
-  <w:abstractNum w:abstractNumId="2">
-    <w:nsid w:val="61EE2BB4"/>
+    <w:nsid w:val="0059044C"/>
     <w:multiLevelType w:val="hybridMultilevel"/>
-    <w:tmpl w:val="92B0F6DC"/>
+    <w:tmpl w:val="305CB4FC"/>
     <w:lvl w:ilvl="0" w:tplc="F27AEA32">
       <w:start w:val="1"/>
       <w:numFmt w:val="bullet"/>
@@ -3806,10 +10138,123 @@
       </w:rPr>
     </w:lvl>
   </w:abstractNum>
-  <w:abstractNum w:abstractNumId="3">
-    <w:nsid w:val="6C3C12B1"/>
+  <w:abstractNum w:abstractNumId="1">
+    <w:nsid w:val="0299629F"/>
+    <w:multiLevelType w:val="multilevel"/>
+    <w:tmpl w:val="252A3B0E"/>
+    <w:lvl w:ilvl="0">
+      <w:start w:val="1"/>
+      <w:numFmt w:val="decimal"/>
+      <w:lvlText w:val="%1."/>
+      <w:lvlJc w:val="left"/>
+      <w:pPr>
+        <w:tabs>
+          <w:tab w:val="num" w:pos="720"/>
+        </w:tabs>
+        <w:ind w:left="720" w:hanging="360"/>
+      </w:pPr>
+    </w:lvl>
+    <w:lvl w:ilvl="1" w:tentative="1">
+      <w:start w:val="1"/>
+      <w:numFmt w:val="decimal"/>
+      <w:lvlText w:val="%2."/>
+      <w:lvlJc w:val="left"/>
+      <w:pPr>
+        <w:tabs>
+          <w:tab w:val="num" w:pos="1440"/>
+        </w:tabs>
+        <w:ind w:left="1440" w:hanging="360"/>
+      </w:pPr>
+    </w:lvl>
+    <w:lvl w:ilvl="2" w:tentative="1">
+      <w:start w:val="1"/>
+      <w:numFmt w:val="decimal"/>
+      <w:lvlText w:val="%3."/>
+      <w:lvlJc w:val="left"/>
+      <w:pPr>
+        <w:tabs>
+          <w:tab w:val="num" w:pos="2160"/>
+        </w:tabs>
+        <w:ind w:left="2160" w:hanging="360"/>
+      </w:pPr>
+    </w:lvl>
+    <w:lvl w:ilvl="3" w:tentative="1">
+      <w:start w:val="1"/>
+      <w:numFmt w:val="decimal"/>
+      <w:lvlText w:val="%4."/>
+      <w:lvlJc w:val="left"/>
+      <w:pPr>
+        <w:tabs>
+          <w:tab w:val="num" w:pos="2880"/>
+        </w:tabs>
+        <w:ind w:left="2880" w:hanging="360"/>
+      </w:pPr>
+    </w:lvl>
+    <w:lvl w:ilvl="4" w:tentative="1">
+      <w:start w:val="1"/>
+      <w:numFmt w:val="decimal"/>
+      <w:lvlText w:val="%5."/>
+      <w:lvlJc w:val="left"/>
+      <w:pPr>
+        <w:tabs>
+          <w:tab w:val="num" w:pos="3600"/>
+        </w:tabs>
+        <w:ind w:left="3600" w:hanging="360"/>
+      </w:pPr>
+    </w:lvl>
+    <w:lvl w:ilvl="5" w:tentative="1">
+      <w:start w:val="1"/>
+      <w:numFmt w:val="decimal"/>
+      <w:lvlText w:val="%6."/>
+      <w:lvlJc w:val="left"/>
+      <w:pPr>
+        <w:tabs>
+          <w:tab w:val="num" w:pos="4320"/>
+        </w:tabs>
+        <w:ind w:left="4320" w:hanging="360"/>
+      </w:pPr>
+    </w:lvl>
+    <w:lvl w:ilvl="6" w:tentative="1">
+      <w:start w:val="1"/>
+      <w:numFmt w:val="decimal"/>
+      <w:lvlText w:val="%7."/>
+      <w:lvlJc w:val="left"/>
+      <w:pPr>
+        <w:tabs>
+          <w:tab w:val="num" w:pos="5040"/>
+        </w:tabs>
+        <w:ind w:left="5040" w:hanging="360"/>
+      </w:pPr>
+    </w:lvl>
+    <w:lvl w:ilvl="7" w:tentative="1">
+      <w:start w:val="1"/>
+      <w:numFmt w:val="decimal"/>
+      <w:lvlText w:val="%8."/>
+      <w:lvlJc w:val="left"/>
+      <w:pPr>
+        <w:tabs>
+          <w:tab w:val="num" w:pos="5760"/>
+        </w:tabs>
+        <w:ind w:left="5760" w:hanging="360"/>
+      </w:pPr>
+    </w:lvl>
+    <w:lvl w:ilvl="8" w:tentative="1">
+      <w:start w:val="1"/>
+      <w:numFmt w:val="decimal"/>
+      <w:lvlText w:val="%9."/>
+      <w:lvlJc w:val="left"/>
+      <w:pPr>
+        <w:tabs>
+          <w:tab w:val="num" w:pos="6480"/>
+        </w:tabs>
+        <w:ind w:left="6480" w:hanging="360"/>
+      </w:pPr>
+    </w:lvl>
+  </w:abstractNum>
+  <w:abstractNum w:abstractNumId="2">
+    <w:nsid w:val="2AB80DB0"/>
     <w:multiLevelType w:val="hybridMultilevel"/>
-    <w:tmpl w:val="42949374"/>
+    <w:tmpl w:val="83FE1C00"/>
     <w:lvl w:ilvl="0" w:tplc="F27AEA32">
       <w:start w:val="1"/>
       <w:numFmt w:val="bullet"/>
@@ -3919,16 +10364,629 @@
       </w:rPr>
     </w:lvl>
   </w:abstractNum>
+  <w:abstractNum w:abstractNumId="3">
+    <w:nsid w:val="33F9093B"/>
+    <w:multiLevelType w:val="multilevel"/>
+    <w:tmpl w:val="A2C83F08"/>
+    <w:lvl w:ilvl="0">
+      <w:start w:val="1"/>
+      <w:numFmt w:val="bullet"/>
+      <w:lvlText w:val=""/>
+      <w:lvlJc w:val="left"/>
+      <w:pPr>
+        <w:tabs>
+          <w:tab w:val="num" w:pos="720"/>
+        </w:tabs>
+        <w:ind w:left="720" w:hanging="360"/>
+      </w:pPr>
+      <w:rPr>
+        <w:rFonts w:ascii="Symbol" w:hAnsi="Symbol" w:hint="default"/>
+        <w:sz w:val="20"/>
+      </w:rPr>
+    </w:lvl>
+    <w:lvl w:ilvl="1" w:tentative="1">
+      <w:start w:val="1"/>
+      <w:numFmt w:val="bullet"/>
+      <w:lvlText w:val="o"/>
+      <w:lvlJc w:val="left"/>
+      <w:pPr>
+        <w:tabs>
+          <w:tab w:val="num" w:pos="1440"/>
+        </w:tabs>
+        <w:ind w:left="1440" w:hanging="360"/>
+      </w:pPr>
+      <w:rPr>
+        <w:rFonts w:ascii="Courier New" w:hAnsi="Courier New" w:hint="default"/>
+        <w:sz w:val="20"/>
+      </w:rPr>
+    </w:lvl>
+    <w:lvl w:ilvl="2" w:tentative="1">
+      <w:start w:val="1"/>
+      <w:numFmt w:val="bullet"/>
+      <w:lvlText w:val=""/>
+      <w:lvlJc w:val="left"/>
+      <w:pPr>
+        <w:tabs>
+          <w:tab w:val="num" w:pos="2160"/>
+        </w:tabs>
+        <w:ind w:left="2160" w:hanging="360"/>
+      </w:pPr>
+      <w:rPr>
+        <w:rFonts w:ascii="Wingdings" w:hAnsi="Wingdings" w:hint="default"/>
+        <w:sz w:val="20"/>
+      </w:rPr>
+    </w:lvl>
+    <w:lvl w:ilvl="3" w:tentative="1">
+      <w:start w:val="1"/>
+      <w:numFmt w:val="bullet"/>
+      <w:lvlText w:val=""/>
+      <w:lvlJc w:val="left"/>
+      <w:pPr>
+        <w:tabs>
+          <w:tab w:val="num" w:pos="2880"/>
+        </w:tabs>
+        <w:ind w:left="2880" w:hanging="360"/>
+      </w:pPr>
+      <w:rPr>
+        <w:rFonts w:ascii="Wingdings" w:hAnsi="Wingdings" w:hint="default"/>
+        <w:sz w:val="20"/>
+      </w:rPr>
+    </w:lvl>
+    <w:lvl w:ilvl="4" w:tentative="1">
+      <w:start w:val="1"/>
+      <w:numFmt w:val="bullet"/>
+      <w:lvlText w:val=""/>
+      <w:lvlJc w:val="left"/>
+      <w:pPr>
+        <w:tabs>
+          <w:tab w:val="num" w:pos="3600"/>
+        </w:tabs>
+        <w:ind w:left="3600" w:hanging="360"/>
+      </w:pPr>
+      <w:rPr>
+        <w:rFonts w:ascii="Wingdings" w:hAnsi="Wingdings" w:hint="default"/>
+        <w:sz w:val="20"/>
+      </w:rPr>
+    </w:lvl>
+    <w:lvl w:ilvl="5" w:tentative="1">
+      <w:start w:val="1"/>
+      <w:numFmt w:val="bullet"/>
+      <w:lvlText w:val=""/>
+      <w:lvlJc w:val="left"/>
+      <w:pPr>
+        <w:tabs>
+          <w:tab w:val="num" w:pos="4320"/>
+        </w:tabs>
+        <w:ind w:left="4320" w:hanging="360"/>
+      </w:pPr>
+      <w:rPr>
+        <w:rFonts w:ascii="Wingdings" w:hAnsi="Wingdings" w:hint="default"/>
+        <w:sz w:val="20"/>
+      </w:rPr>
+    </w:lvl>
+    <w:lvl w:ilvl="6" w:tentative="1">
+      <w:start w:val="1"/>
+      <w:numFmt w:val="bullet"/>
+      <w:lvlText w:val=""/>
+      <w:lvlJc w:val="left"/>
+      <w:pPr>
+        <w:tabs>
+          <w:tab w:val="num" w:pos="5040"/>
+        </w:tabs>
+        <w:ind w:left="5040" w:hanging="360"/>
+      </w:pPr>
+      <w:rPr>
+        <w:rFonts w:ascii="Wingdings" w:hAnsi="Wingdings" w:hint="default"/>
+        <w:sz w:val="20"/>
+      </w:rPr>
+    </w:lvl>
+    <w:lvl w:ilvl="7" w:tentative="1">
+      <w:start w:val="1"/>
+      <w:numFmt w:val="bullet"/>
+      <w:lvlText w:val=""/>
+      <w:lvlJc w:val="left"/>
+      <w:pPr>
+        <w:tabs>
+          <w:tab w:val="num" w:pos="5760"/>
+        </w:tabs>
+        <w:ind w:left="5760" w:hanging="360"/>
+      </w:pPr>
+      <w:rPr>
+        <w:rFonts w:ascii="Wingdings" w:hAnsi="Wingdings" w:hint="default"/>
+        <w:sz w:val="20"/>
+      </w:rPr>
+    </w:lvl>
+    <w:lvl w:ilvl="8" w:tentative="1">
+      <w:start w:val="1"/>
+      <w:numFmt w:val="bullet"/>
+      <w:lvlText w:val=""/>
+      <w:lvlJc w:val="left"/>
+      <w:pPr>
+        <w:tabs>
+          <w:tab w:val="num" w:pos="6480"/>
+        </w:tabs>
+        <w:ind w:left="6480" w:hanging="360"/>
+      </w:pPr>
+      <w:rPr>
+        <w:rFonts w:ascii="Wingdings" w:hAnsi="Wingdings" w:hint="default"/>
+        <w:sz w:val="20"/>
+      </w:rPr>
+    </w:lvl>
+  </w:abstractNum>
+  <w:abstractNum w:abstractNumId="4">
+    <w:nsid w:val="399264B2"/>
+    <w:multiLevelType w:val="multilevel"/>
+    <w:tmpl w:val="81006FD2"/>
+    <w:lvl w:ilvl="0">
+      <w:start w:val="1"/>
+      <w:numFmt w:val="decimal"/>
+      <w:lvlText w:val="%1."/>
+      <w:lvlJc w:val="left"/>
+      <w:pPr>
+        <w:tabs>
+          <w:tab w:val="num" w:pos="720"/>
+        </w:tabs>
+        <w:ind w:left="720" w:hanging="360"/>
+      </w:pPr>
+    </w:lvl>
+    <w:lvl w:ilvl="1" w:tentative="1">
+      <w:start w:val="1"/>
+      <w:numFmt w:val="decimal"/>
+      <w:lvlText w:val="%2."/>
+      <w:lvlJc w:val="left"/>
+      <w:pPr>
+        <w:tabs>
+          <w:tab w:val="num" w:pos="1440"/>
+        </w:tabs>
+        <w:ind w:left="1440" w:hanging="360"/>
+      </w:pPr>
+    </w:lvl>
+    <w:lvl w:ilvl="2" w:tentative="1">
+      <w:start w:val="1"/>
+      <w:numFmt w:val="decimal"/>
+      <w:lvlText w:val="%3."/>
+      <w:lvlJc w:val="left"/>
+      <w:pPr>
+        <w:tabs>
+          <w:tab w:val="num" w:pos="2160"/>
+        </w:tabs>
+        <w:ind w:left="2160" w:hanging="360"/>
+      </w:pPr>
+    </w:lvl>
+    <w:lvl w:ilvl="3" w:tentative="1">
+      <w:start w:val="1"/>
+      <w:numFmt w:val="decimal"/>
+      <w:lvlText w:val="%4."/>
+      <w:lvlJc w:val="left"/>
+      <w:pPr>
+        <w:tabs>
+          <w:tab w:val="num" w:pos="2880"/>
+        </w:tabs>
+        <w:ind w:left="2880" w:hanging="360"/>
+      </w:pPr>
+    </w:lvl>
+    <w:lvl w:ilvl="4" w:tentative="1">
+      <w:start w:val="1"/>
+      <w:numFmt w:val="decimal"/>
+      <w:lvlText w:val="%5."/>
+      <w:lvlJc w:val="left"/>
+      <w:pPr>
+        <w:tabs>
+          <w:tab w:val="num" w:pos="3600"/>
+        </w:tabs>
+        <w:ind w:left="3600" w:hanging="360"/>
+      </w:pPr>
+    </w:lvl>
+    <w:lvl w:ilvl="5" w:tentative="1">
+      <w:start w:val="1"/>
+      <w:numFmt w:val="decimal"/>
+      <w:lvlText w:val="%6."/>
+      <w:lvlJc w:val="left"/>
+      <w:pPr>
+        <w:tabs>
+          <w:tab w:val="num" w:pos="4320"/>
+        </w:tabs>
+        <w:ind w:left="4320" w:hanging="360"/>
+      </w:pPr>
+    </w:lvl>
+    <w:lvl w:ilvl="6" w:tentative="1">
+      <w:start w:val="1"/>
+      <w:numFmt w:val="decimal"/>
+      <w:lvlText w:val="%7."/>
+      <w:lvlJc w:val="left"/>
+      <w:pPr>
+        <w:tabs>
+          <w:tab w:val="num" w:pos="5040"/>
+        </w:tabs>
+        <w:ind w:left="5040" w:hanging="360"/>
+      </w:pPr>
+    </w:lvl>
+    <w:lvl w:ilvl="7" w:tentative="1">
+      <w:start w:val="1"/>
+      <w:numFmt w:val="decimal"/>
+      <w:lvlText w:val="%8."/>
+      <w:lvlJc w:val="left"/>
+      <w:pPr>
+        <w:tabs>
+          <w:tab w:val="num" w:pos="5760"/>
+        </w:tabs>
+        <w:ind w:left="5760" w:hanging="360"/>
+      </w:pPr>
+    </w:lvl>
+    <w:lvl w:ilvl="8" w:tentative="1">
+      <w:start w:val="1"/>
+      <w:numFmt w:val="decimal"/>
+      <w:lvlText w:val="%9."/>
+      <w:lvlJc w:val="left"/>
+      <w:pPr>
+        <w:tabs>
+          <w:tab w:val="num" w:pos="6480"/>
+        </w:tabs>
+        <w:ind w:left="6480" w:hanging="360"/>
+      </w:pPr>
+    </w:lvl>
+  </w:abstractNum>
+  <w:abstractNum w:abstractNumId="5">
+    <w:nsid w:val="50F935C3"/>
+    <w:multiLevelType w:val="hybridMultilevel"/>
+    <w:tmpl w:val="D3064DE8"/>
+    <w:lvl w:ilvl="0" w:tplc="F27AEA32">
+      <w:start w:val="1"/>
+      <w:numFmt w:val="bullet"/>
+      <w:lvlText w:val=""/>
+      <w:lvlJc w:val="left"/>
+      <w:pPr>
+        <w:ind w:left="720" w:hanging="360"/>
+      </w:pPr>
+      <w:rPr>
+        <w:rFonts w:ascii="Wingdings" w:eastAsia="Times New Roman" w:hAnsi="Wingdings" w:cs="Times New Roman" w:hint="default"/>
+      </w:rPr>
+    </w:lvl>
+    <w:lvl w:ilvl="1" w:tplc="04090003" w:tentative="1">
+      <w:start w:val="1"/>
+      <w:numFmt w:val="bullet"/>
+      <w:lvlText w:val="o"/>
+      <w:lvlJc w:val="left"/>
+      <w:pPr>
+        <w:ind w:left="1440" w:hanging="360"/>
+      </w:pPr>
+      <w:rPr>
+        <w:rFonts w:ascii="Courier New" w:hAnsi="Courier New" w:cs="Courier New" w:hint="default"/>
+      </w:rPr>
+    </w:lvl>
+    <w:lvl w:ilvl="2" w:tplc="04090005" w:tentative="1">
+      <w:start w:val="1"/>
+      <w:numFmt w:val="bullet"/>
+      <w:lvlText w:val=""/>
+      <w:lvlJc w:val="left"/>
+      <w:pPr>
+        <w:ind w:left="2160" w:hanging="360"/>
+      </w:pPr>
+      <w:rPr>
+        <w:rFonts w:ascii="Wingdings" w:hAnsi="Wingdings" w:hint="default"/>
+      </w:rPr>
+    </w:lvl>
+    <w:lvl w:ilvl="3" w:tplc="04090001" w:tentative="1">
+      <w:start w:val="1"/>
+      <w:numFmt w:val="bullet"/>
+      <w:lvlText w:val=""/>
+      <w:lvlJc w:val="left"/>
+      <w:pPr>
+        <w:ind w:left="2880" w:hanging="360"/>
+      </w:pPr>
+      <w:rPr>
+        <w:rFonts w:ascii="Symbol" w:hAnsi="Symbol" w:hint="default"/>
+      </w:rPr>
+    </w:lvl>
+    <w:lvl w:ilvl="4" w:tplc="04090003" w:tentative="1">
+      <w:start w:val="1"/>
+      <w:numFmt w:val="bullet"/>
+      <w:lvlText w:val="o"/>
+      <w:lvlJc w:val="left"/>
+      <w:pPr>
+        <w:ind w:left="3600" w:hanging="360"/>
+      </w:pPr>
+      <w:rPr>
+        <w:rFonts w:ascii="Courier New" w:hAnsi="Courier New" w:cs="Courier New" w:hint="default"/>
+      </w:rPr>
+    </w:lvl>
+    <w:lvl w:ilvl="5" w:tplc="04090005" w:tentative="1">
+      <w:start w:val="1"/>
+      <w:numFmt w:val="bullet"/>
+      <w:lvlText w:val=""/>
+      <w:lvlJc w:val="left"/>
+      <w:pPr>
+        <w:ind w:left="4320" w:hanging="360"/>
+      </w:pPr>
+      <w:rPr>
+        <w:rFonts w:ascii="Wingdings" w:hAnsi="Wingdings" w:hint="default"/>
+      </w:rPr>
+    </w:lvl>
+    <w:lvl w:ilvl="6" w:tplc="04090001" w:tentative="1">
+      <w:start w:val="1"/>
+      <w:numFmt w:val="bullet"/>
+      <w:lvlText w:val=""/>
+      <w:lvlJc w:val="left"/>
+      <w:pPr>
+        <w:ind w:left="5040" w:hanging="360"/>
+      </w:pPr>
+      <w:rPr>
+        <w:rFonts w:ascii="Symbol" w:hAnsi="Symbol" w:hint="default"/>
+      </w:rPr>
+    </w:lvl>
+    <w:lvl w:ilvl="7" w:tplc="04090003" w:tentative="1">
+      <w:start w:val="1"/>
+      <w:numFmt w:val="bullet"/>
+      <w:lvlText w:val="o"/>
+      <w:lvlJc w:val="left"/>
+      <w:pPr>
+        <w:ind w:left="5760" w:hanging="360"/>
+      </w:pPr>
+      <w:rPr>
+        <w:rFonts w:ascii="Courier New" w:hAnsi="Courier New" w:cs="Courier New" w:hint="default"/>
+      </w:rPr>
+    </w:lvl>
+    <w:lvl w:ilvl="8" w:tplc="04090005" w:tentative="1">
+      <w:start w:val="1"/>
+      <w:numFmt w:val="bullet"/>
+      <w:lvlText w:val=""/>
+      <w:lvlJc w:val="left"/>
+      <w:pPr>
+        <w:ind w:left="6480" w:hanging="360"/>
+      </w:pPr>
+      <w:rPr>
+        <w:rFonts w:ascii="Wingdings" w:hAnsi="Wingdings" w:hint="default"/>
+      </w:rPr>
+    </w:lvl>
+  </w:abstractNum>
+  <w:abstractNum w:abstractNumId="6">
+    <w:nsid w:val="61EE2BB4"/>
+    <w:multiLevelType w:val="hybridMultilevel"/>
+    <w:tmpl w:val="92B0F6DC"/>
+    <w:lvl w:ilvl="0" w:tplc="F27AEA32">
+      <w:start w:val="1"/>
+      <w:numFmt w:val="bullet"/>
+      <w:lvlText w:val=""/>
+      <w:lvlJc w:val="left"/>
+      <w:pPr>
+        <w:ind w:left="720" w:hanging="360"/>
+      </w:pPr>
+      <w:rPr>
+        <w:rFonts w:ascii="Wingdings" w:eastAsia="Times New Roman" w:hAnsi="Wingdings" w:cs="Times New Roman" w:hint="default"/>
+      </w:rPr>
+    </w:lvl>
+    <w:lvl w:ilvl="1" w:tplc="04090003" w:tentative="1">
+      <w:start w:val="1"/>
+      <w:numFmt w:val="bullet"/>
+      <w:lvlText w:val="o"/>
+      <w:lvlJc w:val="left"/>
+      <w:pPr>
+        <w:ind w:left="1440" w:hanging="360"/>
+      </w:pPr>
+      <w:rPr>
+        <w:rFonts w:ascii="Courier New" w:hAnsi="Courier New" w:cs="Courier New" w:hint="default"/>
+      </w:rPr>
+    </w:lvl>
+    <w:lvl w:ilvl="2" w:tplc="04090005" w:tentative="1">
+      <w:start w:val="1"/>
+      <w:numFmt w:val="bullet"/>
+      <w:lvlText w:val=""/>
+      <w:lvlJc w:val="left"/>
+      <w:pPr>
+        <w:ind w:left="2160" w:hanging="360"/>
+      </w:pPr>
+      <w:rPr>
+        <w:rFonts w:ascii="Wingdings" w:hAnsi="Wingdings" w:hint="default"/>
+      </w:rPr>
+    </w:lvl>
+    <w:lvl w:ilvl="3" w:tplc="04090001" w:tentative="1">
+      <w:start w:val="1"/>
+      <w:numFmt w:val="bullet"/>
+      <w:lvlText w:val=""/>
+      <w:lvlJc w:val="left"/>
+      <w:pPr>
+        <w:ind w:left="2880" w:hanging="360"/>
+      </w:pPr>
+      <w:rPr>
+        <w:rFonts w:ascii="Symbol" w:hAnsi="Symbol" w:hint="default"/>
+      </w:rPr>
+    </w:lvl>
+    <w:lvl w:ilvl="4" w:tplc="04090003" w:tentative="1">
+      <w:start w:val="1"/>
+      <w:numFmt w:val="bullet"/>
+      <w:lvlText w:val="o"/>
+      <w:lvlJc w:val="left"/>
+      <w:pPr>
+        <w:ind w:left="3600" w:hanging="360"/>
+      </w:pPr>
+      <w:rPr>
+        <w:rFonts w:ascii="Courier New" w:hAnsi="Courier New" w:cs="Courier New" w:hint="default"/>
+      </w:rPr>
+    </w:lvl>
+    <w:lvl w:ilvl="5" w:tplc="04090005" w:tentative="1">
+      <w:start w:val="1"/>
+      <w:numFmt w:val="bullet"/>
+      <w:lvlText w:val=""/>
+      <w:lvlJc w:val="left"/>
+      <w:pPr>
+        <w:ind w:left="4320" w:hanging="360"/>
+      </w:pPr>
+      <w:rPr>
+        <w:rFonts w:ascii="Wingdings" w:hAnsi="Wingdings" w:hint="default"/>
+      </w:rPr>
+    </w:lvl>
+    <w:lvl w:ilvl="6" w:tplc="04090001" w:tentative="1">
+      <w:start w:val="1"/>
+      <w:numFmt w:val="bullet"/>
+      <w:lvlText w:val=""/>
+      <w:lvlJc w:val="left"/>
+      <w:pPr>
+        <w:ind w:left="5040" w:hanging="360"/>
+      </w:pPr>
+      <w:rPr>
+        <w:rFonts w:ascii="Symbol" w:hAnsi="Symbol" w:hint="default"/>
+      </w:rPr>
+    </w:lvl>
+    <w:lvl w:ilvl="7" w:tplc="04090003" w:tentative="1">
+      <w:start w:val="1"/>
+      <w:numFmt w:val="bullet"/>
+      <w:lvlText w:val="o"/>
+      <w:lvlJc w:val="left"/>
+      <w:pPr>
+        <w:ind w:left="5760" w:hanging="360"/>
+      </w:pPr>
+      <w:rPr>
+        <w:rFonts w:ascii="Courier New" w:hAnsi="Courier New" w:cs="Courier New" w:hint="default"/>
+      </w:rPr>
+    </w:lvl>
+    <w:lvl w:ilvl="8" w:tplc="04090005" w:tentative="1">
+      <w:start w:val="1"/>
+      <w:numFmt w:val="bullet"/>
+      <w:lvlText w:val=""/>
+      <w:lvlJc w:val="left"/>
+      <w:pPr>
+        <w:ind w:left="6480" w:hanging="360"/>
+      </w:pPr>
+      <w:rPr>
+        <w:rFonts w:ascii="Wingdings" w:hAnsi="Wingdings" w:hint="default"/>
+      </w:rPr>
+    </w:lvl>
+  </w:abstractNum>
+  <w:abstractNum w:abstractNumId="7">
+    <w:nsid w:val="6C3C12B1"/>
+    <w:multiLevelType w:val="hybridMultilevel"/>
+    <w:tmpl w:val="42949374"/>
+    <w:lvl w:ilvl="0" w:tplc="F27AEA32">
+      <w:start w:val="1"/>
+      <w:numFmt w:val="bullet"/>
+      <w:lvlText w:val=""/>
+      <w:lvlJc w:val="left"/>
+      <w:pPr>
+        <w:ind w:left="720" w:hanging="360"/>
+      </w:pPr>
+      <w:rPr>
+        <w:rFonts w:ascii="Wingdings" w:eastAsia="Times New Roman" w:hAnsi="Wingdings" w:cs="Times New Roman" w:hint="default"/>
+      </w:rPr>
+    </w:lvl>
+    <w:lvl w:ilvl="1" w:tplc="04090003" w:tentative="1">
+      <w:start w:val="1"/>
+      <w:numFmt w:val="bullet"/>
+      <w:lvlText w:val="o"/>
+      <w:lvlJc w:val="left"/>
+      <w:pPr>
+        <w:ind w:left="1440" w:hanging="360"/>
+      </w:pPr>
+      <w:rPr>
+        <w:rFonts w:ascii="Courier New" w:hAnsi="Courier New" w:cs="Courier New" w:hint="default"/>
+      </w:rPr>
+    </w:lvl>
+    <w:lvl w:ilvl="2" w:tplc="04090005" w:tentative="1">
+      <w:start w:val="1"/>
+      <w:numFmt w:val="bullet"/>
+      <w:lvlText w:val=""/>
+      <w:lvlJc w:val="left"/>
+      <w:pPr>
+        <w:ind w:left="2160" w:hanging="360"/>
+      </w:pPr>
+      <w:rPr>
+        <w:rFonts w:ascii="Wingdings" w:hAnsi="Wingdings" w:hint="default"/>
+      </w:rPr>
+    </w:lvl>
+    <w:lvl w:ilvl="3" w:tplc="04090001" w:tentative="1">
+      <w:start w:val="1"/>
+      <w:numFmt w:val="bullet"/>
+      <w:lvlText w:val=""/>
+      <w:lvlJc w:val="left"/>
+      <w:pPr>
+        <w:ind w:left="2880" w:hanging="360"/>
+      </w:pPr>
+      <w:rPr>
+        <w:rFonts w:ascii="Symbol" w:hAnsi="Symbol" w:hint="default"/>
+      </w:rPr>
+    </w:lvl>
+    <w:lvl w:ilvl="4" w:tplc="04090003" w:tentative="1">
+      <w:start w:val="1"/>
+      <w:numFmt w:val="bullet"/>
+      <w:lvlText w:val="o"/>
+      <w:lvlJc w:val="left"/>
+      <w:pPr>
+        <w:ind w:left="3600" w:hanging="360"/>
+      </w:pPr>
+      <w:rPr>
+        <w:rFonts w:ascii="Courier New" w:hAnsi="Courier New" w:cs="Courier New" w:hint="default"/>
+      </w:rPr>
+    </w:lvl>
+    <w:lvl w:ilvl="5" w:tplc="04090005" w:tentative="1">
+      <w:start w:val="1"/>
+      <w:numFmt w:val="bullet"/>
+      <w:lvlText w:val=""/>
+      <w:lvlJc w:val="left"/>
+      <w:pPr>
+        <w:ind w:left="4320" w:hanging="360"/>
+      </w:pPr>
+      <w:rPr>
+        <w:rFonts w:ascii="Wingdings" w:hAnsi="Wingdings" w:hint="default"/>
+      </w:rPr>
+    </w:lvl>
+    <w:lvl w:ilvl="6" w:tplc="04090001" w:tentative="1">
+      <w:start w:val="1"/>
+      <w:numFmt w:val="bullet"/>
+      <w:lvlText w:val=""/>
+      <w:lvlJc w:val="left"/>
+      <w:pPr>
+        <w:ind w:left="5040" w:hanging="360"/>
+      </w:pPr>
+      <w:rPr>
+        <w:rFonts w:ascii="Symbol" w:hAnsi="Symbol" w:hint="default"/>
+      </w:rPr>
+    </w:lvl>
+    <w:lvl w:ilvl="7" w:tplc="04090003" w:tentative="1">
+      <w:start w:val="1"/>
+      <w:numFmt w:val="bullet"/>
+      <w:lvlText w:val="o"/>
+      <w:lvlJc w:val="left"/>
+      <w:pPr>
+        <w:ind w:left="5760" w:hanging="360"/>
+      </w:pPr>
+      <w:rPr>
+        <w:rFonts w:ascii="Courier New" w:hAnsi="Courier New" w:cs="Courier New" w:hint="default"/>
+      </w:rPr>
+    </w:lvl>
+    <w:lvl w:ilvl="8" w:tplc="04090005" w:tentative="1">
+      <w:start w:val="1"/>
+      <w:numFmt w:val="bullet"/>
+      <w:lvlText w:val=""/>
+      <w:lvlJc w:val="left"/>
+      <w:pPr>
+        <w:ind w:left="6480" w:hanging="360"/>
+      </w:pPr>
+      <w:rPr>
+        <w:rFonts w:ascii="Wingdings" w:hAnsi="Wingdings" w:hint="default"/>
+      </w:rPr>
+    </w:lvl>
+  </w:abstractNum>
   <w:num w:numId="1">
+    <w:abstractNumId w:val="1"/>
+  </w:num>
+  <w:num w:numId="2">
+    <w:abstractNumId w:val="4"/>
+  </w:num>
+  <w:num w:numId="3">
+    <w:abstractNumId w:val="7"/>
+  </w:num>
+  <w:num w:numId="4">
+    <w:abstractNumId w:val="6"/>
+  </w:num>
+  <w:num w:numId="5">
+    <w:abstractNumId w:val="5"/>
+  </w:num>
+  <w:num w:numId="6">
     <w:abstractNumId w:val="0"/>
   </w:num>
-  <w:num w:numId="2">
-    <w:abstractNumId w:val="1"/>
-  </w:num>
-  <w:num w:numId="3">
+  <w:num w:numId="7">
     <w:abstractNumId w:val="3"/>
   </w:num>
-  <w:num w:numId="4">
+  <w:num w:numId="8">
     <w:abstractNumId w:val="2"/>
   </w:num>
 </w:numbering>
@@ -4337,8 +11395,9 @@
     <w:panose1 w:val="020B0604030504040204"/>
     <w:charset w:val="00"/>
     <w:family w:val="swiss"/>
+    <w:notTrueType/>
     <w:pitch w:val="variable"/>
-    <w:sig w:usb0="E1002EFF" w:usb1="C000605B" w:usb2="00000029" w:usb3="00000000" w:csb0="000101FF" w:csb1="00000000"/>
+    <w:sig w:usb0="00000003" w:usb1="00000000" w:usb2="00000000" w:usb3="00000000" w:csb0="00000001" w:csb1="00000000"/>
   </w:font>
   <w:font w:name="Arial">
     <w:panose1 w:val="020B0604020202020204"/>
@@ -4367,6 +11426,7 @@
   </w:compat>
   <w:rsids>
     <w:rsidRoot w:val="006A32FE"/>
+    <w:rsid w:val="004A52DE"/>
     <w:rsid w:val="006A32FE"/>
     <w:rsid w:val="006C54FD"/>
   </w:rsids>
@@ -4549,6 +11609,7 @@
   <w:style w:type="paragraph" w:default="1" w:styleId="Normal">
     <w:name w:val="Normal"/>
     <w:qFormat/>
+    <w:rsid w:val="004A52DE"/>
   </w:style>
   <w:style w:type="character" w:default="1" w:styleId="DefaultParagraphFont">
     <w:name w:val="Default Paragraph Font"/>
@@ -4879,7 +11940,7 @@
 </file>
 
 <file path=customXml/itemProps1.xml><?xml version="1.0" encoding="utf-8"?>
-<ds:datastoreItem xmlns:ds="http://schemas.openxmlformats.org/officeDocument/2006/customXml" ds:itemID="{25948FA4-9930-43E2-831F-B88E48A75716}">
+<ds:datastoreItem xmlns:ds="http://schemas.openxmlformats.org/officeDocument/2006/customXml" ds:itemID="{8AEF5885-D489-4787-ADEC-BDCBB546D387}">
   <ds:schemaRefs>
     <ds:schemaRef ds:uri="http://schemas.openxmlformats.org/officeDocument/2006/bibliography"/>
   </ds:schemaRefs>
